--- a/Metod_Ukazania_dlya_FK_zaoch.docx
+++ b/Metod_Ukazania_dlya_FK_zaoch.docx
@@ -15,8 +15,6 @@
           <w:spacing w:val="2"/>
         </w:rPr>
       </w:pPr>
-      <w:bookmarkStart w:id="0" w:name="_GoBack"/>
-      <w:bookmarkEnd w:id="0"/>
       <w:r>
         <w:rPr>
           <w:b/>
@@ -86,12 +84,6 @@
         <w:gridCol w:w="864"/>
       </w:tblGrid>
       <w:tr>
-        <w:tblPrEx>
-          <w:tblCellMar>
-            <w:top w:w="0" w:type="dxa"/>
-            <w:bottom w:w="0" w:type="dxa"/>
-          </w:tblCellMar>
-        </w:tblPrEx>
         <w:trPr>
           <w:cantSplit/>
           <w:trHeight w:hRule="exact" w:val="597"/>
@@ -163,12 +155,6 @@
         </w:tc>
       </w:tr>
       <w:tr>
-        <w:tblPrEx>
-          <w:tblCellMar>
-            <w:top w:w="0" w:type="dxa"/>
-            <w:bottom w:w="0" w:type="dxa"/>
-          </w:tblCellMar>
-        </w:tblPrEx>
         <w:trPr>
           <w:trHeight w:hRule="exact" w:val="701"/>
         </w:trPr>
@@ -214,13 +200,7 @@
               <w:shd w:val="clear" w:color="auto" w:fill="FFFFFF"/>
             </w:pPr>
             <w:r>
-              <w:t>Теоретико-методологические основы математических методов исследования и моделирования эк</w:t>
-            </w:r>
-            <w:r>
-              <w:t>о</w:t>
-            </w:r>
-            <w:r>
-              <w:t>номических систем</w:t>
+              <w:t>Теоретико-методологические основы математических методов исследования и моделирования экономических систем</w:t>
             </w:r>
           </w:p>
         </w:tc>
@@ -248,12 +228,6 @@
         </w:tc>
       </w:tr>
       <w:tr>
-        <w:tblPrEx>
-          <w:tblCellMar>
-            <w:top w:w="0" w:type="dxa"/>
-            <w:bottom w:w="0" w:type="dxa"/>
-          </w:tblCellMar>
-        </w:tblPrEx>
         <w:trPr>
           <w:trHeight w:hRule="exact" w:val="470"/>
         </w:trPr>
@@ -327,12 +301,6 @@
         </w:tc>
       </w:tr>
       <w:tr>
-        <w:tblPrEx>
-          <w:tblCellMar>
-            <w:top w:w="0" w:type="dxa"/>
-            <w:bottom w:w="0" w:type="dxa"/>
-          </w:tblCellMar>
-        </w:tblPrEx>
         <w:trPr>
           <w:trHeight w:hRule="exact" w:val="461"/>
         </w:trPr>
@@ -406,12 +374,6 @@
         </w:tc>
       </w:tr>
       <w:tr>
-        <w:tblPrEx>
-          <w:tblCellMar>
-            <w:top w:w="0" w:type="dxa"/>
-            <w:bottom w:w="0" w:type="dxa"/>
-          </w:tblCellMar>
-        </w:tblPrEx>
         <w:trPr>
           <w:trHeight w:hRule="exact" w:val="480"/>
         </w:trPr>
@@ -485,12 +447,6 @@
         </w:tc>
       </w:tr>
       <w:tr>
-        <w:tblPrEx>
-          <w:tblCellMar>
-            <w:top w:w="0" w:type="dxa"/>
-            <w:bottom w:w="0" w:type="dxa"/>
-          </w:tblCellMar>
-        </w:tblPrEx>
         <w:trPr>
           <w:trHeight w:hRule="exact" w:val="250"/>
         </w:trPr>
@@ -594,19 +550,7 @@
         <w:jc w:val="both"/>
       </w:pPr>
       <w:r>
-        <w:t>Целью курса является освоение базовых представлений и знаний по модельному анализу хозяйственных процессов, овладение основными инстр</w:t>
-      </w:r>
-      <w:r>
-        <w:t>у</w:t>
-      </w:r>
-      <w:r>
-        <w:t>ментами экономико-математического моделирования. В соответствии с основной целью курса его з</w:t>
-      </w:r>
-      <w:r>
-        <w:t>а</w:t>
-      </w:r>
-      <w:r>
-        <w:t>дачами являются:</w:t>
+        <w:t>Целью курса является освоение базовых представлений и знаний по модельному анализу хозяйственных процессов, овладение основными инструментами экономико-математического моделирования. В соответствии с основной целью курса его задачами являются:</w:t>
       </w:r>
     </w:p>
     <w:p>
@@ -624,7 +568,15 @@
         <w:jc w:val="both"/>
       </w:pPr>
       <w:r>
-        <w:t>освоение основных типов  экономико-математических</w:t>
+        <w:t xml:space="preserve">освоение основных </w:t>
+      </w:r>
+      <w:proofErr w:type="gramStart"/>
+      <w:r>
+        <w:t>типов  экономико</w:t>
+      </w:r>
+      <w:proofErr w:type="gramEnd"/>
+      <w:r>
+        <w:t>-математических</w:t>
       </w:r>
       <w:r>
         <w:t xml:space="preserve"> </w:t>
@@ -706,13 +658,7 @@
         <w:jc w:val="both"/>
       </w:pPr>
       <w:r>
-        <w:t>Курс «Математические методы исследования и моделирования экономических систем» рассчитан на 12 часов аудиторных занятий и определенный объем индивидуальной самостоятел</w:t>
-      </w:r>
-      <w:r>
-        <w:t>ь</w:t>
-      </w:r>
-      <w:r>
-        <w:t>ной внеаудиторной работы.</w:t>
+        <w:t>Курс «Математические методы исследования и моделирования экономических систем» рассчитан на 12 часов аудиторных занятий и определенный объем индивидуальной самостоятельной внеаудиторной работы.</w:t>
       </w:r>
       <w:r>
         <w:t xml:space="preserve"> </w:t>
@@ -726,19 +672,7 @@
       </w:pPr>
       <w:r>
         <w:lastRenderedPageBreak/>
-        <w:t>Для освоения курса «Математические методы исследования и моделирования экономических систем» необходимы знания в объемах, соответствующих программам курсов высшей мат</w:t>
-      </w:r>
-      <w:r>
-        <w:t>е</w:t>
-      </w:r>
-      <w:r>
-        <w:t>матики, экономической информатики, общей экономической те</w:t>
-      </w:r>
-      <w:r>
-        <w:t>о</w:t>
-      </w:r>
-      <w:r>
-        <w:t>рии.</w:t>
+        <w:t>Для освоения курса «Математические методы исследования и моделирования экономических систем» необходимы знания в объемах, соответствующих программам курсов высшей математики, экономической информатики, общей экономической теории.</w:t>
       </w:r>
     </w:p>
     <w:p>
@@ -840,13 +774,7 @@
         <w:t xml:space="preserve"> </w:t>
       </w:r>
       <w:r>
-        <w:t>математических методов исследования и моделирования эк</w:t>
-      </w:r>
-      <w:r>
-        <w:t>о</w:t>
-      </w:r>
-      <w:r>
-        <w:t>номических систем</w:t>
+        <w:t>математических методов исследования и моделирования экономических систем</w:t>
       </w:r>
     </w:p>
     <w:p>
@@ -868,13 +796,7 @@
         <w:jc w:val="both"/>
       </w:pPr>
       <w:r>
-        <w:t>Модели и моделирование в исследовании экономических систем. Виды моделей. Возможности использования математических методов и моделей при исследовании экономических си</w:t>
-      </w:r>
-      <w:r>
-        <w:t>с</w:t>
-      </w:r>
-      <w:r>
-        <w:t>тем.</w:t>
+        <w:t>Модели и моделирование в исследовании экономических систем. Виды моделей. Возможности использования математических методов и моделей при исследовании экономических систем.</w:t>
       </w:r>
     </w:p>
     <w:p>
@@ -944,8 +866,21 @@
         <w:ind w:left="19" w:right="5" w:firstLine="547"/>
         <w:jc w:val="both"/>
       </w:pPr>
-      <w:r>
-        <w:t>Уортонская эконометрическая прогнозная модель. Брукинг-ская модель. Квартальная эконометрическая модель. Эконометрическая модель рынка ссудного капитала.</w:t>
+      <w:proofErr w:type="spellStart"/>
+      <w:r>
+        <w:t>Уортонская</w:t>
+      </w:r>
+      <w:proofErr w:type="spellEnd"/>
+      <w:r>
+        <w:t xml:space="preserve"> эконометрическая прогнозная модель. </w:t>
+      </w:r>
+      <w:proofErr w:type="spellStart"/>
+      <w:r>
+        <w:t>Брукинг-ская</w:t>
+      </w:r>
+      <w:proofErr w:type="spellEnd"/>
+      <w:r>
+        <w:t xml:space="preserve"> модель. Квартальная эконометрическая модель. Эконометрическая модель рынка ссудного капитала.</w:t>
       </w:r>
     </w:p>
     <w:p>
@@ -997,17 +932,7 @@
         <w:t>ж</w:t>
       </w:r>
       <w:r>
-        <w:t>ных хозяйственных решений. Специфика разработки мето</w:t>
-      </w:r>
-      <w:r>
-        <w:lastRenderedPageBreak/>
-        <w:t>дов и систем поддержки приятия и реализации решений в ф</w:t>
-      </w:r>
-      <w:r>
-        <w:t>и</w:t>
-      </w:r>
-      <w:r>
-        <w:t>нансово-кредитной сфере. Условия принятия решений.</w:t>
+        <w:t>ных хозяйственных решений. Специфика разработки методов и систем поддержки приятия и реализации решений в финансово-кредитной сфере. Условия принятия решений.</w:t>
       </w:r>
     </w:p>
     <w:p>
@@ -1021,6 +946,7 @@
         <w:rPr>
           <w:color w:val="000000"/>
         </w:rPr>
+        <w:lastRenderedPageBreak/>
         <w:t xml:space="preserve">Методы обеспечения системности принимаемых решений. </w:t>
       </w:r>
       <w:r>
@@ -1070,14 +996,7 @@
           <w:color w:val="000000"/>
           <w:spacing w:val="1"/>
         </w:rPr>
-        <w:t>ности. Модели принятия решений в условиях действия несло</w:t>
-      </w:r>
-      <w:r>
-        <w:rPr>
-          <w:color w:val="000000"/>
-          <w:spacing w:val="1"/>
-        </w:rPr>
-        <w:t>ж</w:t>
+        <w:t>ности. Модели принятия решений в условиях действия неслож</w:t>
       </w:r>
       <w:r>
         <w:rPr>
@@ -1127,28 +1046,14 @@
           <w:color w:val="000000"/>
           <w:spacing w:val="-1"/>
         </w:rPr>
-        <w:t>ставления моделей в статике и динамике. Конструктивное описание и содержательная интерпретация связей элементов системы при моделировании функционирования и развития системы. Пе</w:t>
-      </w:r>
-      <w:r>
-        <w:rPr>
-          <w:color w:val="000000"/>
-          <w:spacing w:val="-1"/>
-        </w:rPr>
-        <w:t>р</w:t>
+        <w:t>ставления моделей в статике и динамике. Конструктивное описание и содержательная интерпретация связей элементов системы при моделировании функционирования и развития системы. Пер</w:t>
       </w:r>
       <w:r>
         <w:rPr>
           <w:color w:val="000000"/>
           <w:spacing w:val="1"/>
         </w:rPr>
-        <w:t>спективы использования современных технологий моделиров</w:t>
-      </w:r>
-      <w:r>
-        <w:rPr>
-          <w:color w:val="000000"/>
-          <w:spacing w:val="1"/>
-        </w:rPr>
-        <w:t>а</w:t>
+        <w:t>спективы использования современных технологий моделирова</w:t>
       </w:r>
       <w:r>
         <w:rPr>
@@ -1419,19 +1324,21 @@
         <w:rPr>
           <w:color w:val="000000"/>
         </w:rPr>
-        <w:t>Экономико-математические методы - это обобщающее название комплекса экономических и математических научных дисциплин, введенное академ</w:t>
-      </w:r>
-      <w:r>
-        <w:rPr>
-          <w:color w:val="000000"/>
-        </w:rPr>
-        <w:t>и</w:t>
-      </w:r>
-      <w:r>
-        <w:rPr>
-          <w:color w:val="000000"/>
-        </w:rPr>
-        <w:t xml:space="preserve">ком B.C. Немчиновым в начале </w:t>
+        <w:t xml:space="preserve">Экономико-математические методы </w:t>
+      </w:r>
+      <w:proofErr w:type="gramStart"/>
+      <w:r>
+        <w:rPr>
+          <w:color w:val="000000"/>
+        </w:rPr>
+        <w:t>- это</w:t>
+      </w:r>
+      <w:proofErr w:type="gramEnd"/>
+      <w:r>
+        <w:rPr>
+          <w:color w:val="000000"/>
+        </w:rPr>
+        <w:t xml:space="preserve"> обобщающее название комплекса экономических и математических научных дисциплин, введенное академиком B.C. Немчиновым в начале </w:t>
       </w:r>
       <w:r>
         <w:rPr>
@@ -1647,8 +1554,13 @@
         <w:jc w:val="both"/>
       </w:pPr>
       <w:r>
-        <w:t>национальные счета;.</w:t>
-      </w:r>
+        <w:t xml:space="preserve">национальные </w:t>
+      </w:r>
+      <w:proofErr w:type="gramStart"/>
+      <w:r>
+        <w:t>счета;.</w:t>
+      </w:r>
+      <w:proofErr w:type="gramEnd"/>
     </w:p>
     <w:p>
       <w:pPr>
@@ -2009,11 +1921,11 @@
         <w:jc w:val="both"/>
       </w:pPr>
       <w:r>
-        <w:t>теория экономической информации, включая экономиче</w:t>
+        <w:t xml:space="preserve">теория экономической информации, включая </w:t>
       </w:r>
       <w:r>
         <w:lastRenderedPageBreak/>
-        <w:t>скую семиотику;</w:t>
+        <w:t>экономическую семиотику;</w:t>
       </w:r>
     </w:p>
     <w:p>
@@ -2168,19 +2080,7 @@
         <w:rPr>
           <w:color w:val="000000"/>
         </w:rPr>
-        <w:t xml:space="preserve"> относятся линейные модели, которые адекватно соотве</w:t>
-      </w:r>
-      <w:r>
-        <w:rPr>
-          <w:color w:val="000000"/>
-        </w:rPr>
-        <w:t>т</w:t>
-      </w:r>
-      <w:r>
-        <w:rPr>
-          <w:color w:val="000000"/>
-        </w:rPr>
-        <w:t xml:space="preserve">ствуют многим различным ситуациям. </w:t>
+        <w:t xml:space="preserve"> относятся линейные модели, которые адекватно соответствуют многим различным ситуациям. </w:t>
       </w:r>
       <w:r>
         <w:rPr>
@@ -2538,19 +2438,7 @@
         <w:rPr>
           <w:color w:val="000000"/>
         </w:rPr>
-        <w:t xml:space="preserve"> Кроме т</w:t>
-      </w:r>
-      <w:r>
-        <w:rPr>
-          <w:color w:val="000000"/>
-        </w:rPr>
-        <w:t>о</w:t>
-      </w:r>
-      <w:r>
-        <w:rPr>
-          <w:color w:val="000000"/>
-        </w:rPr>
-        <w:t>го, известны:</w:t>
+        <w:t xml:space="preserve"> Кроме того, известны:</w:t>
       </w:r>
     </w:p>
     <w:p>
@@ -2629,6 +2517,7 @@
         </w:rPr>
         <w:t xml:space="preserve">и в </w:t>
       </w:r>
+      <w:proofErr w:type="spellStart"/>
       <w:r>
         <w:rPr>
           <w:b/>
@@ -2639,6 +2528,7 @@
         </w:rPr>
         <w:t>i</w:t>
       </w:r>
+      <w:proofErr w:type="spellEnd"/>
       <w:r>
         <w:rPr>
           <w:color w:val="000000"/>
@@ -2665,7 +2555,21 @@
         <w:rPr>
           <w:color w:val="000000"/>
         </w:rPr>
-        <w:t>-ый промежуточный пункт;</w:t>
+        <w:t>-</w:t>
+      </w:r>
+      <w:proofErr w:type="spellStart"/>
+      <w:r>
+        <w:rPr>
+          <w:color w:val="000000"/>
+        </w:rPr>
+        <w:t>ый</w:t>
+      </w:r>
+      <w:proofErr w:type="spellEnd"/>
+      <w:r>
+        <w:rPr>
+          <w:color w:val="000000"/>
+        </w:rPr>
+        <w:t xml:space="preserve"> промежуточный пункт;</w:t>
       </w:r>
     </w:p>
     <w:p>
@@ -2804,7 +2708,21 @@
         <w:rPr>
           <w:color w:val="000000"/>
         </w:rPr>
-        <w:t>-ый пункт потребления.</w:t>
+        <w:t>-</w:t>
+      </w:r>
+      <w:proofErr w:type="spellStart"/>
+      <w:r>
+        <w:rPr>
+          <w:color w:val="000000"/>
+        </w:rPr>
+        <w:t>ый</w:t>
+      </w:r>
+      <w:proofErr w:type="spellEnd"/>
+      <w:r>
+        <w:rPr>
+          <w:color w:val="000000"/>
+        </w:rPr>
+        <w:t xml:space="preserve"> пункт потребления.</w:t>
       </w:r>
     </w:p>
     <w:p>
@@ -2911,19 +2829,7 @@
         <w:rPr>
           <w:color w:val="000000"/>
         </w:rPr>
-        <w:t>п</w:t>
-      </w:r>
-      <w:r>
-        <w:rPr>
-          <w:color w:val="000000"/>
-        </w:rPr>
-        <w:t>о</w:t>
-      </w:r>
-      <w:r>
-        <w:rPr>
-          <w:color w:val="000000"/>
-        </w:rPr>
-        <w:t>треблени</w:t>
+        <w:t>потреблени</w:t>
       </w:r>
       <w:r>
         <w:rPr>
@@ -2931,6 +2837,7 @@
         </w:rPr>
         <w:t xml:space="preserve">я через пункты переработки (из </w:t>
       </w:r>
+      <w:proofErr w:type="spellStart"/>
       <w:r>
         <w:rPr>
           <w:b/>
@@ -2941,6 +2848,7 @@
         </w:rPr>
         <w:t>i</w:t>
       </w:r>
+      <w:proofErr w:type="spellEnd"/>
       <w:r>
         <w:rPr>
           <w:color w:val="000000"/>
@@ -2961,7 +2869,21 @@
         <w:rPr>
           <w:color w:val="000000"/>
         </w:rPr>
-        <w:t xml:space="preserve">-ые, а из </w:t>
+        <w:t>-</w:t>
+      </w:r>
+      <w:proofErr w:type="spellStart"/>
+      <w:r>
+        <w:rPr>
+          <w:color w:val="000000"/>
+        </w:rPr>
+        <w:t>ые</w:t>
+      </w:r>
+      <w:proofErr w:type="spellEnd"/>
+      <w:r>
+        <w:rPr>
+          <w:color w:val="000000"/>
+        </w:rPr>
+        <w:t xml:space="preserve">, а из </w:t>
       </w:r>
       <w:r>
         <w:rPr>
@@ -3003,7 +2925,21 @@
         <w:rPr>
           <w:color w:val="000000"/>
         </w:rPr>
-        <w:t>-ые) так, чтобы суммарные затраты на производство, переработку и транспортировку были минимальными.</w:t>
+        <w:t>-</w:t>
+      </w:r>
+      <w:proofErr w:type="spellStart"/>
+      <w:r>
+        <w:rPr>
+          <w:color w:val="000000"/>
+        </w:rPr>
+        <w:t>ые</w:t>
+      </w:r>
+      <w:proofErr w:type="spellEnd"/>
+      <w:r>
+        <w:rPr>
+          <w:color w:val="000000"/>
+        </w:rPr>
+        <w:t>) так, чтобы суммарные затраты на производство, переработку и транспортировку были минимальными.</w:t>
       </w:r>
     </w:p>
     <w:p>
@@ -3019,7 +2955,6 @@
         <w:rPr>
           <w:color w:val="000000"/>
         </w:rPr>
-        <w:lastRenderedPageBreak/>
         <w:t>Экономико-математическая модель данной ситуации имеет вид:</w:t>
       </w:r>
     </w:p>
@@ -3040,6 +2975,7 @@
           <w:szCs w:val="22"/>
           <w:lang w:val="en-US"/>
         </w:rPr>
+        <w:lastRenderedPageBreak/>
         <w:drawing>
           <wp:inline distT="0" distB="0" distL="0" distR="0" wp14:anchorId="1816026F" wp14:editId="0E1B72AA">
             <wp:extent cx="2423160" cy="487680"/>
@@ -3789,6 +3725,7 @@
         </w:rPr>
         <w:t xml:space="preserve"> объемы перевозки из </w:t>
       </w:r>
+      <w:proofErr w:type="spellStart"/>
       <w:r>
         <w:rPr>
           <w:b/>
@@ -3798,6 +3735,7 @@
         </w:rPr>
         <w:t>i</w:t>
       </w:r>
+      <w:proofErr w:type="spellEnd"/>
       <w:r>
         <w:rPr>
           <w:color w:val="000000"/>
@@ -3829,7 +3767,21 @@
         <w:rPr>
           <w:color w:val="000000"/>
         </w:rPr>
-        <w:t xml:space="preserve">-ый </w:t>
+        <w:t>-</w:t>
+      </w:r>
+      <w:proofErr w:type="spellStart"/>
+      <w:r>
+        <w:rPr>
+          <w:color w:val="000000"/>
+        </w:rPr>
+        <w:t>ый</w:t>
+      </w:r>
+      <w:proofErr w:type="spellEnd"/>
+      <w:r>
+        <w:rPr>
+          <w:color w:val="000000"/>
+        </w:rPr>
+        <w:t xml:space="preserve"> </w:t>
       </w:r>
       <w:r>
         <w:rPr>
@@ -3953,8 +3905,16 @@
         <w:rPr>
           <w:color w:val="000000"/>
         </w:rPr>
-        <w:t>-ый</w:t>
-      </w:r>
+        <w:t>-</w:t>
+      </w:r>
+      <w:proofErr w:type="spellStart"/>
+      <w:r>
+        <w:rPr>
+          <w:color w:val="000000"/>
+        </w:rPr>
+        <w:t>ый</w:t>
+      </w:r>
+      <w:proofErr w:type="spellEnd"/>
       <w:r>
         <w:rPr>
           <w:color w:val="000000"/>
@@ -4012,10 +3972,10 @@
             <v:path o:extrusionok="f" gradientshapeok="t" o:connecttype="rect"/>
             <o:lock v:ext="edit" aspectratio="t"/>
           </v:shapetype>
-          <v:shape id="_x0000_i1043" type="#_x0000_t75" style="width:109.2pt;height:34.8pt" o:ole="">
+          <v:shape id="_x0000_i1025" type="#_x0000_t75" style="width:109.55pt;height:34.45pt" o:ole="">
             <v:imagedata r:id="rId25" o:title=""/>
           </v:shape>
-          <o:OLEObject Type="Embed" ProgID="Equation.3" ShapeID="_x0000_i1043" DrawAspect="Content" ObjectID="_1798716254" r:id="rId26"/>
+          <o:OLEObject Type="Embed" ProgID="Equation.3" ShapeID="_x0000_i1025" DrawAspect="Content" ObjectID="_1798805782" r:id="rId26"/>
         </w:object>
       </w:r>
       <w:r>
@@ -4162,13 +4122,7 @@
         <w:rPr>
           <w:color w:val="000000"/>
         </w:rPr>
-        <w:t>Решение двухэтапной транспортной задачи осуществляется методом потенциалов и ведется в специальной таблице, с</w:t>
-      </w:r>
-      <w:r>
-        <w:rPr>
-          <w:color w:val="000000"/>
-        </w:rPr>
-        <w:t>о</w:t>
+        <w:t>Решение двухэтапной транспортной задачи осуществляется методом потенциалов и ведется в специальной таблице, со</w:t>
       </w:r>
       <w:r>
         <w:rPr>
@@ -4597,14 +4551,20 @@
         <w:rPr>
           <w:color w:val="000000"/>
         </w:rPr>
+        <w:t>пункты потребления, что по условиям задачи запрещено. Для то</w:t>
+      </w:r>
+      <w:r>
+        <w:rPr>
+          <w:color w:val="000000"/>
+        </w:rPr>
+        <w:t xml:space="preserve">го, </w:t>
+      </w:r>
+      <w:r>
+        <w:rPr>
+          <w:color w:val="000000"/>
+        </w:rPr>
         <w:lastRenderedPageBreak/>
-        <w:t>пункты потребления, что по условиям задачи запрещено. Для то</w:t>
-      </w:r>
-      <w:r>
-        <w:rPr>
-          <w:color w:val="000000"/>
-        </w:rPr>
-        <w:t>го, чтобы в этом блоке не появлялись перевозки, полагаем</w:t>
+        <w:t>чтобы в этом блоке не появлялись перевозки, полагаем</w:t>
       </w:r>
       <w:r>
         <w:rPr>
@@ -4847,19 +4807,7 @@
         <w:rPr>
           <w:color w:val="000000"/>
         </w:rPr>
-        <w:t>блок отражает двойственный характер пунктов переработки: по отношению к пунктам производства они являются п</w:t>
-      </w:r>
-      <w:r>
-        <w:rPr>
-          <w:color w:val="000000"/>
-        </w:rPr>
-        <w:t>о</w:t>
-      </w:r>
-      <w:r>
-        <w:rPr>
-          <w:color w:val="000000"/>
-        </w:rPr>
-        <w:t xml:space="preserve">требителями, а по отношению к пунктам потребления </w:t>
+        <w:t xml:space="preserve">блок отражает двойственный характер пунктов переработки: по отношению к пунктам производства они являются потребителями, а по отношению к пунктам потребления </w:t>
       </w:r>
       <w:r>
         <w:rPr>
@@ -4954,6 +4902,7 @@
           <w:color w:val="000000"/>
         </w:rPr>
       </w:pPr>
+      <w:proofErr w:type="spellStart"/>
       <w:r>
         <w:rPr>
           <w:color w:val="000000"/>
@@ -4964,7 +4913,14 @@
         <w:rPr>
           <w:color w:val="000000"/>
         </w:rPr>
-        <w:t>ками. Поэтому в этом блоке</w:t>
+        <w:t>ками</w:t>
+      </w:r>
+      <w:proofErr w:type="spellEnd"/>
+      <w:r>
+        <w:rPr>
+          <w:color w:val="000000"/>
+        </w:rPr>
+        <w:t>. Поэтому в этом блоке</w:t>
       </w:r>
       <w:r>
         <w:rPr>
@@ -4972,6 +4928,7 @@
         </w:rPr>
         <w:t xml:space="preserve"> </w:t>
       </w:r>
+      <w:proofErr w:type="spellStart"/>
       <w:r>
         <w:rPr>
           <w:i/>
@@ -4993,6 +4950,7 @@
         </w:rPr>
         <w:t>kk</w:t>
       </w:r>
+      <w:proofErr w:type="spellEnd"/>
       <w:r>
         <w:rPr>
           <w:i/>
@@ -5038,8 +4996,16 @@
         <w:rPr>
           <w:color w:val="000000"/>
         </w:rPr>
-        <w:t xml:space="preserve">   ,</w:t>
-      </w:r>
+        <w:t xml:space="preserve"> </w:t>
+      </w:r>
+      <w:proofErr w:type="gramStart"/>
+      <w:r>
+        <w:rPr>
+          <w:color w:val="000000"/>
+        </w:rPr>
+        <w:t xml:space="preserve">  ,</w:t>
+      </w:r>
+      <w:proofErr w:type="gramEnd"/>
       <w:r>
         <w:rPr>
           <w:color w:val="000000"/>
@@ -5374,7 +5340,16 @@
           <w:i/>
           <w:color w:val="000000"/>
         </w:rPr>
-        <w:t xml:space="preserve"> + 2s -1)</w:t>
+        <w:t xml:space="preserve"> + 2s -1</w:t>
+      </w:r>
+      <w:proofErr w:type="gramStart"/>
+      <w:r>
+        <w:rPr>
+          <w:b/>
+          <w:i/>
+          <w:color w:val="000000"/>
+        </w:rPr>
+        <w:t>)</w:t>
       </w:r>
       <w:r>
         <w:rPr>
@@ -5386,7 +5361,14 @@
         <w:rPr>
           <w:color w:val="000000"/>
         </w:rPr>
-        <w:t xml:space="preserve">положительных перевозок и </w:t>
+        <w:t>положительных</w:t>
+      </w:r>
+      <w:proofErr w:type="gramEnd"/>
+      <w:r>
+        <w:rPr>
+          <w:color w:val="000000"/>
+        </w:rPr>
+        <w:t xml:space="preserve"> перевозок и </w:t>
       </w:r>
       <w:r>
         <w:rPr>
@@ -6007,7 +5989,6 @@
           <w:spacing w:val="-8"/>
           <w:sz w:val="22"/>
           <w:szCs w:val="22"/>
-          <w:lang w:val="en-US"/>
         </w:rPr>
       </w:pPr>
       <w:r>
@@ -6161,7 +6142,6 @@
           <w:spacing w:val="-8"/>
           <w:sz w:val="22"/>
           <w:szCs w:val="22"/>
-          <w:lang w:val="en-US"/>
         </w:rPr>
         <w:t>(4)</w:t>
       </w:r>
@@ -6371,9 +6351,6 @@
         <w:shd w:val="clear" w:color="auto" w:fill="FFFFFF"/>
         <w:ind w:right="10"/>
         <w:jc w:val="center"/>
-        <w:rPr>
-          <w:lang w:val="en-US"/>
-        </w:rPr>
       </w:pPr>
       <w:r>
         <w:rPr>
@@ -6435,7 +6412,6 @@
         <w:rPr>
           <w:color w:val="000000"/>
           <w:spacing w:val="17"/>
-          <w:lang w:val="en-US"/>
         </w:rPr>
         <w:t>,</w:t>
       </w:r>
@@ -6594,7 +6570,6 @@
           <w:spacing w:val="-1"/>
           <w:position w:val="-6"/>
         </w:rPr>
-        <w:lastRenderedPageBreak/>
         <w:drawing>
           <wp:inline distT="0" distB="0" distL="0" distR="0" wp14:anchorId="5DB50B67" wp14:editId="124E54D3">
             <wp:extent cx="129540" cy="137160"/>
@@ -6655,19 +6630,14 @@
         <w:rPr>
           <w:color w:val="000000"/>
         </w:rPr>
-        <w:t>перевозки и рассчитывается новый опорный план, который проверяется на оптимальность с помощью вновь найденных потенциалов. Процедура пр</w:t>
-      </w:r>
-      <w:r>
-        <w:rPr>
-          <w:color w:val="000000"/>
-        </w:rPr>
-        <w:t>о</w:t>
-      </w:r>
-      <w:r>
-        <w:rPr>
-          <w:color w:val="000000"/>
-        </w:rPr>
-        <w:t>должается до тех пор, пока не будет вы</w:t>
+        <w:t xml:space="preserve">перевозки и рассчитывается новый опорный план, который </w:t>
+      </w:r>
+      <w:r>
+        <w:rPr>
+          <w:color w:val="000000"/>
+        </w:rPr>
+        <w:lastRenderedPageBreak/>
+        <w:t>проверяется на оптимальность с помощью вновь найденных потенциалов. Процедура продолжается до тех пор, пока не будет вы</w:t>
       </w:r>
       <w:r>
         <w:rPr>
@@ -6702,19 +6672,7 @@
         <w:rPr>
           <w:color w:val="000000"/>
         </w:rPr>
-        <w:t>блок, дают оптимальный план перевозок из пунктов производства в промежуточные пун</w:t>
-      </w:r>
-      <w:r>
-        <w:rPr>
-          <w:color w:val="000000"/>
-        </w:rPr>
-        <w:t>к</w:t>
-      </w:r>
-      <w:r>
-        <w:rPr>
-          <w:color w:val="000000"/>
-        </w:rPr>
-        <w:t xml:space="preserve">ты, входящие в IV блок - оптимальный план перевозок из промежуточных пунктов в пункты потребления, </w:t>
+        <w:t xml:space="preserve">блок, дают оптимальный план перевозок из пунктов производства в промежуточные пункты, входящие в IV блок - оптимальный план перевозок из промежуточных пунктов в пункты потребления, </w:t>
       </w:r>
       <w:r>
         <w:rPr>
@@ -6987,19 +6945,7 @@
         <w:rPr>
           <w:color w:val="000000"/>
         </w:rPr>
-        <w:t>. Затраты на производство и транспортировку задаются ма</w:t>
-      </w:r>
-      <w:r>
-        <w:rPr>
-          <w:color w:val="000000"/>
-        </w:rPr>
-        <w:t>т</w:t>
-      </w:r>
-      <w:r>
-        <w:rPr>
-          <w:color w:val="000000"/>
-        </w:rPr>
-        <w:t xml:space="preserve">рицами </w:t>
+        <w:t xml:space="preserve">. Затраты на производство и транспортировку задаются матрицами </w:t>
       </w:r>
       <w:r>
         <w:rPr>
@@ -7458,10 +7404,10 @@
           <w:position w:val="-30"/>
         </w:rPr>
         <w:object w:dxaOrig="1840" w:dyaOrig="700" w14:anchorId="60559868">
-          <v:shape id="_x0000_i1069" type="#_x0000_t75" style="width:91.8pt;height:34.8pt" o:ole="">
+          <v:shape id="_x0000_i1026" type="#_x0000_t75" style="width:91.85pt;height:34.45pt" o:ole="">
             <v:imagedata r:id="rId50" o:title=""/>
           </v:shape>
-          <o:OLEObject Type="Embed" ProgID="Equation.3" ShapeID="_x0000_i1069" DrawAspect="Content" ObjectID="_1798716255" r:id="rId51"/>
+          <o:OLEObject Type="Embed" ProgID="Equation.3" ShapeID="_x0000_i1026" DrawAspect="Content" ObjectID="_1798805783" r:id="rId51"/>
         </w:object>
       </w:r>
       <w:r>
@@ -7478,28 +7424,23 @@
           <w:color w:val="000000"/>
           <w:spacing w:val="9"/>
         </w:rPr>
-        <w:t>Стоимость пер</w:t>
-      </w:r>
+        <w:t xml:space="preserve">Стоимость перевозки </w:t>
+      </w:r>
+      <w:proofErr w:type="gramStart"/>
       <w:r>
         <w:rPr>
           <w:color w:val="000000"/>
           <w:spacing w:val="9"/>
         </w:rPr>
-        <w:t>е</w:t>
-      </w:r>
+        <w:t>продукции  в</w:t>
+      </w:r>
+      <w:proofErr w:type="gramEnd"/>
       <w:r>
         <w:rPr>
           <w:color w:val="000000"/>
           <w:spacing w:val="9"/>
         </w:rPr>
-        <w:t xml:space="preserve">возки </w:t>
-      </w:r>
-      <w:r>
-        <w:rPr>
-          <w:color w:val="000000"/>
-          <w:spacing w:val="9"/>
-        </w:rPr>
-        <w:t>продукции  в этот</w:t>
+        <w:t xml:space="preserve"> этот</w:t>
       </w:r>
       <w:r>
         <w:t xml:space="preserve"> </w:t>
@@ -7863,12 +7804,6 @@
         <w:gridCol w:w="603"/>
       </w:tblGrid>
       <w:tr>
-        <w:tblPrEx>
-          <w:tblCellMar>
-            <w:top w:w="0" w:type="dxa"/>
-            <w:bottom w:w="0" w:type="dxa"/>
-          </w:tblCellMar>
-        </w:tblPrEx>
         <w:trPr>
           <w:trHeight w:hRule="exact" w:val="810"/>
         </w:trPr>
@@ -8323,12 +8258,6 @@
         </w:tc>
       </w:tr>
       <w:tr>
-        <w:tblPrEx>
-          <w:tblCellMar>
-            <w:top w:w="0" w:type="dxa"/>
-            <w:bottom w:w="0" w:type="dxa"/>
-          </w:tblCellMar>
-        </w:tblPrEx>
         <w:trPr>
           <w:trHeight w:val="456"/>
         </w:trPr>
@@ -8611,12 +8540,6 @@
         </w:tc>
       </w:tr>
       <w:tr>
-        <w:tblPrEx>
-          <w:tblCellMar>
-            <w:top w:w="0" w:type="dxa"/>
-            <w:bottom w:w="0" w:type="dxa"/>
-          </w:tblCellMar>
-        </w:tblPrEx>
         <w:trPr>
           <w:trHeight w:val="456"/>
         </w:trPr>
@@ -8925,12 +8848,6 @@
         </w:tc>
       </w:tr>
       <w:tr>
-        <w:tblPrEx>
-          <w:tblCellMar>
-            <w:top w:w="0" w:type="dxa"/>
-            <w:bottom w:w="0" w:type="dxa"/>
-          </w:tblCellMar>
-        </w:tblPrEx>
         <w:trPr>
           <w:trHeight w:val="456"/>
         </w:trPr>
@@ -9240,12 +9157,6 @@
         </w:tc>
       </w:tr>
       <w:tr>
-        <w:tblPrEx>
-          <w:tblCellMar>
-            <w:top w:w="0" w:type="dxa"/>
-            <w:bottom w:w="0" w:type="dxa"/>
-          </w:tblCellMar>
-        </w:tblPrEx>
         <w:trPr>
           <w:trHeight w:val="228"/>
         </w:trPr>
@@ -9597,12 +9508,6 @@
         </w:tc>
       </w:tr>
       <w:tr>
-        <w:tblPrEx>
-          <w:tblCellMar>
-            <w:top w:w="0" w:type="dxa"/>
-            <w:bottom w:w="0" w:type="dxa"/>
-          </w:tblCellMar>
-        </w:tblPrEx>
         <w:trPr>
           <w:trHeight w:val="228"/>
         </w:trPr>
@@ -9877,12 +9782,6 @@
         </w:tc>
       </w:tr>
       <w:tr>
-        <w:tblPrEx>
-          <w:tblCellMar>
-            <w:top w:w="0" w:type="dxa"/>
-            <w:bottom w:w="0" w:type="dxa"/>
-          </w:tblCellMar>
-        </w:tblPrEx>
         <w:trPr>
           <w:trHeight w:val="456"/>
         </w:trPr>
@@ -10200,12 +10099,6 @@
         </w:tc>
       </w:tr>
       <w:tr>
-        <w:tblPrEx>
-          <w:tblCellMar>
-            <w:top w:w="0" w:type="dxa"/>
-            <w:bottom w:w="0" w:type="dxa"/>
-          </w:tblCellMar>
-        </w:tblPrEx>
         <w:trPr>
           <w:trHeight w:val="228"/>
         </w:trPr>
@@ -10633,12 +10526,6 @@
         </w:tc>
       </w:tr>
       <w:tr>
-        <w:tblPrEx>
-          <w:tblCellMar>
-            <w:top w:w="0" w:type="dxa"/>
-            <w:bottom w:w="0" w:type="dxa"/>
-          </w:tblCellMar>
-        </w:tblPrEx>
         <w:trPr>
           <w:trHeight w:val="228"/>
         </w:trPr>
@@ -10908,12 +10795,6 @@
         </w:tc>
       </w:tr>
       <w:tr>
-        <w:tblPrEx>
-          <w:tblCellMar>
-            <w:top w:w="0" w:type="dxa"/>
-            <w:bottom w:w="0" w:type="dxa"/>
-          </w:tblCellMar>
-        </w:tblPrEx>
         <w:trPr>
           <w:trHeight w:hRule="exact" w:val="848"/>
         </w:trPr>
@@ -11474,23 +11355,7 @@
           <w:spacing w:val="-8"/>
           <w:w w:val="107"/>
         </w:rPr>
-        <w:t xml:space="preserve"> = 3 в I блоке, и именно с этой клетки и начинается построение опорного плана. Величина пер</w:t>
-      </w:r>
-      <w:r>
-        <w:rPr>
-          <w:color w:val="000000"/>
-          <w:spacing w:val="-8"/>
-          <w:w w:val="107"/>
-        </w:rPr>
-        <w:t>е</w:t>
-      </w:r>
-      <w:r>
-        <w:rPr>
-          <w:color w:val="000000"/>
-          <w:spacing w:val="-8"/>
-          <w:w w:val="107"/>
-        </w:rPr>
-        <w:t xml:space="preserve">возки </w:t>
+        <w:t xml:space="preserve"> = 3 в I блоке, и именно с этой клетки и начинается построение опорного плана. Величина перевозки </w:t>
       </w:r>
       <w:r>
         <w:rPr>
@@ -11691,6 +11556,7 @@
         </w:rPr>
         <w:t>m</w:t>
       </w:r>
+      <w:proofErr w:type="spellStart"/>
       <w:r>
         <w:rPr>
           <w:i/>
@@ -11700,6 +11566,7 @@
         </w:rPr>
         <w:t>in</w:t>
       </w:r>
+      <w:proofErr w:type="spellEnd"/>
       <w:r>
         <w:rPr>
           <w:i/>
@@ -11734,7 +11601,27 @@
           <w:spacing w:val="-8"/>
           <w:w w:val="107"/>
         </w:rPr>
-        <w:t>1;20}=11</w:t>
+        <w:t>1;</w:t>
+      </w:r>
+      <w:proofErr w:type="gramStart"/>
+      <w:r>
+        <w:rPr>
+          <w:i/>
+          <w:color w:val="000000"/>
+          <w:spacing w:val="-8"/>
+          <w:w w:val="107"/>
+        </w:rPr>
+        <w:t>20}=</w:t>
+      </w:r>
+      <w:proofErr w:type="gramEnd"/>
+      <w:r>
+        <w:rPr>
+          <w:i/>
+          <w:color w:val="000000"/>
+          <w:spacing w:val="-8"/>
+          <w:w w:val="107"/>
+        </w:rPr>
+        <w:t>11</w:t>
       </w:r>
       <w:r>
         <w:rPr>
@@ -11781,7 +11668,7 @@
           <w:spacing w:val="-8"/>
           <w:w w:val="107"/>
         </w:rPr>
-        <w:t>из остав</w:t>
+        <w:t xml:space="preserve">из оставшихся, </w:t>
       </w:r>
       <w:r>
         <w:rPr>
@@ -11790,7 +11677,7 @@
           <w:w w:val="107"/>
         </w:rPr>
         <w:lastRenderedPageBreak/>
-        <w:t xml:space="preserve">шихся, а </w:t>
+        <w:t xml:space="preserve">а </w:t>
       </w:r>
       <w:r>
         <w:rPr>
@@ -11866,15 +11753,34 @@
           <w:spacing w:val="-8"/>
           <w:w w:val="107"/>
         </w:rPr>
-        <w:t>= 4</w:t>
-      </w:r>
-      <w:r>
-        <w:rPr>
+        <w:t xml:space="preserve">= </w:t>
+      </w:r>
+      <w:proofErr w:type="gramStart"/>
+      <w:r>
+        <w:rPr>
+          <w:i/>
           <w:color w:val="000000"/>
           <w:spacing w:val="-8"/>
           <w:w w:val="107"/>
         </w:rPr>
-        <w:t xml:space="preserve"> , а объем перевозки </w:t>
+        <w:t>4</w:t>
+      </w:r>
+      <w:r>
+        <w:rPr>
+          <w:color w:val="000000"/>
+          <w:spacing w:val="-8"/>
+          <w:w w:val="107"/>
+        </w:rPr>
+        <w:t xml:space="preserve"> ,</w:t>
+      </w:r>
+      <w:proofErr w:type="gramEnd"/>
+      <w:r>
+        <w:rPr>
+          <w:color w:val="000000"/>
+          <w:spacing w:val="-8"/>
+          <w:w w:val="107"/>
+        </w:rPr>
+        <w:t xml:space="preserve"> а объем перевозки </w:t>
       </w:r>
       <w:r>
         <w:rPr>
@@ -11914,7 +11820,27 @@
           <w:spacing w:val="-8"/>
           <w:w w:val="107"/>
         </w:rPr>
-        <w:t>= min {</w:t>
+        <w:t xml:space="preserve">= </w:t>
+      </w:r>
+      <w:proofErr w:type="spellStart"/>
+      <w:r>
+        <w:rPr>
+          <w:i/>
+          <w:color w:val="000000"/>
+          <w:spacing w:val="-8"/>
+          <w:w w:val="107"/>
+        </w:rPr>
+        <w:t>min</w:t>
+      </w:r>
+      <w:proofErr w:type="spellEnd"/>
+      <w:r>
+        <w:rPr>
+          <w:i/>
+          <w:color w:val="000000"/>
+          <w:spacing w:val="-8"/>
+          <w:w w:val="107"/>
+        </w:rPr>
+        <w:t xml:space="preserve"> {</w:t>
       </w:r>
       <w:r>
         <w:rPr>
@@ -12022,8 +11948,9 @@
           <w:spacing w:val="-8"/>
           <w:w w:val="107"/>
         </w:rPr>
-        <w:t xml:space="preserve">} = min </w:t>
-      </w:r>
+        <w:t xml:space="preserve">} = </w:t>
+      </w:r>
+      <w:proofErr w:type="spellStart"/>
       <w:r>
         <w:rPr>
           <w:i/>
@@ -12031,8 +11958,9 @@
           <w:spacing w:val="-8"/>
           <w:w w:val="107"/>
         </w:rPr>
-        <w:t>{19;</w:t>
-      </w:r>
+        <w:t>min</w:t>
+      </w:r>
+      <w:proofErr w:type="spellEnd"/>
       <w:r>
         <w:rPr>
           <w:i/>
@@ -12040,51 +11968,53 @@
           <w:spacing w:val="-8"/>
           <w:w w:val="107"/>
         </w:rPr>
-        <w:t>9} = 9</w:t>
-      </w:r>
-      <w:r>
-        <w:rPr>
+        <w:t xml:space="preserve"> </w:t>
+      </w:r>
+      <w:r>
+        <w:rPr>
+          <w:i/>
           <w:color w:val="000000"/>
           <w:spacing w:val="-8"/>
           <w:w w:val="107"/>
         </w:rPr>
-        <w:t>. Процедура продолжается до тех пор, пока не будут израсходованы все объемы производства и потребления. Полученный план представлен в таблице 2. Он содержит 13 положительных перевозок, что соответствует требованию (</w:t>
-      </w:r>
-      <w:r>
-        <w:rPr>
-          <w:b/>
+        <w:t>{19;</w:t>
+      </w:r>
+      <w:r>
+        <w:rPr>
           <w:i/>
           <w:color w:val="000000"/>
           <w:spacing w:val="-8"/>
           <w:w w:val="107"/>
         </w:rPr>
-        <w:t>m+n+2s</w:t>
-      </w:r>
-      <w:r>
-        <w:rPr>
-          <w:b/>
-          <w:i/>
+        <w:t>9} = 9</w:t>
+      </w:r>
+      <w:r>
+        <w:rPr>
           <w:color w:val="000000"/>
           <w:spacing w:val="-8"/>
           <w:w w:val="107"/>
         </w:rPr>
-        <w:t>-1</w:t>
-      </w:r>
-      <w:r>
-        <w:rPr>
+        <w:t>. Процедура продолжается до тех пор, пока не будут израсходованы все объемы производства и потребления. Полученный план представлен в таблице 2. Он содержит 13 положительных перевозок, что соответствует требованию (</w:t>
+      </w:r>
+      <w:r>
+        <w:rPr>
+          <w:b/>
+          <w:i/>
           <w:color w:val="000000"/>
           <w:spacing w:val="-8"/>
           <w:w w:val="107"/>
         </w:rPr>
-        <w:t xml:space="preserve"> = 3+5+2*3-1=13) </w:t>
-      </w:r>
-      <w:r>
-        <w:rPr>
+        <w:t>m+n+2s</w:t>
+      </w:r>
+      <w:r>
+        <w:rPr>
+          <w:b/>
+          <w:i/>
           <w:color w:val="000000"/>
           <w:spacing w:val="-8"/>
           <w:w w:val="107"/>
         </w:rPr>
-        <w:t>и не содержит циклов, что позволяет говорить о его опорности и невырожденн</w:t>
+        <w:t>-1</w:t>
       </w:r>
       <w:r>
         <w:rPr>
@@ -12092,7 +12022,7 @@
           <w:spacing w:val="-8"/>
           <w:w w:val="107"/>
         </w:rPr>
-        <w:t>о</w:t>
+        <w:t xml:space="preserve"> = 3+5+2*3-1=13) </w:t>
       </w:r>
       <w:r>
         <w:rPr>
@@ -12100,7 +12030,43 @@
           <w:spacing w:val="-8"/>
           <w:w w:val="107"/>
         </w:rPr>
-        <w:t xml:space="preserve">сти. </w:t>
+        <w:t xml:space="preserve">и не содержит циклов, что позволяет говорить о его </w:t>
+      </w:r>
+      <w:proofErr w:type="spellStart"/>
+      <w:r>
+        <w:rPr>
+          <w:color w:val="000000"/>
+          <w:spacing w:val="-8"/>
+          <w:w w:val="107"/>
+        </w:rPr>
+        <w:t>опорности</w:t>
+      </w:r>
+      <w:proofErr w:type="spellEnd"/>
+      <w:r>
+        <w:rPr>
+          <w:color w:val="000000"/>
+          <w:spacing w:val="-8"/>
+          <w:w w:val="107"/>
+        </w:rPr>
+        <w:t xml:space="preserve"> и </w:t>
+      </w:r>
+      <w:proofErr w:type="spellStart"/>
+      <w:r>
+        <w:rPr>
+          <w:color w:val="000000"/>
+          <w:spacing w:val="-8"/>
+          <w:w w:val="107"/>
+        </w:rPr>
+        <w:t>невырожденности</w:t>
+      </w:r>
+      <w:proofErr w:type="spellEnd"/>
+      <w:r>
+        <w:rPr>
+          <w:color w:val="000000"/>
+          <w:spacing w:val="-8"/>
+          <w:w w:val="107"/>
+        </w:rPr>
+        <w:t xml:space="preserve">. </w:t>
       </w:r>
     </w:p>
     <w:p>
@@ -12179,43 +12145,7 @@
         <w:rPr>
           <w:color w:val="000000"/>
         </w:rPr>
-        <w:t>план на оптимальность, для чего используем у</w:t>
-      </w:r>
-      <w:r>
-        <w:rPr>
-          <w:color w:val="000000"/>
-        </w:rPr>
-        <w:t>с</w:t>
-      </w:r>
-      <w:r>
-        <w:rPr>
-          <w:color w:val="000000"/>
-        </w:rPr>
-        <w:t>ловие (4). Данное условие не выполняется в двух случаях в IV блоке в кле</w:t>
-      </w:r>
-      <w:r>
-        <w:rPr>
-          <w:color w:val="000000"/>
-        </w:rPr>
-        <w:t>т</w:t>
-      </w:r>
-      <w:r>
-        <w:rPr>
-          <w:color w:val="000000"/>
-        </w:rPr>
-        <w:t>ках со стоимостями, равными 8 и 9. Следовательно, для этих клеток определ</w:t>
-      </w:r>
-      <w:r>
-        <w:rPr>
-          <w:color w:val="000000"/>
-        </w:rPr>
-        <w:t>я</w:t>
-      </w:r>
-      <w:r>
-        <w:rPr>
-          <w:color w:val="000000"/>
-        </w:rPr>
-        <w:t>ются невязки</w:t>
+        <w:t>план на оптимальность, для чего используем условие (4). Данное условие не выполняется в двух случаях в IV блоке в клетках со стоимостями, равными 8 и 9. Следовательно, для этих клеток определяются невязки</w:t>
       </w:r>
     </w:p>
     <w:p>
@@ -12324,19 +12254,7 @@
         <w:rPr>
           <w:color w:val="000000"/>
         </w:rPr>
-        <w:t>-перевозка вводится в ту клетку, где меньше стоимость перевозки, т.е. в клетку со стоимостью, равной 8. Для сохранения баланса объемов производства и п</w:t>
-      </w:r>
-      <w:r>
-        <w:rPr>
-          <w:color w:val="000000"/>
-        </w:rPr>
-        <w:t>о</w:t>
-      </w:r>
-      <w:r>
-        <w:rPr>
-          <w:color w:val="000000"/>
-        </w:rPr>
-        <w:t xml:space="preserve">требления необходимо построить </w:t>
+        <w:t xml:space="preserve">-перевозка вводится в ту клетку, где меньше стоимость перевозки, т.е. в клетку со стоимостью, равной 8. Для сохранения баланса объемов производства и потребления необходимо построить </w:t>
       </w:r>
       <w:r>
         <w:rPr>
@@ -12660,6 +12578,7 @@
         </w:rPr>
         <w:t>-маршруте в клетке с «-</w:t>
       </w:r>
+      <w:proofErr w:type="gramStart"/>
       <w:r>
         <w:rPr>
           <w:i/>
@@ -12673,7 +12592,14 @@
         <w:rPr>
           <w:color w:val="000000"/>
         </w:rPr>
-        <w:t xml:space="preserve"> », т.е. </w:t>
+        <w:t xml:space="preserve"> »</w:t>
+      </w:r>
+      <w:proofErr w:type="gramEnd"/>
+      <w:r>
+        <w:rPr>
+          <w:color w:val="000000"/>
+        </w:rPr>
+        <w:t xml:space="preserve">, т.е. </w:t>
       </w:r>
       <w:r>
         <w:rPr>
@@ -12951,12 +12877,6 @@
         <w:gridCol w:w="603"/>
       </w:tblGrid>
       <w:tr>
-        <w:tblPrEx>
-          <w:tblCellMar>
-            <w:top w:w="0" w:type="dxa"/>
-            <w:bottom w:w="0" w:type="dxa"/>
-          </w:tblCellMar>
-        </w:tblPrEx>
         <w:trPr>
           <w:trHeight w:hRule="exact" w:val="810"/>
         </w:trPr>
@@ -13452,6 +13372,7 @@
               </w:rPr>
               <w:t>a</w:t>
             </w:r>
+            <w:proofErr w:type="spellStart"/>
             <w:r>
               <w:rPr>
                 <w:i/>
@@ -13465,16 +13386,11 @@
               </w:rPr>
               <w:t>i</w:t>
             </w:r>
+            <w:proofErr w:type="spellEnd"/>
           </w:p>
         </w:tc>
       </w:tr>
       <w:tr>
-        <w:tblPrEx>
-          <w:tblCellMar>
-            <w:top w:w="0" w:type="dxa"/>
-            <w:bottom w:w="0" w:type="dxa"/>
-          </w:tblCellMar>
-        </w:tblPrEx>
         <w:trPr>
           <w:trHeight w:val="456"/>
         </w:trPr>
@@ -13756,12 +13672,6 @@
         </w:tc>
       </w:tr>
       <w:tr>
-        <w:tblPrEx>
-          <w:tblCellMar>
-            <w:top w:w="0" w:type="dxa"/>
-            <w:bottom w:w="0" w:type="dxa"/>
-          </w:tblCellMar>
-        </w:tblPrEx>
         <w:trPr>
           <w:trHeight w:val="456"/>
         </w:trPr>
@@ -14069,12 +13979,6 @@
         </w:tc>
       </w:tr>
       <w:tr>
-        <w:tblPrEx>
-          <w:tblCellMar>
-            <w:top w:w="0" w:type="dxa"/>
-            <w:bottom w:w="0" w:type="dxa"/>
-          </w:tblCellMar>
-        </w:tblPrEx>
         <w:trPr>
           <w:trHeight w:val="456"/>
         </w:trPr>
@@ -14383,12 +14287,6 @@
         </w:tc>
       </w:tr>
       <w:tr>
-        <w:tblPrEx>
-          <w:tblCellMar>
-            <w:top w:w="0" w:type="dxa"/>
-            <w:bottom w:w="0" w:type="dxa"/>
-          </w:tblCellMar>
-        </w:tblPrEx>
         <w:trPr>
           <w:trHeight w:val="471"/>
         </w:trPr>
@@ -14730,12 +14628,6 @@
         </w:tc>
       </w:tr>
       <w:tr>
-        <w:tblPrEx>
-          <w:tblCellMar>
-            <w:top w:w="0" w:type="dxa"/>
-            <w:bottom w:w="0" w:type="dxa"/>
-          </w:tblCellMar>
-        </w:tblPrEx>
         <w:trPr>
           <w:trHeight w:val="456"/>
         </w:trPr>
@@ -15058,12 +14950,6 @@
         </w:tc>
       </w:tr>
       <w:tr>
-        <w:tblPrEx>
-          <w:tblCellMar>
-            <w:top w:w="0" w:type="dxa"/>
-            <w:bottom w:w="0" w:type="dxa"/>
-          </w:tblCellMar>
-        </w:tblPrEx>
         <w:trPr>
           <w:trHeight w:val="471"/>
         </w:trPr>
@@ -15461,12 +15347,6 @@
         </w:tc>
       </w:tr>
       <w:tr>
-        <w:tblPrEx>
-          <w:tblCellMar>
-            <w:top w:w="0" w:type="dxa"/>
-            <w:bottom w:w="0" w:type="dxa"/>
-          </w:tblCellMar>
-        </w:tblPrEx>
         <w:trPr>
           <w:trHeight w:hRule="exact" w:val="848"/>
         </w:trPr>
@@ -15997,21 +15877,7 @@
           <w:color w:val="000000"/>
           <w:spacing w:val="5"/>
         </w:rPr>
-        <w:t xml:space="preserve"> и проверяем план на оптимальность. Для данного плана условие (4) полностью выполняется и, следовател</w:t>
-      </w:r>
-      <w:r>
-        <w:rPr>
-          <w:color w:val="000000"/>
-          <w:spacing w:val="5"/>
-        </w:rPr>
-        <w:t>ь</w:t>
-      </w:r>
-      <w:r>
-        <w:rPr>
-          <w:color w:val="000000"/>
-          <w:spacing w:val="5"/>
-        </w:rPr>
-        <w:t>но, он является оптимальным. Целевая функция для него имеет величину:</w:t>
+        <w:t xml:space="preserve"> и проверяем план на оптимальность. Для данного плана условие (4) полностью выполняется и, следовательно, он является оптимальным. Целевая функция для него имеет величину:</w:t>
       </w:r>
     </w:p>
     <w:p>
@@ -16033,10 +15899,10 @@
           <w:position w:val="-12"/>
         </w:rPr>
         <w:object w:dxaOrig="5000" w:dyaOrig="420" w14:anchorId="4A143F36">
-          <v:shape id="_x0000_i1082" type="#_x0000_t75" style="width:250.2pt;height:21pt" o:ole="">
+          <v:shape id="_x0000_i1027" type="#_x0000_t75" style="width:250.45pt;height:20.85pt" o:ole="">
             <v:imagedata r:id="rId56" o:title=""/>
           </v:shape>
-          <o:OLEObject Type="Embed" ProgID="Equation.3" ShapeID="_x0000_i1082" DrawAspect="Content" ObjectID="_1798716256" r:id="rId57"/>
+          <o:OLEObject Type="Embed" ProgID="Equation.3" ShapeID="_x0000_i1027" DrawAspect="Content" ObjectID="_1798805784" r:id="rId57"/>
         </w:object>
       </w:r>
     </w:p>
@@ -16059,10 +15925,10 @@
           <w:position w:val="-6"/>
         </w:rPr>
         <w:object w:dxaOrig="4080" w:dyaOrig="279" w14:anchorId="05C9E2FF">
-          <v:shape id="_x0000_i1083" type="#_x0000_t75" style="width:204pt;height:13.8pt" o:ole="">
+          <v:shape id="_x0000_i1028" type="#_x0000_t75" style="width:204.5pt;height:13.55pt" o:ole="">
             <v:imagedata r:id="rId58" o:title=""/>
           </v:shape>
-          <o:OLEObject Type="Embed" ProgID="Equation.3" ShapeID="_x0000_i1083" DrawAspect="Content" ObjectID="_1798716257" r:id="rId59"/>
+          <o:OLEObject Type="Embed" ProgID="Equation.3" ShapeID="_x0000_i1028" DrawAspect="Content" ObjectID="_1798805785" r:id="rId59"/>
         </w:object>
       </w:r>
     </w:p>
@@ -16154,22 +16020,28 @@
         <w:rPr>
           <w:color w:val="000000"/>
         </w:rPr>
+        <w:t xml:space="preserve">Пусть имеется </w:t>
+      </w:r>
+      <w:r>
+        <w:rPr>
+          <w:b/>
+          <w:i/>
+          <w:color w:val="000000"/>
+        </w:rPr>
+        <w:t>N</w:t>
+      </w:r>
+      <w:r>
+        <w:rPr>
+          <w:color w:val="000000"/>
+        </w:rPr>
+        <w:t xml:space="preserve"> пунктов (производства, потребления, </w:t>
+      </w:r>
+      <w:r>
+        <w:rPr>
+          <w:color w:val="000000"/>
+        </w:rPr>
         <w:lastRenderedPageBreak/>
-        <w:t xml:space="preserve">Пусть имеется </w:t>
-      </w:r>
-      <w:r>
-        <w:rPr>
-          <w:b/>
-          <w:i/>
-          <w:color w:val="000000"/>
-        </w:rPr>
-        <w:t>N</w:t>
-      </w:r>
-      <w:r>
-        <w:rPr>
-          <w:color w:val="000000"/>
-        </w:rPr>
-        <w:t xml:space="preserve"> пунктов (производства, потребления, транзитной транспортировки грузов), связанных между собой некоторой транспортной сетью. В каждом пункте сети заданы числа</w:t>
+        <w:t>транзитной транспортировки грузов), связанных между собой некоторой транспортной сетью. В каждом пункте сети заданы числа</w:t>
       </w:r>
     </w:p>
     <w:p>
@@ -16193,6 +16065,7 @@
         </w:rPr>
         <w:t>a</w:t>
       </w:r>
+      <w:proofErr w:type="spellStart"/>
       <w:r>
         <w:rPr>
           <w:i/>
@@ -16206,6 +16079,7 @@
         </w:rPr>
         <w:t>i</w:t>
       </w:r>
+      <w:proofErr w:type="spellEnd"/>
       <w:r>
         <w:rPr>
           <w:color w:val="000000"/>
@@ -16218,10 +16092,10 @@
           <w:position w:val="-10"/>
         </w:rPr>
         <w:object w:dxaOrig="880" w:dyaOrig="380" w14:anchorId="2D160517">
-          <v:shape id="_x0000_i1084" type="#_x0000_t75" style="width:43.8pt;height:19.2pt" o:ole="">
+          <v:shape id="_x0000_i1029" type="#_x0000_t75" style="width:43.85pt;height:18.8pt" o:ole="">
             <v:imagedata r:id="rId60" o:title=""/>
           </v:shape>
-          <o:OLEObject Type="Embed" ProgID="Equation.3" ShapeID="_x0000_i1084" DrawAspect="Content" ObjectID="_1798716258" r:id="rId61"/>
+          <o:OLEObject Type="Embed" ProgID="Equation.3" ShapeID="_x0000_i1029" DrawAspect="Content" ObjectID="_1798805786" r:id="rId61"/>
         </w:object>
       </w:r>
       <w:r>
@@ -16230,6 +16104,7 @@
         </w:rPr>
         <w:t xml:space="preserve">. Если </w:t>
       </w:r>
+      <w:proofErr w:type="gramStart"/>
       <w:r>
         <w:rPr>
           <w:i/>
@@ -16241,6 +16116,7 @@
         </w:rPr>
         <w:t>a</w:t>
       </w:r>
+      <w:proofErr w:type="spellStart"/>
       <w:r>
         <w:rPr>
           <w:i/>
@@ -16254,6 +16130,7 @@
         </w:rPr>
         <w:t>i</w:t>
       </w:r>
+      <w:proofErr w:type="spellEnd"/>
       <w:r>
         <w:rPr>
           <w:color w:val="000000"/>
@@ -16272,6 +16149,7 @@
         </w:rPr>
         <w:t>&lt;</w:t>
       </w:r>
+      <w:proofErr w:type="gramEnd"/>
       <w:r>
         <w:rPr>
           <w:color w:val="000000"/>
@@ -16295,6 +16173,7 @@
         </w:rPr>
         <w:t>a</w:t>
       </w:r>
+      <w:proofErr w:type="spellStart"/>
       <w:r>
         <w:rPr>
           <w:i/>
@@ -16308,6 +16187,7 @@
         </w:rPr>
         <w:t>i</w:t>
       </w:r>
+      <w:proofErr w:type="spellEnd"/>
       <w:r>
         <w:rPr>
           <w:color w:val="000000"/>
@@ -16336,31 +16216,7 @@
         <w:rPr>
           <w:color w:val="000000"/>
         </w:rPr>
-        <w:t>0, то данный пункт является тра</w:t>
-      </w:r>
-      <w:r>
-        <w:rPr>
-          <w:color w:val="000000"/>
-        </w:rPr>
-        <w:t>н</w:t>
-      </w:r>
-      <w:r>
-        <w:rPr>
-          <w:color w:val="000000"/>
-        </w:rPr>
-        <w:t>зитным, т.е. все, что в него привезено, дол</w:t>
-      </w:r>
-      <w:r>
-        <w:rPr>
-          <w:color w:val="000000"/>
-        </w:rPr>
-        <w:t>ж</w:t>
-      </w:r>
-      <w:r>
-        <w:rPr>
-          <w:color w:val="000000"/>
-        </w:rPr>
-        <w:t>но быть вывезено.</w:t>
+        <w:t>0, то данный пункт является транзитным, т.е. все, что в него привезено, должно быть вывезено.</w:t>
       </w:r>
     </w:p>
     <w:p>
@@ -16411,7 +16267,21 @@
         <w:rPr>
           <w:color w:val="000000"/>
         </w:rPr>
-        <w:t>-ый участок пути, на котором осуществляется перевозка:</w:t>
+        <w:t>-</w:t>
+      </w:r>
+      <w:proofErr w:type="spellStart"/>
+      <w:r>
+        <w:rPr>
+          <w:color w:val="000000"/>
+        </w:rPr>
+        <w:t>ый</w:t>
+      </w:r>
+      <w:proofErr w:type="spellEnd"/>
+      <w:r>
+        <w:rPr>
+          <w:color w:val="000000"/>
+        </w:rPr>
+        <w:t xml:space="preserve"> участок пути, на котором осуществляется перевозка:</w:t>
       </w:r>
     </w:p>
     <w:p>
@@ -16524,6 +16394,7 @@
         </w:rPr>
         <w:tab/>
       </w:r>
+      <w:proofErr w:type="spellStart"/>
       <w:r>
         <w:rPr>
           <w:i/>
@@ -16547,6 +16418,7 @@
         </w:rPr>
         <w:t>q</w:t>
       </w:r>
+      <w:proofErr w:type="spellEnd"/>
     </w:p>
     <w:p>
       <w:pPr>
@@ -16818,7 +16690,19 @@
           <w:sz w:val="24"/>
           <w:szCs w:val="24"/>
         </w:rPr>
-        <w:t xml:space="preserve">      i</w:t>
+        <w:t xml:space="preserve">      </w:t>
+      </w:r>
+      <w:proofErr w:type="spellStart"/>
+      <w:r>
+        <w:rPr>
+          <w:i/>
+          <w:color w:val="000000"/>
+          <w:spacing w:val="-8"/>
+          <w:w w:val="107"/>
+          <w:sz w:val="24"/>
+          <w:szCs w:val="24"/>
+        </w:rPr>
+        <w:t>i</w:t>
       </w:r>
       <w:r>
         <w:rPr>
@@ -16832,6 +16716,7 @@
         </w:rPr>
         <w:t>q</w:t>
       </w:r>
+      <w:proofErr w:type="spellEnd"/>
       <w:r>
         <w:rPr>
           <w:i/>
@@ -16844,6 +16729,7 @@
         </w:rPr>
         <w:t xml:space="preserve">                                       </w:t>
       </w:r>
+      <w:proofErr w:type="spellStart"/>
       <w:r>
         <w:rPr>
           <w:i/>
@@ -16869,6 +16755,7 @@
         </w:rPr>
         <w:t>q</w:t>
       </w:r>
+      <w:proofErr w:type="spellEnd"/>
       <w:r>
         <w:rPr>
           <w:i/>
@@ -16881,6 +16768,7 @@
         </w:rPr>
         <w:t xml:space="preserve">                                         </w:t>
       </w:r>
+      <w:proofErr w:type="spellStart"/>
       <w:r>
         <w:rPr>
           <w:i/>
@@ -16906,6 +16794,7 @@
         </w:rPr>
         <w:t>q</w:t>
       </w:r>
+      <w:proofErr w:type="spellEnd"/>
     </w:p>
     <w:p>
       <w:pPr>
@@ -16953,6 +16842,7 @@
           <w:color w:val="000000"/>
         </w:rPr>
       </w:pPr>
+      <w:proofErr w:type="spellStart"/>
       <w:r>
         <w:rPr>
           <w:i/>
@@ -16976,6 +16866,7 @@
         </w:rPr>
         <w:t>q</w:t>
       </w:r>
+      <w:proofErr w:type="spellEnd"/>
       <w:r>
         <w:rPr>
           <w:color w:val="000000"/>
@@ -16999,6 +16890,7 @@
           <w:color w:val="000000"/>
         </w:rPr>
       </w:pPr>
+      <w:proofErr w:type="spellStart"/>
       <w:r>
         <w:rPr>
           <w:i/>
@@ -17024,6 +16916,7 @@
         </w:rPr>
         <w:t>q</w:t>
       </w:r>
+      <w:proofErr w:type="spellEnd"/>
       <w:r>
         <w:rPr>
           <w:color w:val="000000"/>
@@ -17034,19 +16927,7 @@
         <w:rPr>
           <w:color w:val="000000"/>
         </w:rPr>
-        <w:t>- пункт, в кот</w:t>
-      </w:r>
-      <w:r>
-        <w:rPr>
-          <w:color w:val="000000"/>
-        </w:rPr>
-        <w:t>о</w:t>
-      </w:r>
-      <w:r>
-        <w:rPr>
-          <w:color w:val="000000"/>
-        </w:rPr>
-        <w:t>рый груз завозится;</w:t>
+        <w:t>- пункт, в который груз завозится;</w:t>
       </w:r>
     </w:p>
     <w:p>
@@ -17059,6 +16940,7 @@
           <w:color w:val="000000"/>
         </w:rPr>
       </w:pPr>
+      <w:proofErr w:type="spellStart"/>
       <w:r>
         <w:rPr>
           <w:i/>
@@ -17084,6 +16966,7 @@
         </w:rPr>
         <w:t>q</w:t>
       </w:r>
+      <w:proofErr w:type="spellEnd"/>
       <w:r>
         <w:rPr>
           <w:color w:val="000000"/>
@@ -17107,6 +16990,7 @@
           <w:color w:val="000000"/>
         </w:rPr>
       </w:pPr>
+      <w:proofErr w:type="spellStart"/>
       <w:r>
         <w:rPr>
           <w:i/>
@@ -17130,6 +17014,7 @@
         </w:rPr>
         <w:t>q</w:t>
       </w:r>
+      <w:proofErr w:type="spellEnd"/>
       <w:r>
         <w:rPr>
           <w:color w:val="000000"/>
@@ -17148,6 +17033,8 @@
         </w:rPr>
         <w:t xml:space="preserve">еревозки из пункта </w:t>
       </w:r>
+      <w:proofErr w:type="spellStart"/>
+      <w:proofErr w:type="gramStart"/>
       <w:r>
         <w:rPr>
           <w:i/>
@@ -17171,6 +17058,7 @@
         </w:rPr>
         <w:t>q</w:t>
       </w:r>
+      <w:proofErr w:type="spellEnd"/>
       <w:r>
         <w:rPr>
           <w:i/>
@@ -17187,7 +17075,14 @@
         <w:rPr>
           <w:color w:val="000000"/>
         </w:rPr>
-        <w:t xml:space="preserve"> в пункт</w:t>
+        <w:t xml:space="preserve"> в</w:t>
+      </w:r>
+      <w:proofErr w:type="gramEnd"/>
+      <w:r>
+        <w:rPr>
+          <w:color w:val="000000"/>
+        </w:rPr>
+        <w:t xml:space="preserve"> пункт</w:t>
       </w:r>
       <w:r>
         <w:rPr>
@@ -17195,6 +17090,7 @@
         </w:rPr>
         <w:t xml:space="preserve"> </w:t>
       </w:r>
+      <w:proofErr w:type="spellStart"/>
       <w:r>
         <w:rPr>
           <w:i/>
@@ -17220,6 +17116,7 @@
         </w:rPr>
         <w:t>q</w:t>
       </w:r>
+      <w:proofErr w:type="spellEnd"/>
       <w:r>
         <w:rPr>
           <w:color w:val="000000"/>
@@ -17410,10 +17307,10 @@
           <w:lang w:val="en-US"/>
         </w:rPr>
         <w:object w:dxaOrig="1740" w:dyaOrig="700" w14:anchorId="1BAA75A3">
-          <v:shape id="_x0000_i1085" type="#_x0000_t75" style="width:87pt;height:34.8pt" o:ole="">
+          <v:shape id="_x0000_i1030" type="#_x0000_t75" style="width:86.6pt;height:34.45pt" o:ole="">
             <v:imagedata r:id="rId62" o:title=""/>
           </v:shape>
-          <o:OLEObject Type="Embed" ProgID="Equation.3" ShapeID="_x0000_i1085" DrawAspect="Content" ObjectID="_1798716259" r:id="rId63"/>
+          <o:OLEObject Type="Embed" ProgID="Equation.3" ShapeID="_x0000_i1030" DrawAspect="Content" ObjectID="_1798805787" r:id="rId63"/>
         </w:object>
       </w:r>
       <w:r>
@@ -17479,10 +17376,10 @@
           <w:lang w:val="en-US"/>
         </w:rPr>
         <w:object w:dxaOrig="1900" w:dyaOrig="740" w14:anchorId="756FC128">
-          <v:shape id="_x0000_i1086" type="#_x0000_t75" style="width:94.8pt;height:37.2pt" o:ole="">
+          <v:shape id="_x0000_i1031" type="#_x0000_t75" style="width:94.95pt;height:37.55pt" o:ole="">
             <v:imagedata r:id="rId64" o:title=""/>
           </v:shape>
-          <o:OLEObject Type="Embed" ProgID="Equation.3" ShapeID="_x0000_i1086" DrawAspect="Content" ObjectID="_1798716260" r:id="rId65"/>
+          <o:OLEObject Type="Embed" ProgID="Equation.3" ShapeID="_x0000_i1031" DrawAspect="Content" ObjectID="_1798805788" r:id="rId65"/>
         </w:object>
       </w:r>
       <w:r>
@@ -17501,10 +17398,10 @@
           <w:szCs w:val="24"/>
         </w:rPr>
         <w:object w:dxaOrig="980" w:dyaOrig="380" w14:anchorId="5B521EA8">
-          <v:shape id="_x0000_i1087" type="#_x0000_t75" style="width:49.2pt;height:19.2pt" o:ole="">
+          <v:shape id="_x0000_i1032" type="#_x0000_t75" style="width:49.05pt;height:18.8pt" o:ole="">
             <v:imagedata r:id="rId66" o:title=""/>
           </v:shape>
-          <o:OLEObject Type="Embed" ProgID="Equation.3" ShapeID="_x0000_i1087" DrawAspect="Content" ObjectID="_1798716261" r:id="rId67"/>
+          <o:OLEObject Type="Embed" ProgID="Equation.3" ShapeID="_x0000_i1032" DrawAspect="Content" ObjectID="_1798805789" r:id="rId67"/>
         </w:object>
       </w:r>
       <w:r>
@@ -17535,10 +17432,10 @@
           <w:lang w:val="en-US"/>
         </w:rPr>
         <w:object w:dxaOrig="700" w:dyaOrig="400" w14:anchorId="786EE812">
-          <v:shape id="_x0000_i1088" type="#_x0000_t75" style="width:34.8pt;height:19.8pt" o:ole="">
+          <v:shape id="_x0000_i1033" type="#_x0000_t75" style="width:34.45pt;height:19.85pt" o:ole="">
             <v:imagedata r:id="rId68" o:title=""/>
           </v:shape>
-          <o:OLEObject Type="Embed" ProgID="Equation.3" ShapeID="_x0000_i1088" DrawAspect="Content" ObjectID="_1798716262" r:id="rId69"/>
+          <o:OLEObject Type="Embed" ProgID="Equation.3" ShapeID="_x0000_i1033" DrawAspect="Content" ObjectID="_1798805790" r:id="rId69"/>
         </w:object>
       </w:r>
       <w:r>
@@ -17564,10 +17461,10 @@
           <w:lang w:val="en-US"/>
         </w:rPr>
         <w:object w:dxaOrig="859" w:dyaOrig="480" w14:anchorId="51CA00F6">
-          <v:shape id="_x0000_i1089" type="#_x0000_t75" style="width:43.2pt;height:24pt" o:ole="">
+          <v:shape id="_x0000_i1034" type="#_x0000_t75" style="width:42.8pt;height:24pt" o:ole="">
             <v:imagedata r:id="rId70" o:title=""/>
           </v:shape>
-          <o:OLEObject Type="Embed" ProgID="Equation.3" ShapeID="_x0000_i1089" DrawAspect="Content" ObjectID="_1798716263" r:id="rId71"/>
+          <o:OLEObject Type="Embed" ProgID="Equation.3" ShapeID="_x0000_i1034" DrawAspect="Content" ObjectID="_1798805791" r:id="rId71"/>
         </w:object>
       </w:r>
       <w:r>
@@ -17620,10 +17517,10 @@
           <w:position w:val="-34"/>
         </w:rPr>
         <w:object w:dxaOrig="620" w:dyaOrig="600" w14:anchorId="4D93B21C">
-          <v:shape id="_x0000_i1090" type="#_x0000_t75" style="width:31.2pt;height:30pt" o:ole="">
+          <v:shape id="_x0000_i1035" type="#_x0000_t75" style="width:31.3pt;height:30.25pt" o:ole="">
             <v:imagedata r:id="rId72" o:title=""/>
           </v:shape>
-          <o:OLEObject Type="Embed" ProgID="Equation.3" ShapeID="_x0000_i1090" DrawAspect="Content" ObjectID="_1798716264" r:id="rId73"/>
+          <o:OLEObject Type="Embed" ProgID="Equation.3" ShapeID="_x0000_i1035" DrawAspect="Content" ObjectID="_1798805792" r:id="rId73"/>
         </w:object>
       </w:r>
       <w:r>
@@ -17638,6 +17535,7 @@
         </w:rPr>
         <w:t xml:space="preserve">объем груза, ввозимого в пункт </w:t>
       </w:r>
+      <w:proofErr w:type="spellStart"/>
       <w:r>
         <w:rPr>
           <w:b/>
@@ -17649,6 +17547,7 @@
         </w:rPr>
         <w:t>i</w:t>
       </w:r>
+      <w:proofErr w:type="spellEnd"/>
       <w:r>
         <w:rPr>
           <w:color w:val="000000"/>
@@ -17671,10 +17570,10 @@
           <w:position w:val="-34"/>
         </w:rPr>
         <w:object w:dxaOrig="620" w:dyaOrig="600" w14:anchorId="3624C6B9">
-          <v:shape id="_x0000_i1091" type="#_x0000_t75" style="width:31.2pt;height:30pt" o:ole="">
+          <v:shape id="_x0000_i1036" type="#_x0000_t75" style="width:31.3pt;height:30.25pt" o:ole="">
             <v:imagedata r:id="rId74" o:title=""/>
           </v:shape>
-          <o:OLEObject Type="Embed" ProgID="Equation.3" ShapeID="_x0000_i1091" DrawAspect="Content" ObjectID="_1798716265" r:id="rId75"/>
+          <o:OLEObject Type="Embed" ProgID="Equation.3" ShapeID="_x0000_i1036" DrawAspect="Content" ObjectID="_1798805793" r:id="rId75"/>
         </w:object>
       </w:r>
       <w:r>
@@ -17683,6 +17582,8 @@
         </w:rPr>
         <w:t xml:space="preserve"> - объем груза, вывозимого из </w:t>
       </w:r>
+      <w:proofErr w:type="spellStart"/>
+      <w:proofErr w:type="gramStart"/>
       <w:r>
         <w:rPr>
           <w:b/>
@@ -17694,6 +17595,7 @@
         </w:rPr>
         <w:t>i</w:t>
       </w:r>
+      <w:proofErr w:type="spellEnd"/>
       <w:r>
         <w:rPr>
           <w:color w:val="000000"/>
@@ -17706,6 +17608,7 @@
         </w:rPr>
         <w:t>.</w:t>
       </w:r>
+      <w:proofErr w:type="gramEnd"/>
     </w:p>
     <w:p>
       <w:pPr>
@@ -17721,19 +17624,7 @@
         <w:rPr>
           <w:color w:val="000000"/>
         </w:rPr>
-        <w:t>Необходимым и достаточным условием разрешимости данной з</w:t>
-      </w:r>
-      <w:r>
-        <w:rPr>
-          <w:color w:val="000000"/>
-        </w:rPr>
-        <w:t>а</w:t>
-      </w:r>
-      <w:r>
-        <w:rPr>
-          <w:color w:val="000000"/>
-        </w:rPr>
-        <w:t>дачи является</w:t>
+        <w:t>Необходимым и достаточным условием разрешимости данной задачи является</w:t>
       </w:r>
     </w:p>
     <w:p>
@@ -17756,10 +17647,10 @@
           <w:lang w:val="en-US"/>
         </w:rPr>
         <w:object w:dxaOrig="960" w:dyaOrig="680" w14:anchorId="3BE865EC">
-          <v:shape id="_x0000_i1092" type="#_x0000_t75" style="width:48pt;height:34.2pt" o:ole="">
+          <v:shape id="_x0000_i1037" type="#_x0000_t75" style="width:48pt;height:34.45pt" o:ole="">
             <v:imagedata r:id="rId76" o:title=""/>
           </v:shape>
-          <o:OLEObject Type="Embed" ProgID="Equation.3" ShapeID="_x0000_i1092" DrawAspect="Content" ObjectID="_1798716266" r:id="rId77"/>
+          <o:OLEObject Type="Embed" ProgID="Equation.3" ShapeID="_x0000_i1037" DrawAspect="Content" ObjectID="_1798805794" r:id="rId77"/>
         </w:object>
       </w:r>
       <w:r>
@@ -17958,6 +17849,7 @@
           <w:color w:val="000000"/>
         </w:rPr>
       </w:pPr>
+      <w:proofErr w:type="spellStart"/>
       <w:r>
         <w:rPr>
           <w:i/>
@@ -17977,6 +17869,7 @@
         </w:rPr>
         <w:t>jq</w:t>
       </w:r>
+      <w:proofErr w:type="spellEnd"/>
       <w:r>
         <w:rPr>
           <w:i/>
@@ -17995,6 +17888,7 @@
         </w:rPr>
         <w:t xml:space="preserve">- </w:t>
       </w:r>
+      <w:proofErr w:type="spellStart"/>
       <w:r>
         <w:rPr>
           <w:i/>
@@ -18014,6 +17908,7 @@
         </w:rPr>
         <w:t>jq</w:t>
       </w:r>
+      <w:proofErr w:type="spellEnd"/>
       <w:r>
         <w:rPr>
           <w:i/>
@@ -18021,7 +17916,17 @@
           <w:sz w:val="22"/>
           <w:szCs w:val="22"/>
         </w:rPr>
-        <w:t xml:space="preserve"> =C</w:t>
+        <w:t xml:space="preserve"> =</w:t>
+      </w:r>
+      <w:proofErr w:type="spellStart"/>
+      <w:r>
+        <w:rPr>
+          <w:i/>
+          <w:color w:val="000000"/>
+          <w:sz w:val="22"/>
+          <w:szCs w:val="22"/>
+        </w:rPr>
+        <w:t>C</w:t>
       </w:r>
       <w:r>
         <w:rPr>
@@ -18033,6 +17938,7 @@
         </w:rPr>
         <w:t>q</w:t>
       </w:r>
+      <w:proofErr w:type="spellEnd"/>
       <w:r>
         <w:rPr>
           <w:i/>
@@ -18040,7 +17946,17 @@
           <w:sz w:val="22"/>
           <w:szCs w:val="22"/>
         </w:rPr>
-        <w:t>,   X</w:t>
+        <w:t xml:space="preserve">,   </w:t>
+      </w:r>
+      <w:proofErr w:type="spellStart"/>
+      <w:r>
+        <w:rPr>
+          <w:i/>
+          <w:color w:val="000000"/>
+          <w:sz w:val="22"/>
+          <w:szCs w:val="22"/>
+        </w:rPr>
+        <w:t>X</w:t>
       </w:r>
       <w:r>
         <w:rPr>
@@ -18052,6 +17968,7 @@
         </w:rPr>
         <w:t>q</w:t>
       </w:r>
+      <w:proofErr w:type="spellEnd"/>
       <w:r>
         <w:rPr>
           <w:i/>
@@ -18059,7 +17976,18 @@
           <w:sz w:val="22"/>
           <w:szCs w:val="22"/>
         </w:rPr>
-        <w:t xml:space="preserve"> &gt; 0</w:t>
+        <w:t xml:space="preserve"> </w:t>
+      </w:r>
+      <w:bookmarkStart w:id="0" w:name="_GoBack"/>
+      <w:bookmarkEnd w:id="0"/>
+      <w:r>
+        <w:rPr>
+          <w:i/>
+          <w:color w:val="000000"/>
+          <w:sz w:val="22"/>
+          <w:szCs w:val="22"/>
+        </w:rPr>
+        <w:t>&gt; 0</w:t>
       </w:r>
       <w:r>
         <w:rPr>
@@ -18110,6 +18038,7 @@
         </w:rPr>
         <w:t xml:space="preserve">где </w:t>
       </w:r>
+      <w:proofErr w:type="spellStart"/>
       <w:r>
         <w:rPr>
           <w:i/>
@@ -18129,12 +18058,14 @@
         </w:rPr>
         <w:t>jq</w:t>
       </w:r>
+      <w:proofErr w:type="spellEnd"/>
       <w:r>
         <w:rPr>
           <w:color w:val="000000"/>
         </w:rPr>
         <w:t xml:space="preserve"> и </w:t>
       </w:r>
+      <w:proofErr w:type="spellStart"/>
       <w:r>
         <w:rPr>
           <w:i/>
@@ -18154,6 +18085,7 @@
         </w:rPr>
         <w:t>jq</w:t>
       </w:r>
+      <w:proofErr w:type="spellEnd"/>
       <w:r>
         <w:rPr>
           <w:color w:val="000000"/>
@@ -18173,8 +18105,23 @@
         <w:rPr>
           <w:color w:val="000000"/>
         </w:rPr>
-        <w:t xml:space="preserve">-ьм участок пути, a </w:t>
-      </w:r>
+        <w:t>-</w:t>
+      </w:r>
+      <w:proofErr w:type="spellStart"/>
+      <w:r>
+        <w:rPr>
+          <w:color w:val="000000"/>
+        </w:rPr>
+        <w:t>ьм</w:t>
+      </w:r>
+      <w:proofErr w:type="spellEnd"/>
+      <w:r>
+        <w:rPr>
+          <w:color w:val="000000"/>
+        </w:rPr>
+        <w:t xml:space="preserve"> участок пути, a </w:t>
+      </w:r>
+      <w:proofErr w:type="spellStart"/>
       <w:r>
         <w:rPr>
           <w:i/>
@@ -18194,23 +18141,12 @@
         </w:rPr>
         <w:t>q</w:t>
       </w:r>
-      <w:r>
-        <w:rPr>
-          <w:color w:val="000000"/>
-        </w:rPr>
-        <w:t xml:space="preserve"> - стоимость единицы перевозим</w:t>
-      </w:r>
-      <w:r>
-        <w:rPr>
-          <w:color w:val="000000"/>
-        </w:rPr>
-        <w:t>о</w:t>
-      </w:r>
-      <w:r>
-        <w:rPr>
-          <w:color w:val="000000"/>
-        </w:rPr>
-        <w:t>го</w:t>
+      <w:proofErr w:type="spellEnd"/>
+      <w:r>
+        <w:rPr>
+          <w:color w:val="000000"/>
+        </w:rPr>
+        <w:t xml:space="preserve"> - стоимость единицы перевозимого</w:t>
       </w:r>
       <w:r>
         <w:rPr>
@@ -18222,19 +18158,7 @@
         <w:rPr>
           <w:color w:val="000000"/>
         </w:rPr>
-        <w:t>по этому участку гр</w:t>
-      </w:r>
-      <w:r>
-        <w:rPr>
-          <w:color w:val="000000"/>
-        </w:rPr>
-        <w:t>у</w:t>
-      </w:r>
-      <w:r>
-        <w:rPr>
-          <w:color w:val="000000"/>
-        </w:rPr>
-        <w:t>за.</w:t>
+        <w:t>по этому участку груза.</w:t>
       </w:r>
     </w:p>
     <w:p>
@@ -18251,19 +18175,7 @@
         <w:rPr>
           <w:color w:val="000000"/>
         </w:rPr>
-        <w:t>Для оптимального плана транспортной задачи в сетевой постано</w:t>
-      </w:r>
-      <w:r>
-        <w:rPr>
-          <w:color w:val="000000"/>
-        </w:rPr>
-        <w:t>в</w:t>
-      </w:r>
-      <w:r>
-        <w:rPr>
-          <w:color w:val="000000"/>
-        </w:rPr>
-        <w:t>ке для всех участков пути должно выполняться условие:</w:t>
+        <w:t>Для оптимального плана транспортной задачи в сетевой постановке для всех участков пути должно выполняться условие:</w:t>
       </w:r>
     </w:p>
     <w:p>
@@ -18287,10 +18199,10 @@
           <w:lang w:val="en-US"/>
         </w:rPr>
         <w:object w:dxaOrig="1579" w:dyaOrig="480" w14:anchorId="5D9AE9D8">
-          <v:shape id="_x0000_i1093" type="#_x0000_t75" style="width:79.2pt;height:24pt" o:ole="">
+          <v:shape id="_x0000_i1038" type="#_x0000_t75" style="width:79.3pt;height:24pt" o:ole="">
             <v:imagedata r:id="rId78" o:title=""/>
           </v:shape>
-          <o:OLEObject Type="Embed" ProgID="Equation.3" ShapeID="_x0000_i1093" DrawAspect="Content" ObjectID="_1798716267" r:id="rId79"/>
+          <o:OLEObject Type="Embed" ProgID="Equation.3" ShapeID="_x0000_i1038" DrawAspect="Content" ObjectID="_1798805795" r:id="rId79"/>
         </w:object>
       </w:r>
       <w:r>
@@ -18317,10 +18229,10 @@
           <w:szCs w:val="24"/>
         </w:rPr>
         <w:object w:dxaOrig="920" w:dyaOrig="440" w14:anchorId="1B09FEE1">
-          <v:shape id="_x0000_i1094" type="#_x0000_t75" style="width:46.2pt;height:22.2pt" o:ole="">
+          <v:shape id="_x0000_i1039" type="#_x0000_t75" style="width:45.9pt;height:21.9pt" o:ole="">
             <v:imagedata r:id="rId80" o:title=""/>
           </v:shape>
-          <o:OLEObject Type="Embed" ProgID="Equation.3" ShapeID="_x0000_i1094" DrawAspect="Content" ObjectID="_1798716268" r:id="rId81"/>
+          <o:OLEObject Type="Embed" ProgID="Equation.3" ShapeID="_x0000_i1039" DrawAspect="Content" ObjectID="_1798805796" r:id="rId81"/>
         </w:object>
       </w:r>
       <w:r>
@@ -18387,10 +18299,10 @@
           <w:szCs w:val="22"/>
         </w:rPr>
         <w:object w:dxaOrig="2060" w:dyaOrig="499" w14:anchorId="6983B76E">
-          <v:shape id="_x0000_i1095" type="#_x0000_t75" style="width:103.2pt;height:25.2pt" o:ole="">
+          <v:shape id="_x0000_i1040" type="#_x0000_t75" style="width:103.3pt;height:25.05pt" o:ole="">
             <v:imagedata r:id="rId82" o:title=""/>
           </v:shape>
-          <o:OLEObject Type="Embed" ProgID="Equation.3" ShapeID="_x0000_i1095" DrawAspect="Content" ObjectID="_1798716269" r:id="rId83"/>
+          <o:OLEObject Type="Embed" ProgID="Equation.3" ShapeID="_x0000_i1040" DrawAspect="Content" ObjectID="_1798805797" r:id="rId83"/>
         </w:object>
       </w:r>
       <w:r>
@@ -18465,21 +18377,7 @@
           <w:color w:val="000000"/>
           <w:spacing w:val="2"/>
         </w:rPr>
-        <w:t>Процедура повторяется до тех пор, пока не будет в</w:t>
-      </w:r>
-      <w:r>
-        <w:rPr>
-          <w:color w:val="000000"/>
-          <w:spacing w:val="2"/>
-        </w:rPr>
-        <w:t>ы</w:t>
-      </w:r>
-      <w:r>
-        <w:rPr>
-          <w:color w:val="000000"/>
-          <w:spacing w:val="2"/>
-        </w:rPr>
-        <w:t xml:space="preserve">полняться </w:t>
+        <w:t xml:space="preserve">Процедура повторяется до тех пор, пока не будет выполняться </w:t>
       </w:r>
       <w:r>
         <w:rPr>
@@ -18780,10 +18678,10 @@
           <w:szCs w:val="22"/>
         </w:rPr>
         <w:object w:dxaOrig="4819" w:dyaOrig="680" w14:anchorId="7D20F1EA">
-          <v:shape id="_x0000_i1096" type="#_x0000_t75" style="width:241.2pt;height:34.2pt" o:ole="">
+          <v:shape id="_x0000_i1041" type="#_x0000_t75" style="width:241.35pt;height:34pt" o:ole="">
             <v:imagedata r:id="rId87" o:title=""/>
           </v:shape>
-          <o:OLEObject Type="Embed" ProgID="Equation.3" ShapeID="_x0000_i1096" DrawAspect="Content" ObjectID="_1798716270" r:id="rId88"/>
+          <o:OLEObject Type="Embed" ProgID="Equation.3" ShapeID="_x0000_i1041" DrawAspect="Content" ObjectID="_1798805798" r:id="rId88"/>
         </w:object>
       </w:r>
       <w:r>
@@ -18811,56 +18709,35 @@
           <w:color w:val="000000"/>
           <w:spacing w:val="1"/>
         </w:rPr>
-        <w:t>и, таким образом, эта задача разрешима. Следовательно, начинаем строить опорный план с участка пути с наимен</w:t>
+        <w:t>и, таким образом, эта задача разрешима. Следовательно, начинаем строить опорный план с участка пути с наимень</w:t>
       </w:r>
       <w:r>
         <w:rPr>
           <w:color w:val="000000"/>
           <w:spacing w:val="1"/>
         </w:rPr>
-        <w:t>ь</w:t>
+        <w:t>шей стоимо</w:t>
       </w:r>
       <w:r>
         <w:rPr>
           <w:color w:val="000000"/>
           <w:spacing w:val="1"/>
         </w:rPr>
-        <w:t>шей стоимо</w:t>
+        <w:t>стью перевозки. Для удобства решения поименуем все пункты</w:t>
       </w:r>
       <w:r>
         <w:rPr>
           <w:color w:val="000000"/>
           <w:spacing w:val="1"/>
         </w:rPr>
-        <w:t>стью перевозки. Для удобства решения поименуем все пункты</w:t>
+        <w:t xml:space="preserve"> </w:t>
       </w:r>
       <w:r>
         <w:rPr>
           <w:color w:val="000000"/>
           <w:spacing w:val="1"/>
         </w:rPr>
-        <w:t xml:space="preserve"> </w:t>
-      </w:r>
-      <w:r>
-        <w:rPr>
-          <w:color w:val="000000"/>
-          <w:spacing w:val="1"/>
-        </w:rPr>
-        <w:t>латинскими буквами. Наименьшая стоимость пер</w:t>
-      </w:r>
-      <w:r>
-        <w:rPr>
-          <w:color w:val="000000"/>
-          <w:spacing w:val="1"/>
-        </w:rPr>
-        <w:t>е</w:t>
-      </w:r>
-      <w:r>
-        <w:rPr>
-          <w:color w:val="000000"/>
-          <w:spacing w:val="1"/>
-        </w:rPr>
-        <w:t xml:space="preserve">возки находится на участках пути </w:t>
+        <w:t xml:space="preserve">латинскими буквами. Наименьшая стоимость перевозки находится на участках пути </w:t>
       </w:r>
       <w:r>
         <w:rPr>
@@ -18968,7 +18845,7 @@
           <w:color w:val="000000"/>
           <w:spacing w:val="1"/>
         </w:rPr>
-        <w:t>нутые маршруты также отсутствуют, следовательно, план яв</w:t>
+        <w:t xml:space="preserve">нутые маршруты также отсутствуют, следовательно, план является </w:t>
       </w:r>
       <w:r>
         <w:rPr>
@@ -18976,7 +18853,7 @@
           <w:spacing w:val="1"/>
         </w:rPr>
         <w:lastRenderedPageBreak/>
-        <w:t xml:space="preserve">ляется опорным. Теперь строим систему потенциалов, начиная с пункта </w:t>
+        <w:t xml:space="preserve">опорным. Теперь строим систему потенциалов, начиная с пункта </w:t>
       </w:r>
       <w:r>
         <w:rPr>
@@ -19002,14 +18879,7 @@
           <w:color w:val="000000"/>
           <w:spacing w:val="1"/>
         </w:rPr>
-        <w:t>Значение потенциала для этого пункта задаем прои</w:t>
-      </w:r>
-      <w:r>
-        <w:rPr>
-          <w:color w:val="000000"/>
-          <w:spacing w:val="1"/>
-        </w:rPr>
-        <w:t>з</w:t>
+        <w:t>Значение потенциала для этого пункта задаем произ</w:t>
       </w:r>
       <w:r>
         <w:rPr>
@@ -19146,7 +19016,33 @@
           <w:szCs w:val="22"/>
           <w:lang w:val="en-US"/>
         </w:rPr>
-        <w:t xml:space="preserve"> = 97;   V</w:t>
+        <w:t xml:space="preserve"> = </w:t>
+      </w:r>
+      <w:proofErr w:type="gramStart"/>
+      <w:r>
+        <w:rPr>
+          <w:i/>
+          <w:iCs/>
+          <w:color w:val="000000"/>
+          <w:spacing w:val="6"/>
+          <w:sz w:val="22"/>
+          <w:szCs w:val="22"/>
+          <w:lang w:val="en-US"/>
+        </w:rPr>
+        <w:t xml:space="preserve">97;   </w:t>
+      </w:r>
+      <w:proofErr w:type="gramEnd"/>
+      <w:r>
+        <w:rPr>
+          <w:i/>
+          <w:iCs/>
+          <w:color w:val="000000"/>
+          <w:spacing w:val="6"/>
+          <w:sz w:val="22"/>
+          <w:szCs w:val="22"/>
+          <w:lang w:val="en-US"/>
+        </w:rPr>
+        <w:t>V</w:t>
       </w:r>
       <w:r>
         <w:rPr>
@@ -19355,8 +19251,21 @@
           <w:sz w:val="22"/>
           <w:szCs w:val="22"/>
         </w:rPr>
-        <w:t xml:space="preserve"> = 105;   </w:t>
-      </w:r>
+        <w:t xml:space="preserve"> = </w:t>
+      </w:r>
+      <w:proofErr w:type="gramStart"/>
+      <w:r>
+        <w:rPr>
+          <w:i/>
+          <w:iCs/>
+          <w:color w:val="000000"/>
+          <w:spacing w:val="6"/>
+          <w:sz w:val="22"/>
+          <w:szCs w:val="22"/>
+        </w:rPr>
+        <w:t xml:space="preserve">105;   </w:t>
+      </w:r>
+      <w:proofErr w:type="gramEnd"/>
       <w:r>
         <w:rPr>
           <w:i/>
@@ -19547,6 +19456,7 @@
         </w:rPr>
         <w:t xml:space="preserve">- </w:t>
       </w:r>
+      <w:proofErr w:type="gramStart"/>
       <w:r>
         <w:rPr>
           <w:b/>
@@ -19578,7 +19488,18 @@
           <w:color w:val="000000"/>
           <w:spacing w:val="-2"/>
         </w:rPr>
-        <w:t xml:space="preserve"> &gt; </w:t>
+        <w:t xml:space="preserve"> &gt;</w:t>
+      </w:r>
+      <w:proofErr w:type="gramEnd"/>
+      <w:r>
+        <w:rPr>
+          <w:b/>
+          <w:i/>
+          <w:iCs/>
+          <w:color w:val="000000"/>
+          <w:spacing w:val="-2"/>
+        </w:rPr>
+        <w:t xml:space="preserve"> </w:t>
       </w:r>
       <w:r>
         <w:rPr>
@@ -19744,12 +19665,21 @@
         </w:rPr>
         <w:t xml:space="preserve"> </w:t>
       </w:r>
+      <w:proofErr w:type="spellStart"/>
       <w:r>
         <w:rPr>
           <w:color w:val="000000"/>
           <w:spacing w:val="4"/>
         </w:rPr>
-        <w:t xml:space="preserve">в </w:t>
+        <w:t>в</w:t>
+      </w:r>
+      <w:proofErr w:type="spellEnd"/>
+      <w:r>
+        <w:rPr>
+          <w:color w:val="000000"/>
+          <w:spacing w:val="4"/>
+        </w:rPr>
+        <w:t xml:space="preserve"> </w:t>
       </w:r>
       <w:r>
         <w:rPr>
@@ -20012,6 +19942,7 @@
         </w:rPr>
         <w:t xml:space="preserve"> = </w:t>
       </w:r>
+      <w:proofErr w:type="spellStart"/>
       <w:r>
         <w:rPr>
           <w:i/>
@@ -20021,6 +19952,7 @@
         </w:rPr>
         <w:t>min</w:t>
       </w:r>
+      <w:proofErr w:type="spellEnd"/>
       <w:r>
         <w:rPr>
           <w:i/>
@@ -20041,6 +19973,7 @@
         </w:rPr>
         <w:t>{</w:t>
       </w:r>
+      <w:proofErr w:type="spellStart"/>
       <w:r>
         <w:rPr>
           <w:i/>
@@ -20064,6 +19997,7 @@
         </w:rPr>
         <w:t>q</w:t>
       </w:r>
+      <w:proofErr w:type="spellEnd"/>
       <w:r>
         <w:rPr>
           <w:i/>
@@ -20140,6 +20074,7 @@
         </w:rPr>
         <w:t xml:space="preserve"> = </w:t>
       </w:r>
+      <w:proofErr w:type="spellStart"/>
       <w:r>
         <w:rPr>
           <w:i/>
@@ -20149,6 +20084,7 @@
         </w:rPr>
         <w:t>min</w:t>
       </w:r>
+      <w:proofErr w:type="spellEnd"/>
       <w:r>
         <w:rPr>
           <w:i/>
@@ -20384,7 +20320,33 @@
           <w:szCs w:val="22"/>
           <w:lang w:val="en-US"/>
         </w:rPr>
-        <w:t>=100;   V</w:t>
+        <w:t>=</w:t>
+      </w:r>
+      <w:proofErr w:type="gramStart"/>
+      <w:r>
+        <w:rPr>
+          <w:i/>
+          <w:iCs/>
+          <w:color w:val="000000"/>
+          <w:spacing w:val="6"/>
+          <w:sz w:val="22"/>
+          <w:szCs w:val="22"/>
+          <w:lang w:val="en-US"/>
+        </w:rPr>
+        <w:t xml:space="preserve">100;   </w:t>
+      </w:r>
+      <w:proofErr w:type="gramEnd"/>
+      <w:r>
+        <w:rPr>
+          <w:i/>
+          <w:iCs/>
+          <w:color w:val="000000"/>
+          <w:spacing w:val="6"/>
+          <w:sz w:val="22"/>
+          <w:szCs w:val="22"/>
+          <w:lang w:val="en-US"/>
+        </w:rPr>
+        <w:t>V</w:t>
       </w:r>
       <w:r>
         <w:rPr>
@@ -20561,7 +20523,33 @@
           <w:szCs w:val="22"/>
           <w:lang w:val="en-US"/>
         </w:rPr>
-        <w:t xml:space="preserve"> = 105;   V</w:t>
+        <w:t xml:space="preserve"> = </w:t>
+      </w:r>
+      <w:proofErr w:type="gramStart"/>
+      <w:r>
+        <w:rPr>
+          <w:i/>
+          <w:iCs/>
+          <w:color w:val="000000"/>
+          <w:spacing w:val="6"/>
+          <w:sz w:val="22"/>
+          <w:szCs w:val="22"/>
+          <w:lang w:val="en-US"/>
+        </w:rPr>
+        <w:t xml:space="preserve">105;   </w:t>
+      </w:r>
+      <w:proofErr w:type="gramEnd"/>
+      <w:r>
+        <w:rPr>
+          <w:i/>
+          <w:iCs/>
+          <w:color w:val="000000"/>
+          <w:spacing w:val="6"/>
+          <w:sz w:val="22"/>
+          <w:szCs w:val="22"/>
+          <w:lang w:val="en-US"/>
+        </w:rPr>
+        <w:t>V</w:t>
       </w:r>
       <w:r>
         <w:rPr>
@@ -20664,21 +20652,7 @@
           <w:color w:val="000000"/>
           <w:spacing w:val="-1"/>
         </w:rPr>
-        <w:t>ный план является опт</w:t>
-      </w:r>
-      <w:r>
-        <w:rPr>
-          <w:color w:val="000000"/>
-          <w:spacing w:val="-1"/>
-        </w:rPr>
-        <w:t>и</w:t>
-      </w:r>
-      <w:r>
-        <w:rPr>
-          <w:color w:val="000000"/>
-          <w:spacing w:val="-1"/>
-        </w:rPr>
-        <w:t>мальным, а целевая функция равна:</w:t>
+        <w:t>ный план является оптимальным, а целевая функция равна:</w:t>
       </w:r>
     </w:p>
     <w:p>
@@ -20700,10 +20674,10 @@
           <w:position w:val="-12"/>
         </w:rPr>
         <w:object w:dxaOrig="5300" w:dyaOrig="420" w14:anchorId="73EDA0FB">
-          <v:shape id="_x0000_i1097" type="#_x0000_t75" style="width:265.2pt;height:21pt" o:ole="">
+          <v:shape id="_x0000_i1042" type="#_x0000_t75" style="width:265.35pt;height:21.35pt" o:ole="">
             <v:imagedata r:id="rId89" o:title=""/>
           </v:shape>
-          <o:OLEObject Type="Embed" ProgID="Equation.3" ShapeID="_x0000_i1097" DrawAspect="Content" ObjectID="_1798716271" r:id="rId90"/>
+          <o:OLEObject Type="Embed" ProgID="Equation.3" ShapeID="_x0000_i1042" DrawAspect="Content" ObjectID="_1798805799" r:id="rId90"/>
         </w:object>
       </w:r>
     </w:p>
@@ -20724,10 +20698,10 @@
           <w:position w:val="-6"/>
         </w:rPr>
         <w:object w:dxaOrig="2720" w:dyaOrig="279" w14:anchorId="7E45AA80">
-          <v:shape id="_x0000_i1098" type="#_x0000_t75" style="width:136.2pt;height:13.8pt" o:ole="">
+          <v:shape id="_x0000_i1043" type="#_x0000_t75" style="width:136pt;height:14pt" o:ole="">
             <v:imagedata r:id="rId91" o:title=""/>
           </v:shape>
-          <o:OLEObject Type="Embed" ProgID="Equation.3" ShapeID="_x0000_i1098" DrawAspect="Content" ObjectID="_1798716272" r:id="rId92"/>
+          <o:OLEObject Type="Embed" ProgID="Equation.3" ShapeID="_x0000_i1043" DrawAspect="Content" ObjectID="_1798805800" r:id="rId92"/>
         </w:object>
       </w:r>
     </w:p>
@@ -20927,14 +20901,7 @@
           <w:color w:val="000000"/>
           <w:spacing w:val="1"/>
         </w:rPr>
-        <w:t>5 и 13 ед</w:t>
-      </w:r>
-      <w:r>
-        <w:rPr>
-          <w:color w:val="000000"/>
-          <w:spacing w:val="1"/>
-        </w:rPr>
-        <w:t>и</w:t>
+        <w:t>5 и 13 еди</w:t>
       </w:r>
       <w:r>
         <w:rPr>
@@ -20943,6 +20910,7 @@
         </w:rPr>
         <w:t xml:space="preserve">ниц продукции из пунктов Си </w:t>
       </w:r>
+      <w:proofErr w:type="spellStart"/>
       <w:r>
         <w:rPr>
           <w:smallCaps/>
@@ -20952,6 +20920,7 @@
         </w:rPr>
         <w:t>Lb</w:t>
       </w:r>
+      <w:proofErr w:type="spellEnd"/>
       <w:r>
         <w:rPr>
           <w:smallCaps/>
@@ -20981,21 +20950,7 @@
           <w:color w:val="000000"/>
           <w:spacing w:val="4"/>
         </w:rPr>
-        <w:t>и, нак</w:t>
-      </w:r>
-      <w:r>
-        <w:rPr>
-          <w:color w:val="000000"/>
-          <w:spacing w:val="4"/>
-        </w:rPr>
-        <w:t>о</w:t>
-      </w:r>
-      <w:r>
-        <w:rPr>
-          <w:color w:val="000000"/>
-          <w:spacing w:val="4"/>
-        </w:rPr>
-        <w:t xml:space="preserve">нец, 17 единиц </w:t>
+        <w:t xml:space="preserve">и, наконец, 17 единиц </w:t>
       </w:r>
       <w:r>
         <w:rPr>
@@ -21112,20 +21067,36 @@
           <w:color w:val="000000"/>
           <w:spacing w:val="-1"/>
         </w:rPr>
-        <w:t>рованный Р. Бэлл</w:t>
-      </w:r>
+        <w:t xml:space="preserve">рованный Р. </w:t>
+      </w:r>
+      <w:proofErr w:type="spellStart"/>
       <w:r>
         <w:rPr>
           <w:color w:val="000000"/>
           <w:spacing w:val="-1"/>
         </w:rPr>
-        <w:t xml:space="preserve">маном: </w:t>
+        <w:t>Бэлл</w:t>
       </w:r>
       <w:r>
         <w:rPr>
           <w:color w:val="000000"/>
           <w:spacing w:val="-1"/>
         </w:rPr>
+        <w:t>маном</w:t>
+      </w:r>
+      <w:proofErr w:type="spellEnd"/>
+      <w:r>
+        <w:rPr>
+          <w:color w:val="000000"/>
+          <w:spacing w:val="-1"/>
+        </w:rPr>
+        <w:t xml:space="preserve">: </w:t>
+      </w:r>
+      <w:r>
+        <w:rPr>
+          <w:color w:val="000000"/>
+          <w:spacing w:val="-1"/>
+        </w:rPr>
         <w:t>«Каково бы ни было начальное со</w:t>
       </w:r>
       <w:r>
@@ -21133,49 +21104,21 @@
           <w:color w:val="000000"/>
           <w:spacing w:val="-1"/>
         </w:rPr>
-        <w:t>стояние, на любом шаге решение должно приниматься с учетом опт</w:t>
+        <w:t>стояние, на любом шаге решение должно приниматься с учетом оптимальных решений на посл</w:t>
       </w:r>
       <w:r>
         <w:rPr>
           <w:color w:val="000000"/>
           <w:spacing w:val="-1"/>
         </w:rPr>
-        <w:t>и</w:t>
+        <w:t>едующих шагах, т.е. должно выби</w:t>
       </w:r>
       <w:r>
         <w:rPr>
           <w:color w:val="000000"/>
           <w:spacing w:val="-1"/>
         </w:rPr>
-        <w:t>мальных решений на посл</w:t>
-      </w:r>
-      <w:r>
-        <w:rPr>
-          <w:color w:val="000000"/>
-          <w:spacing w:val="-1"/>
-        </w:rPr>
-        <w:t>едующих шагах, т.е. должно выби</w:t>
-      </w:r>
-      <w:r>
-        <w:rPr>
-          <w:color w:val="000000"/>
-          <w:spacing w:val="-1"/>
-        </w:rPr>
-        <w:t>рат</w:t>
-      </w:r>
-      <w:r>
-        <w:rPr>
-          <w:color w:val="000000"/>
-          <w:spacing w:val="-1"/>
-        </w:rPr>
-        <w:t>ь</w:t>
-      </w:r>
-      <w:r>
-        <w:rPr>
-          <w:color w:val="000000"/>
-          <w:spacing w:val="-1"/>
-        </w:rPr>
-        <w:t>ся решение лучшее не д</w:t>
+        <w:t>раться решение лучшее не д</w:t>
       </w:r>
       <w:r>
         <w:rPr>
@@ -21207,29 +21150,15 @@
           <w:color w:val="000000"/>
           <w:spacing w:val="-1"/>
         </w:rPr>
-        <w:t>Реализуется этот принцип посредством решения задач с после</w:t>
+        <w:t xml:space="preserve">Реализуется этот принцип посредством решения задач с последнего шага. При этом оптимального решения для любого шага (кроме первого) не найти, т.к. не известны начальные состояния процесса для каждого из шагов. Поэтому осуществляется перебор </w:t>
       </w:r>
       <w:r>
         <w:rPr>
           <w:color w:val="000000"/>
           <w:spacing w:val="-1"/>
         </w:rPr>
-        <w:t>д</w:t>
-      </w:r>
-      <w:r>
-        <w:rPr>
-          <w:color w:val="000000"/>
-          <w:spacing w:val="-1"/>
-        </w:rPr>
-        <w:t xml:space="preserve">него шага. При этом оптимального решения для любого шага (кроме первого) не найти, т.к. не известны начальные состояния процесса для каждого из шагов. Поэтому осуществляется </w:t>
-      </w:r>
-      <w:r>
-        <w:rPr>
-          <w:color w:val="000000"/>
-          <w:spacing w:val="-1"/>
-        </w:rPr>
         <w:lastRenderedPageBreak/>
-        <w:t xml:space="preserve">перебор всех возможных состояний для каждого шага и для каждого возможного состояния отыскивается </w:t>
+        <w:t xml:space="preserve">всех возможных состояний для каждого шага и для каждого возможного состояния отыскивается </w:t>
       </w:r>
       <w:r>
         <w:rPr>
@@ -21262,35 +21191,7 @@
           <w:color w:val="000000"/>
           <w:spacing w:val="-1"/>
         </w:rPr>
-        <w:t>Условно-оптимальным на данном шаге является решение, кот</w:t>
-      </w:r>
-      <w:r>
-        <w:rPr>
-          <w:color w:val="000000"/>
-          <w:spacing w:val="-1"/>
-        </w:rPr>
-        <w:t>о</w:t>
-      </w:r>
-      <w:r>
-        <w:rPr>
-          <w:color w:val="000000"/>
-          <w:spacing w:val="-1"/>
-        </w:rPr>
-        <w:t>рое обеспечивает экстремальное значение суммы значения критерия на о</w:t>
-      </w:r>
-      <w:r>
-        <w:rPr>
-          <w:color w:val="000000"/>
-          <w:spacing w:val="-1"/>
-        </w:rPr>
-        <w:t>с</w:t>
-      </w:r>
-      <w:r>
-        <w:rPr>
-          <w:color w:val="000000"/>
-          <w:spacing w:val="-1"/>
-        </w:rPr>
-        <w:t>тавшихся до конца процесса шагах.</w:t>
+        <w:t>Условно-оптимальным на данном шаге является решение, которое обеспечивает экстремальное значение суммы значения критерия на оставшихся до конца процесса шагах.</w:t>
       </w:r>
     </w:p>
     <w:p>
@@ -21308,21 +21209,23 @@
           <w:color w:val="000000"/>
           <w:spacing w:val="-1"/>
         </w:rPr>
-        <w:t>Основным моментом решения многошаговых задач является составление рекуррентных соотношений. Общий вид рекуррентного соо</w:t>
-      </w:r>
+        <w:t xml:space="preserve">Основным моментом решения многошаговых задач является составление рекуррентных соотношений. </w:t>
+      </w:r>
+      <w:proofErr w:type="gramStart"/>
       <w:r>
         <w:rPr>
           <w:color w:val="000000"/>
           <w:spacing w:val="-1"/>
         </w:rPr>
-        <w:t>т</w:t>
-      </w:r>
+        <w:t>Общий вид рекуррентного соотношения</w:t>
+      </w:r>
+      <w:proofErr w:type="gramEnd"/>
       <w:r>
         <w:rPr>
           <w:color w:val="000000"/>
           <w:spacing w:val="-1"/>
         </w:rPr>
-        <w:t>ношения следующий:</w:t>
+        <w:t xml:space="preserve"> следующий:</w:t>
       </w:r>
     </w:p>
     <w:p>
@@ -21337,10 +21240,10 @@
           <w:lang w:val="en-US"/>
         </w:rPr>
         <w:object w:dxaOrig="3820" w:dyaOrig="620" w14:anchorId="25F7FA1B">
-          <v:shape id="_x0000_i1100" type="#_x0000_t75" style="width:190.8pt;height:31.2pt" o:ole="">
+          <v:shape id="_x0000_i1044" type="#_x0000_t75" style="width:190.65pt;height:31.35pt" o:ole="">
             <v:imagedata r:id="rId94" o:title=""/>
           </v:shape>
-          <o:OLEObject Type="Embed" ProgID="Equation.3" ShapeID="_x0000_i1100" DrawAspect="Content" ObjectID="_1798716273" r:id="rId95"/>
+          <o:OLEObject Type="Embed" ProgID="Equation.3" ShapeID="_x0000_i1044" DrawAspect="Content" ObjectID="_1798805801" r:id="rId95"/>
         </w:object>
       </w:r>
       <w:r>
@@ -21397,21 +21300,7 @@
           <w:color w:val="000000"/>
           <w:spacing w:val="-1"/>
         </w:rPr>
-        <w:t>номер рассматриваемого шага, нумерация шагов осуществляется с конца, т.е. n = 1 присваивается последнему шагу оптимизируемого процесса, с которого и н</w:t>
-      </w:r>
-      <w:r>
-        <w:rPr>
-          <w:color w:val="000000"/>
-          <w:spacing w:val="-1"/>
-        </w:rPr>
-        <w:t>а</w:t>
-      </w:r>
-      <w:r>
-        <w:rPr>
-          <w:color w:val="000000"/>
-          <w:spacing w:val="-1"/>
-        </w:rPr>
-        <w:t>чинается решение;</w:t>
+        <w:t>номер рассматриваемого шага, нумерация шагов осуществляется с конца, т.е. n = 1 присваивается последнему шагу оптимизируемого процесса, с которого и начинается решение;</w:t>
       </w:r>
     </w:p>
     <w:p>
@@ -21428,6 +21317,7 @@
           <w:color w:val="000000"/>
         </w:rPr>
       </w:pPr>
+      <w:proofErr w:type="spellStart"/>
       <w:r>
         <w:rPr>
           <w:i/>
@@ -21451,6 +21341,7 @@
         </w:rPr>
         <w:t>n</w:t>
       </w:r>
+      <w:proofErr w:type="spellEnd"/>
       <w:r>
         <w:rPr>
           <w:i/>
@@ -21509,6 +21400,7 @@
         </w:rPr>
         <w:t xml:space="preserve"> </w:t>
       </w:r>
+      <w:proofErr w:type="spellStart"/>
       <w:r>
         <w:rPr>
           <w:i/>
@@ -21532,6 +21424,7 @@
         </w:rPr>
         <w:t>n</w:t>
       </w:r>
+      <w:proofErr w:type="spellEnd"/>
       <w:r>
         <w:rPr>
           <w:i/>
@@ -21547,6 +21440,7 @@
         </w:rPr>
         <w:t xml:space="preserve"> и </w:t>
       </w:r>
+      <w:proofErr w:type="spellStart"/>
       <w:r>
         <w:rPr>
           <w:i/>
@@ -21570,6 +21464,7 @@
         </w:rPr>
         <w:t>n</w:t>
       </w:r>
+      <w:proofErr w:type="spellEnd"/>
       <w:r>
         <w:rPr>
           <w:i/>
@@ -21604,6 +21499,7 @@
           <w:szCs w:val="18"/>
         </w:rPr>
       </w:pPr>
+      <w:proofErr w:type="spellStart"/>
       <w:r>
         <w:rPr>
           <w:i/>
@@ -21627,6 +21523,7 @@
         </w:rPr>
         <w:t>n</w:t>
       </w:r>
+      <w:proofErr w:type="spellEnd"/>
       <w:r>
         <w:rPr>
           <w:color w:val="000000"/>
@@ -21667,6 +21564,7 @@
           <w:szCs w:val="24"/>
         </w:rPr>
       </w:pPr>
+      <w:proofErr w:type="spellStart"/>
       <w:r>
         <w:rPr>
           <w:i/>
@@ -21690,6 +21588,7 @@
         </w:rPr>
         <w:t>n</w:t>
       </w:r>
+      <w:proofErr w:type="spellEnd"/>
       <w:r>
         <w:rPr>
           <w:i/>
@@ -21700,6 +21599,7 @@
         </w:rPr>
         <w:t>(</w:t>
       </w:r>
+      <w:proofErr w:type="spellStart"/>
       <w:r>
         <w:rPr>
           <w:i/>
@@ -21723,6 +21623,7 @@
         </w:rPr>
         <w:t>n</w:t>
       </w:r>
+      <w:proofErr w:type="spellEnd"/>
       <w:r>
         <w:rPr>
           <w:i/>
@@ -21764,6 +21665,7 @@
         </w:rPr>
         <w:t xml:space="preserve">-ом шаге при принятии решения </w:t>
       </w:r>
+      <w:proofErr w:type="spellStart"/>
       <w:r>
         <w:rPr>
           <w:i/>
@@ -21787,6 +21689,7 @@
         </w:rPr>
         <w:t>n</w:t>
       </w:r>
+      <w:proofErr w:type="spellEnd"/>
       <w:r>
         <w:rPr>
           <w:color w:val="000000"/>
@@ -21807,6 +21710,7 @@
           <w:color w:val="000000"/>
         </w:rPr>
       </w:pPr>
+      <w:proofErr w:type="spellStart"/>
       <w:r>
         <w:rPr>
           <w:i/>
@@ -21830,6 +21734,7 @@
         </w:rPr>
         <w:t>n</w:t>
       </w:r>
+      <w:proofErr w:type="spellEnd"/>
       <w:r>
         <w:rPr>
           <w:i/>
@@ -21840,6 +21745,7 @@
         </w:rPr>
         <w:t>(</w:t>
       </w:r>
+      <w:proofErr w:type="spellStart"/>
       <w:r>
         <w:rPr>
           <w:i/>
@@ -21863,6 +21769,7 @@
         </w:rPr>
         <w:t>n</w:t>
       </w:r>
+      <w:proofErr w:type="spellEnd"/>
       <w:r>
         <w:rPr>
           <w:i/>
@@ -21918,8 +21825,23 @@
         <w:rPr>
           <w:color w:val="000000"/>
         </w:rPr>
-        <w:t xml:space="preserve">-ый шаг начинается при состоянии </w:t>
-      </w:r>
+        <w:t>-</w:t>
+      </w:r>
+      <w:proofErr w:type="spellStart"/>
+      <w:r>
+        <w:rPr>
+          <w:color w:val="000000"/>
+        </w:rPr>
+        <w:t>ый</w:t>
+      </w:r>
+      <w:proofErr w:type="spellEnd"/>
+      <w:r>
+        <w:rPr>
+          <w:color w:val="000000"/>
+        </w:rPr>
+        <w:t xml:space="preserve"> шаг начинается при состоянии </w:t>
+      </w:r>
+      <w:proofErr w:type="spellStart"/>
       <w:r>
         <w:rPr>
           <w:i/>
@@ -21943,6 +21865,7 @@
         </w:rPr>
         <w:t>n</w:t>
       </w:r>
+      <w:proofErr w:type="spellEnd"/>
       <w:r>
         <w:rPr>
           <w:color w:val="000000"/>
@@ -21990,21 +21913,7 @@
           <w:color w:val="000000"/>
           <w:spacing w:val="-1"/>
         </w:rPr>
-        <w:t>Процесс построения рекуррентных соотношений для решения конкретных задач сводится к следующим основным элеме</w:t>
-      </w:r>
-      <w:r>
-        <w:rPr>
-          <w:color w:val="000000"/>
-          <w:spacing w:val="-1"/>
-        </w:rPr>
-        <w:t>н</w:t>
-      </w:r>
-      <w:r>
-        <w:rPr>
-          <w:color w:val="000000"/>
-          <w:spacing w:val="-1"/>
-        </w:rPr>
-        <w:t>там:</w:t>
+        <w:t>Процесс построения рекуррентных соотношений для решения конкретных задач сводится к следующим основным элементам:</w:t>
       </w:r>
     </w:p>
     <w:p>
@@ -22275,10 +22184,10 @@
           <w:lang w:val="en-US"/>
         </w:rPr>
         <w:object w:dxaOrig="1760" w:dyaOrig="480" w14:anchorId="35429D33">
-          <v:shape id="_x0000_i1101" type="#_x0000_t75" style="width:88.2pt;height:24pt" o:ole="">
+          <v:shape id="_x0000_i1045" type="#_x0000_t75" style="width:88pt;height:24pt" o:ole="">
             <v:imagedata r:id="rId96" o:title=""/>
           </v:shape>
-          <o:OLEObject Type="Embed" ProgID="Equation.3" ShapeID="_x0000_i1101" DrawAspect="Content" ObjectID="_1798716274" r:id="rId97"/>
+          <o:OLEObject Type="Embed" ProgID="Equation.3" ShapeID="_x0000_i1045" DrawAspect="Content" ObjectID="_1798805802" r:id="rId97"/>
         </w:object>
       </w:r>
       <w:r>
@@ -22503,6 +22412,7 @@
         </w:rPr>
         <w:t xml:space="preserve"> т.д. до </w:t>
       </w:r>
+      <w:proofErr w:type="gramStart"/>
       <w:r>
         <w:rPr>
           <w:i/>
@@ -22536,6 +22446,8 @@
         </w:rPr>
         <w:t>(</w:t>
       </w:r>
+      <w:proofErr w:type="spellStart"/>
+      <w:proofErr w:type="gramEnd"/>
       <w:r>
         <w:rPr>
           <w:i/>
@@ -22559,6 +22471,7 @@
         </w:rPr>
         <w:t>N</w:t>
       </w:r>
+      <w:proofErr w:type="spellEnd"/>
       <w:r>
         <w:rPr>
           <w:i/>
@@ -22632,6 +22545,7 @@
         </w:rPr>
         <w:t xml:space="preserve"> </w:t>
       </w:r>
+      <w:proofErr w:type="spellStart"/>
       <w:r>
         <w:rPr>
           <w:i/>
@@ -22655,6 +22569,7 @@
         </w:rPr>
         <w:t>n</w:t>
       </w:r>
+      <w:proofErr w:type="spellEnd"/>
       <w:r>
         <w:rPr>
           <w:color w:val="000000"/>
@@ -22670,6 +22585,7 @@
         </w:rPr>
         <w:t xml:space="preserve">обычно известно из условий задачи, постольку расчет </w:t>
       </w:r>
+      <w:proofErr w:type="gramStart"/>
       <w:r>
         <w:rPr>
           <w:i/>
@@ -22703,6 +22619,8 @@
         </w:rPr>
         <w:t>(</w:t>
       </w:r>
+      <w:proofErr w:type="spellStart"/>
+      <w:proofErr w:type="gramEnd"/>
       <w:r>
         <w:rPr>
           <w:i/>
@@ -22726,6 +22644,7 @@
         </w:rPr>
         <w:t>N</w:t>
       </w:r>
+      <w:proofErr w:type="spellEnd"/>
       <w:r>
         <w:rPr>
           <w:i/>
@@ -22763,6 +22682,7 @@
         </w:rPr>
         <w:t xml:space="preserve"> </w:t>
       </w:r>
+      <w:proofErr w:type="spellStart"/>
       <w:r>
         <w:rPr>
           <w:i/>
@@ -22786,6 +22706,7 @@
         </w:rPr>
         <w:t>N</w:t>
       </w:r>
+      <w:proofErr w:type="spellEnd"/>
       <w:r>
         <w:rPr>
           <w:color w:val="000000"/>
@@ -22807,36 +22728,9 @@
           <w:color w:val="000000"/>
           <w:spacing w:val="-1"/>
         </w:rPr>
-        <w:t>полностью оптимального р</w:t>
-      </w:r>
-      <w:r>
-        <w:rPr>
-          <w:color w:val="000000"/>
-          <w:spacing w:val="-1"/>
-        </w:rPr>
-        <w:t>е</w:t>
-      </w:r>
-      <w:r>
-        <w:rPr>
-          <w:color w:val="000000"/>
-          <w:spacing w:val="-1"/>
-        </w:rPr>
-        <w:t>шения (а не условно-оптимального). Зная уравнение состояния, мо</w:t>
-      </w:r>
-      <w:r>
-        <w:rPr>
-          <w:color w:val="000000"/>
-          <w:spacing w:val="-1"/>
-        </w:rPr>
-        <w:t>ж</w:t>
-      </w:r>
-      <w:r>
-        <w:rPr>
-          <w:color w:val="000000"/>
-          <w:spacing w:val="-1"/>
-        </w:rPr>
-        <w:t xml:space="preserve">но найти </w:t>
-      </w:r>
+        <w:t xml:space="preserve">полностью оптимального решения (а не условно-оптимального). Зная уравнение состояния, можно найти </w:t>
+      </w:r>
+      <w:proofErr w:type="spellStart"/>
       <w:r>
         <w:rPr>
           <w:i/>
@@ -22860,6 +22754,7 @@
         </w:rPr>
         <w:t>n</w:t>
       </w:r>
+      <w:proofErr w:type="spellEnd"/>
       <w:r>
         <w:rPr>
           <w:i/>
@@ -22884,6 +22779,7 @@
         </w:rPr>
         <w:t xml:space="preserve">для которого уже известно условно-оптимальное решение </w:t>
       </w:r>
+      <w:proofErr w:type="spellStart"/>
       <w:r>
         <w:rPr>
           <w:i/>
@@ -22907,6 +22803,7 @@
         </w:rPr>
         <w:t>n</w:t>
       </w:r>
+      <w:proofErr w:type="spellEnd"/>
       <w:r>
         <w:rPr>
           <w:i/>
@@ -22989,21 +22886,7 @@
           <w:color w:val="000000"/>
           <w:spacing w:val="-1"/>
         </w:rPr>
-        <w:t>Решение обычно осуществляется в табличном виде. Число та</w:t>
-      </w:r>
-      <w:r>
-        <w:rPr>
-          <w:color w:val="000000"/>
-          <w:spacing w:val="-1"/>
-        </w:rPr>
-        <w:t>б</w:t>
-      </w:r>
-      <w:r>
-        <w:rPr>
-          <w:color w:val="000000"/>
-          <w:spacing w:val="-1"/>
-        </w:rPr>
-        <w:t>лиц определяется числом шагов в задаче.</w:t>
+        <w:t>Решение обычно осуществляется в табличном виде. Число таблиц определяется числом шагов в задаче.</w:t>
       </w:r>
     </w:p>
     <w:p>
@@ -23058,12 +22941,6 @@
         <w:gridCol w:w="1200"/>
       </w:tblGrid>
       <w:tr>
-        <w:tblPrEx>
-          <w:tblCellMar>
-            <w:top w:w="0" w:type="dxa"/>
-            <w:bottom w:w="0" w:type="dxa"/>
-          </w:tblCellMar>
-        </w:tblPrEx>
         <w:trPr>
           <w:trHeight w:hRule="exact" w:val="566"/>
         </w:trPr>
@@ -23162,6 +23039,7 @@
                 </mc:Fallback>
               </mc:AlternateContent>
             </w:r>
+            <w:proofErr w:type="spellStart"/>
             <w:r>
               <w:rPr>
                 <w:i/>
@@ -23185,6 +23063,7 @@
               </w:rPr>
               <w:t>n</w:t>
             </w:r>
+            <w:proofErr w:type="spellEnd"/>
           </w:p>
           <w:p>
             <w:pPr>
@@ -23194,6 +23073,7 @@
                 <w:szCs w:val="22"/>
               </w:rPr>
             </w:pPr>
+            <w:proofErr w:type="spellStart"/>
             <w:r>
               <w:rPr>
                 <w:i/>
@@ -23217,6 +23097,7 @@
               </w:rPr>
               <w:t>n</w:t>
             </w:r>
+            <w:proofErr w:type="spellEnd"/>
           </w:p>
         </w:tc>
         <w:tc>
@@ -23330,6 +23211,7 @@
                 <w:szCs w:val="22"/>
               </w:rPr>
             </w:pPr>
+            <w:proofErr w:type="spellStart"/>
             <w:r>
               <w:rPr>
                 <w:i/>
@@ -23353,6 +23235,7 @@
               </w:rPr>
               <w:t>n</w:t>
             </w:r>
+            <w:proofErr w:type="spellEnd"/>
             <w:r>
               <w:rPr>
                 <w:i/>
@@ -23392,6 +23275,7 @@
                 <w:lang w:val="en-US"/>
               </w:rPr>
             </w:pPr>
+            <w:proofErr w:type="spellStart"/>
             <w:r>
               <w:rPr>
                 <w:i/>
@@ -23415,6 +23299,7 @@
               </w:rPr>
               <w:t>n</w:t>
             </w:r>
+            <w:proofErr w:type="spellEnd"/>
             <w:r>
               <w:rPr>
                 <w:i/>
@@ -23424,7 +23309,19 @@
                 <w:szCs w:val="22"/>
                 <w:lang w:val="en-US"/>
               </w:rPr>
-              <w:t>* (y</w:t>
+              <w:t>* (</w:t>
+            </w:r>
+            <w:proofErr w:type="spellStart"/>
+            <w:r>
+              <w:rPr>
+                <w:i/>
+                <w:iCs/>
+                <w:color w:val="000000"/>
+                <w:sz w:val="22"/>
+                <w:szCs w:val="22"/>
+                <w:lang w:val="en-US"/>
+              </w:rPr>
+              <w:t>y</w:t>
             </w:r>
             <w:r>
               <w:rPr>
@@ -23438,6 +23335,7 @@
               </w:rPr>
               <w:t>ni</w:t>
             </w:r>
+            <w:proofErr w:type="spellEnd"/>
             <w:r>
               <w:rPr>
                 <w:i/>
@@ -23477,6 +23375,7 @@
                 <w:lang w:val="en-US"/>
               </w:rPr>
             </w:pPr>
+            <w:proofErr w:type="spellStart"/>
             <w:r>
               <w:rPr>
                 <w:i/>
@@ -23500,6 +23399,7 @@
               </w:rPr>
               <w:t>n</w:t>
             </w:r>
+            <w:proofErr w:type="spellEnd"/>
             <w:r>
               <w:rPr>
                 <w:i/>
@@ -23509,7 +23409,19 @@
                 <w:szCs w:val="22"/>
                 <w:lang w:val="en-US"/>
               </w:rPr>
-              <w:t xml:space="preserve"> (y</w:t>
+              <w:t xml:space="preserve"> (</w:t>
+            </w:r>
+            <w:proofErr w:type="spellStart"/>
+            <w:r>
+              <w:rPr>
+                <w:i/>
+                <w:iCs/>
+                <w:color w:val="000000"/>
+                <w:sz w:val="22"/>
+                <w:szCs w:val="22"/>
+                <w:lang w:val="en-US"/>
+              </w:rPr>
+              <w:t>y</w:t>
             </w:r>
             <w:r>
               <w:rPr>
@@ -23523,6 +23435,7 @@
               </w:rPr>
               <w:t>ni</w:t>
             </w:r>
+            <w:proofErr w:type="spellEnd"/>
             <w:r>
               <w:rPr>
                 <w:i/>
@@ -23538,12 +23451,6 @@
         </w:tc>
       </w:tr>
       <w:tr>
-        <w:tblPrEx>
-          <w:tblCellMar>
-            <w:top w:w="0" w:type="dxa"/>
-            <w:bottom w:w="0" w:type="dxa"/>
-          </w:tblCellMar>
-        </w:tblPrEx>
         <w:trPr>
           <w:trHeight w:hRule="exact" w:val="1382"/>
         </w:trPr>
@@ -23572,6 +23479,7 @@
                 <w:vertAlign w:val="subscript"/>
               </w:rPr>
             </w:pPr>
+            <w:proofErr w:type="spellStart"/>
             <w:r>
               <w:rPr>
                 <w:i/>
@@ -23595,6 +23503,7 @@
               </w:rPr>
               <w:t>n</w:t>
             </w:r>
+            <w:proofErr w:type="spellEnd"/>
             <w:r>
               <w:rPr>
                 <w:i/>
@@ -23694,6 +23603,7 @@
                 <w:szCs w:val="22"/>
               </w:rPr>
             </w:pPr>
+            <w:proofErr w:type="spellStart"/>
             <w:r>
               <w:rPr>
                 <w:i/>
@@ -23717,6 +23627,7 @@
               </w:rPr>
               <w:t>nk</w:t>
             </w:r>
+            <w:proofErr w:type="spellEnd"/>
           </w:p>
         </w:tc>
         <w:tc>
@@ -23950,6 +23861,7 @@
                 <w:lang w:val="en-US"/>
               </w:rPr>
             </w:pPr>
+            <w:proofErr w:type="spellStart"/>
             <w:r>
               <w:rPr>
                 <w:i/>
@@ -23973,6 +23885,7 @@
               </w:rPr>
               <w:t>ij</w:t>
             </w:r>
+            <w:proofErr w:type="spellEnd"/>
           </w:p>
           <w:p>
             <w:pPr>
@@ -24168,6 +24081,7 @@
                 <w:lang w:val="en-US"/>
               </w:rPr>
             </w:pPr>
+            <w:proofErr w:type="spellStart"/>
             <w:r>
               <w:rPr>
                 <w:i/>
@@ -24191,6 +24105,7 @@
               </w:rPr>
               <w:t>k</w:t>
             </w:r>
+            <w:proofErr w:type="spellEnd"/>
             <w:r>
               <w:rPr>
                 <w:i/>
@@ -24364,6 +24279,7 @@
           <w:color w:val="000000"/>
         </w:rPr>
       </w:pPr>
+      <w:proofErr w:type="spellStart"/>
       <w:r>
         <w:rPr>
           <w:i/>
@@ -24397,6 +24313,7 @@
         </w:rPr>
         <w:t>i</w:t>
       </w:r>
+      <w:proofErr w:type="spellEnd"/>
       <w:r>
         <w:rPr>
           <w:i/>
@@ -24413,6 +24330,7 @@
         </w:rPr>
         <w:t>- возможное (</w:t>
       </w:r>
+      <w:proofErr w:type="spellStart"/>
       <w:r>
         <w:rPr>
           <w:i/>
@@ -24424,11 +24342,26 @@
         </w:rPr>
         <w:t>i</w:t>
       </w:r>
-      <w:r>
-        <w:rPr>
-          <w:color w:val="000000"/>
-        </w:rPr>
-        <w:t xml:space="preserve">-ое) состояние на </w:t>
+      <w:proofErr w:type="spellEnd"/>
+      <w:r>
+        <w:rPr>
+          <w:color w:val="000000"/>
+        </w:rPr>
+        <w:t>-</w:t>
+      </w:r>
+      <w:proofErr w:type="spellStart"/>
+      <w:r>
+        <w:rPr>
+          <w:color w:val="000000"/>
+        </w:rPr>
+        <w:t>ое</w:t>
+      </w:r>
+      <w:proofErr w:type="spellEnd"/>
+      <w:r>
+        <w:rPr>
+          <w:color w:val="000000"/>
+        </w:rPr>
+        <w:t xml:space="preserve">) состояние на </w:t>
       </w:r>
       <w:r>
         <w:rPr>
@@ -24447,6 +24380,7 @@
         </w:rPr>
         <w:t>-ом шаге (</w:t>
       </w:r>
+      <w:proofErr w:type="spellStart"/>
       <w:r>
         <w:rPr>
           <w:i/>
@@ -24458,6 +24392,7 @@
         </w:rPr>
         <w:t>i</w:t>
       </w:r>
+      <w:proofErr w:type="spellEnd"/>
       <w:r>
         <w:rPr>
           <w:color w:val="000000"/>
@@ -24472,7 +24407,29 @@
           <w:sz w:val="24"/>
           <w:szCs w:val="24"/>
         </w:rPr>
-        <w:t>= 1,...,к</w:t>
+        <w:t xml:space="preserve">= </w:t>
+      </w:r>
+      <w:proofErr w:type="gramStart"/>
+      <w:r>
+        <w:rPr>
+          <w:i/>
+          <w:iCs/>
+          <w:color w:val="000000"/>
+          <w:sz w:val="24"/>
+          <w:szCs w:val="24"/>
+        </w:rPr>
+        <w:t>1,...</w:t>
+      </w:r>
+      <w:proofErr w:type="gramEnd"/>
+      <w:r>
+        <w:rPr>
+          <w:i/>
+          <w:iCs/>
+          <w:color w:val="000000"/>
+          <w:sz w:val="24"/>
+          <w:szCs w:val="24"/>
+        </w:rPr>
+        <w:t>,к</w:t>
       </w:r>
       <w:r>
         <w:rPr>
@@ -24555,6 +24512,7 @@
           <w:color w:val="000000"/>
         </w:rPr>
       </w:pPr>
+      <w:proofErr w:type="spellStart"/>
       <w:r>
         <w:rPr>
           <w:i/>
@@ -24578,6 +24536,7 @@
         </w:rPr>
         <w:t>nj</w:t>
       </w:r>
+      <w:proofErr w:type="spellEnd"/>
       <w:r>
         <w:rPr>
           <w:i/>
@@ -24609,7 +24568,21 @@
         <w:rPr>
           <w:color w:val="000000"/>
         </w:rPr>
-        <w:t xml:space="preserve">-ое) решение на </w:t>
+        <w:t>-</w:t>
+      </w:r>
+      <w:proofErr w:type="spellStart"/>
+      <w:r>
+        <w:rPr>
+          <w:color w:val="000000"/>
+        </w:rPr>
+        <w:t>ое</w:t>
+      </w:r>
+      <w:proofErr w:type="spellEnd"/>
+      <w:r>
+        <w:rPr>
+          <w:color w:val="000000"/>
+        </w:rPr>
+        <w:t xml:space="preserve">) решение на </w:t>
       </w:r>
       <w:r>
         <w:rPr>
@@ -24663,7 +24636,29 @@
           <w:sz w:val="24"/>
           <w:szCs w:val="24"/>
         </w:rPr>
-        <w:t xml:space="preserve"> = 1,...,е)</w:t>
+        <w:t xml:space="preserve"> = </w:t>
+      </w:r>
+      <w:proofErr w:type="gramStart"/>
+      <w:r>
+        <w:rPr>
+          <w:i/>
+          <w:iCs/>
+          <w:color w:val="000000"/>
+          <w:sz w:val="24"/>
+          <w:szCs w:val="24"/>
+        </w:rPr>
+        <w:t>1,...</w:t>
+      </w:r>
+      <w:proofErr w:type="gramEnd"/>
+      <w:r>
+        <w:rPr>
+          <w:i/>
+          <w:iCs/>
+          <w:color w:val="000000"/>
+          <w:sz w:val="24"/>
+          <w:szCs w:val="24"/>
+        </w:rPr>
+        <w:t>,е)</w:t>
       </w:r>
       <w:r>
         <w:rPr>
@@ -24727,6 +24722,7 @@
         </w:rPr>
         <w:t>{</w:t>
       </w:r>
+      <w:proofErr w:type="spellStart"/>
       <w:r>
         <w:rPr>
           <w:i/>
@@ -24750,6 +24746,7 @@
         </w:rPr>
         <w:t>nj</w:t>
       </w:r>
+      <w:proofErr w:type="spellEnd"/>
       <w:r>
         <w:rPr>
           <w:i/>
@@ -24799,6 +24796,7 @@
         </w:rPr>
         <w:t xml:space="preserve">шаге при условии, что </w:t>
       </w:r>
+      <w:proofErr w:type="spellStart"/>
       <w:r>
         <w:rPr>
           <w:i/>
@@ -24822,6 +24820,7 @@
         </w:rPr>
         <w:t>n</w:t>
       </w:r>
+      <w:proofErr w:type="spellEnd"/>
       <w:r>
         <w:rPr>
           <w:color w:val="000000"/>
@@ -24875,6 +24874,7 @@
           <w:w w:val="91"/>
         </w:rPr>
       </w:pPr>
+      <w:proofErr w:type="spellStart"/>
       <w:r>
         <w:rPr>
           <w:i/>
@@ -24898,6 +24898,7 @@
         </w:rPr>
         <w:t>n</w:t>
       </w:r>
+      <w:proofErr w:type="spellEnd"/>
       <w:r>
         <w:rPr>
           <w:i/>
@@ -24908,6 +24909,7 @@
         </w:rPr>
         <w:t xml:space="preserve"> (</w:t>
       </w:r>
+      <w:proofErr w:type="spellStart"/>
       <w:r>
         <w:rPr>
           <w:i/>
@@ -24931,6 +24933,7 @@
         </w:rPr>
         <w:t>ni</w:t>
       </w:r>
+      <w:proofErr w:type="spellEnd"/>
       <w:r>
         <w:rPr>
           <w:i/>
@@ -24964,6 +24967,7 @@
         </w:rPr>
         <w:t xml:space="preserve"> </w:t>
       </w:r>
+      <w:proofErr w:type="spellStart"/>
       <w:r>
         <w:rPr>
           <w:i/>
@@ -24987,6 +24991,7 @@
         </w:rPr>
         <w:t>n</w:t>
       </w:r>
+      <w:proofErr w:type="spellEnd"/>
       <w:r>
         <w:rPr>
           <w:i/>
@@ -25018,10 +25023,10 @@
           <w:lang w:val="en-US"/>
         </w:rPr>
         <w:object w:dxaOrig="2040" w:dyaOrig="580" w14:anchorId="1C8E48CF">
-          <v:shape id="_x0000_i1102" type="#_x0000_t75" style="width:102pt;height:28.8pt" o:ole="">
+          <v:shape id="_x0000_i1046" type="#_x0000_t75" style="width:102pt;height:28.65pt" o:ole="">
             <v:imagedata r:id="rId98" o:title=""/>
           </v:shape>
-          <o:OLEObject Type="Embed" ProgID="Equation.3" ShapeID="_x0000_i1102" DrawAspect="Content" ObjectID="_1798716275" r:id="rId99"/>
+          <o:OLEObject Type="Embed" ProgID="Equation.3" ShapeID="_x0000_i1046" DrawAspect="Content" ObjectID="_1798805803" r:id="rId99"/>
         </w:object>
       </w:r>
       <w:r>
@@ -25047,10 +25052,10 @@
           <w:position w:val="-20"/>
         </w:rPr>
         <w:object w:dxaOrig="2940" w:dyaOrig="480" w14:anchorId="198BEA45">
-          <v:shape id="_x0000_i1103" type="#_x0000_t75" style="width:147pt;height:24pt" o:ole="">
+          <v:shape id="_x0000_i1047" type="#_x0000_t75" style="width:147.35pt;height:24pt" o:ole="">
             <v:imagedata r:id="rId100" o:title=""/>
           </v:shape>
-          <o:OLEObject Type="Embed" ProgID="Equation.3" ShapeID="_x0000_i1103" DrawAspect="Content" ObjectID="_1798716276" r:id="rId101"/>
+          <o:OLEObject Type="Embed" ProgID="Equation.3" ShapeID="_x0000_i1047" DrawAspect="Content" ObjectID="_1798805804" r:id="rId101"/>
         </w:object>
       </w:r>
       <w:r>
@@ -25136,21 +25141,7 @@
           <w:color w:val="000000"/>
           <w:spacing w:val="-1"/>
         </w:rPr>
-        <w:t>в связи с однозначной зависимостью решения от с</w:t>
-      </w:r>
-      <w:r>
-        <w:rPr>
-          <w:color w:val="000000"/>
-          <w:spacing w:val="-1"/>
-        </w:rPr>
-        <w:t>о</w:t>
-      </w:r>
-      <w:r>
-        <w:rPr>
-          <w:color w:val="000000"/>
-          <w:spacing w:val="-1"/>
-        </w:rPr>
-        <w:t>стояния, таблица имеет вид:</w:t>
+        <w:t>в связи с однозначной зависимостью решения от состояния, таблица имеет вид:</w:t>
       </w:r>
     </w:p>
     <w:p>
@@ -25302,6 +25293,8 @@
               </w:rPr>
               <w:t>1</w:t>
             </w:r>
+            <w:proofErr w:type="spellStart"/>
+            <w:proofErr w:type="gramStart"/>
             <w:r>
               <w:rPr>
                 <w:i/>
@@ -25312,7 +25305,20 @@
                 <w:vertAlign w:val="subscript"/>
                 <w:lang w:val="en-US"/>
               </w:rPr>
-              <w:t xml:space="preserve">i </w:t>
+              <w:t>i</w:t>
+            </w:r>
+            <w:proofErr w:type="spellEnd"/>
+            <w:r>
+              <w:rPr>
+                <w:i/>
+                <w:iCs/>
+                <w:color w:val="000000"/>
+                <w:sz w:val="22"/>
+                <w:szCs w:val="22"/>
+                <w:vertAlign w:val="subscript"/>
+                <w:lang w:val="en-US"/>
+              </w:rPr>
+              <w:t xml:space="preserve"> </w:t>
             </w:r>
             <w:r>
               <w:rPr>
@@ -25325,6 +25331,7 @@
               </w:rPr>
               <w:t>)</w:t>
             </w:r>
+            <w:proofErr w:type="gramEnd"/>
           </w:p>
         </w:tc>
         <w:tc>
@@ -25393,6 +25400,8 @@
               </w:rPr>
               <w:t>1</w:t>
             </w:r>
+            <w:proofErr w:type="spellStart"/>
+            <w:proofErr w:type="gramStart"/>
             <w:r>
               <w:rPr>
                 <w:i/>
@@ -25403,7 +25412,20 @@
                 <w:vertAlign w:val="subscript"/>
                 <w:lang w:val="en-US"/>
               </w:rPr>
-              <w:t xml:space="preserve">i </w:t>
+              <w:t>i</w:t>
+            </w:r>
+            <w:proofErr w:type="spellEnd"/>
+            <w:r>
+              <w:rPr>
+                <w:i/>
+                <w:iCs/>
+                <w:color w:val="000000"/>
+                <w:sz w:val="24"/>
+                <w:szCs w:val="24"/>
+                <w:vertAlign w:val="subscript"/>
+                <w:lang w:val="en-US"/>
+              </w:rPr>
+              <w:t xml:space="preserve"> </w:t>
             </w:r>
             <w:r>
               <w:rPr>
@@ -25416,6 +25438,7 @@
               </w:rPr>
               <w:t>)</w:t>
             </w:r>
+            <w:proofErr w:type="gramEnd"/>
           </w:p>
         </w:tc>
       </w:tr>
@@ -25723,21 +25746,7 @@
           <w:color w:val="000000"/>
           <w:spacing w:val="-1"/>
         </w:rPr>
-        <w:t>Метод динамического программирования может быть применен не только к многошаговым задачам, но и к таким, которые, являясь по сути одношаговыми, могут быть представлены как многошаговые. Такой задачей является, например, задача о распределении ресурса. Суть ее с</w:t>
-      </w:r>
-      <w:r>
-        <w:rPr>
-          <w:color w:val="000000"/>
-          <w:spacing w:val="-1"/>
-        </w:rPr>
-        <w:t>о</w:t>
-      </w:r>
-      <w:r>
-        <w:rPr>
-          <w:color w:val="000000"/>
-          <w:spacing w:val="-1"/>
-        </w:rPr>
-        <w:t>стоит в следующем.</w:t>
+        <w:t>Метод динамического программирования может быть применен не только к многошаговым задачам, но и к таким, которые, являясь по сути одношаговыми, могут быть представлены как многошаговые. Такой задачей является, например, задача о распределении ресурса. Суть ее состоит в следующем.</w:t>
       </w:r>
     </w:p>
     <w:p>
@@ -25756,21 +25765,7 @@
           <w:color w:val="000000"/>
           <w:spacing w:val="-1"/>
         </w:rPr>
-        <w:t>Пусть имеются свободные денежные средства (ресурс), которые можно вложить в несколько финансовых инструментов. Для этих фина</w:t>
-      </w:r>
-      <w:r>
-        <w:rPr>
-          <w:color w:val="000000"/>
-          <w:spacing w:val="-1"/>
-        </w:rPr>
-        <w:t>н</w:t>
-      </w:r>
-      <w:r>
-        <w:rPr>
-          <w:color w:val="000000"/>
-          <w:spacing w:val="-1"/>
-        </w:rPr>
-        <w:t>совых инструментов известна их доходность (или имеется оценка доходности). Требуется так распределить имеющиеся денежные средства между финансовыми инструментами, чтобы суммарная доходность была максимальной.</w:t>
+        <w:t>Пусть имеются свободные денежные средства (ресурс), которые можно вложить в несколько финансовых инструментов. Для этих финансовых инструментов известна их доходность (или имеется оценка доходности). Требуется так распределить имеющиеся денежные средства между финансовыми инструментами, чтобы суммарная доходность была максимальной.</w:t>
       </w:r>
     </w:p>
     <w:p>
@@ -25789,21 +25784,7 @@
           <w:color w:val="000000"/>
           <w:spacing w:val="-1"/>
         </w:rPr>
-        <w:t>Эту задачу можно представить в виде процесса последовательного вложения денежных средств, когда на каждом шаге происходит вл</w:t>
-      </w:r>
-      <w:r>
-        <w:rPr>
-          <w:color w:val="000000"/>
-          <w:spacing w:val="-1"/>
-        </w:rPr>
-        <w:t>о</w:t>
-      </w:r>
-      <w:r>
-        <w:rPr>
-          <w:color w:val="000000"/>
-          <w:spacing w:val="-1"/>
-        </w:rPr>
-        <w:t xml:space="preserve">жение только один финансовый инструмент. В таком случае число шагов будет равно </w:t>
+        <w:t xml:space="preserve">Эту задачу можно представить в виде процесса последовательного вложения денежных средств, когда на каждом шаге происходит вложение только один финансовый инструмент. В таком случае число шагов будет равно </w:t>
       </w:r>
       <w:r>
         <w:rPr>
@@ -25860,6 +25841,7 @@
         </w:rPr>
         <w:t xml:space="preserve"> </w:t>
       </w:r>
+      <w:proofErr w:type="spellStart"/>
       <w:r>
         <w:rPr>
           <w:i/>
@@ -25883,6 +25865,7 @@
         </w:rPr>
         <w:t>n</w:t>
       </w:r>
+      <w:proofErr w:type="spellEnd"/>
       <w:r>
         <w:rPr>
           <w:color w:val="000000"/>
@@ -25961,6 +25944,7 @@
         </w:rPr>
         <w:t xml:space="preserve"> - </w:t>
       </w:r>
+      <w:proofErr w:type="spellStart"/>
       <w:r>
         <w:rPr>
           <w:i/>
@@ -25984,6 +25968,7 @@
         </w:rPr>
         <w:t>n</w:t>
       </w:r>
+      <w:proofErr w:type="spellEnd"/>
       <w:r>
         <w:rPr>
           <w:color w:val="000000"/>
@@ -25997,21 +25982,23 @@
           <w:color w:val="000000"/>
           <w:spacing w:val="-1"/>
         </w:rPr>
-        <w:t>выступает объем денежных средств, вкладываемых в один n-ый финансовый инструмент. Тогда уравнение состояния выглядит следу</w:t>
-      </w:r>
+        <w:t>выступает объем денежных средств, вкладываемых в один n-</w:t>
+      </w:r>
+      <w:proofErr w:type="spellStart"/>
       <w:r>
         <w:rPr>
           <w:color w:val="000000"/>
           <w:spacing w:val="-1"/>
         </w:rPr>
-        <w:t>ю</w:t>
-      </w:r>
+        <w:t>ый</w:t>
+      </w:r>
+      <w:proofErr w:type="spellEnd"/>
       <w:r>
         <w:rPr>
           <w:color w:val="000000"/>
           <w:spacing w:val="-1"/>
         </w:rPr>
-        <w:t>щим образом:</w:t>
+        <w:t xml:space="preserve"> финансовый инструмент. Тогда уравнение состояния выглядит следующим образом:</w:t>
       </w:r>
     </w:p>
     <w:p>
@@ -26030,6 +26017,7 @@
           <w:szCs w:val="24"/>
         </w:rPr>
       </w:pPr>
+      <w:proofErr w:type="spellStart"/>
       <w:r>
         <w:rPr>
           <w:i/>
@@ -26053,6 +26041,7 @@
         </w:rPr>
         <w:t>n</w:t>
       </w:r>
+      <w:proofErr w:type="spellEnd"/>
       <w:r>
         <w:rPr>
           <w:i/>
@@ -26084,6 +26073,7 @@
         </w:rPr>
         <w:t xml:space="preserve">= </w:t>
       </w:r>
+      <w:proofErr w:type="spellStart"/>
       <w:r>
         <w:rPr>
           <w:i/>
@@ -26107,6 +26097,7 @@
         </w:rPr>
         <w:t>n</w:t>
       </w:r>
+      <w:proofErr w:type="spellEnd"/>
       <w:r>
         <w:rPr>
           <w:i/>
@@ -26138,6 +26129,7 @@
         </w:rPr>
         <w:t xml:space="preserve"> </w:t>
       </w:r>
+      <w:proofErr w:type="spellStart"/>
       <w:r>
         <w:rPr>
           <w:i/>
@@ -26161,6 +26153,7 @@
         </w:rPr>
         <w:t>n</w:t>
       </w:r>
+      <w:proofErr w:type="spellEnd"/>
     </w:p>
     <w:p>
       <w:pPr>
@@ -26178,7 +26171,23 @@
           <w:color w:val="000000"/>
           <w:spacing w:val="-1"/>
         </w:rPr>
-        <w:t>Ограничения для данной задачи следующие:</w:t>
+        <w:t xml:space="preserve">Ограничения </w:t>
+      </w:r>
+      <w:proofErr w:type="gramStart"/>
+      <w:r>
+        <w:rPr>
+          <w:color w:val="000000"/>
+          <w:spacing w:val="-1"/>
+        </w:rPr>
+        <w:t>для данной задачи</w:t>
+      </w:r>
+      <w:proofErr w:type="gramEnd"/>
+      <w:r>
+        <w:rPr>
+          <w:color w:val="000000"/>
+          <w:spacing w:val="-1"/>
+        </w:rPr>
+        <w:t xml:space="preserve"> следующие:</w:t>
       </w:r>
     </w:p>
     <w:p>
@@ -26209,21 +26218,7 @@
           <w:spacing w:val="-1"/>
         </w:rPr>
         <w:tab/>
-        <w:t xml:space="preserve">   объем денежных средств, вкладываемых в n финансовых инструментов, не может превышать общего объема дене</w:t>
-      </w:r>
-      <w:r>
-        <w:rPr>
-          <w:color w:val="000000"/>
-          <w:spacing w:val="-1"/>
-        </w:rPr>
-        <w:t>ж</w:t>
-      </w:r>
-      <w:r>
-        <w:rPr>
-          <w:color w:val="000000"/>
-          <w:spacing w:val="-1"/>
-        </w:rPr>
-        <w:t>ных средств:</w:t>
+        <w:t xml:space="preserve">   объем денежных средств, вкладываемых в n финансовых инструментов, не может превышать общего объема денежных средств:</w:t>
       </w:r>
     </w:p>
     <w:p>
@@ -26240,6 +26235,8 @@
           <w:szCs w:val="24"/>
         </w:rPr>
       </w:pPr>
+      <w:proofErr w:type="spellStart"/>
+      <w:proofErr w:type="gramStart"/>
       <w:r>
         <w:rPr>
           <w:i/>
@@ -26263,6 +26260,7 @@
         </w:rPr>
         <w:t>n</w:t>
       </w:r>
+      <w:proofErr w:type="spellEnd"/>
       <w:r>
         <w:rPr>
           <w:i/>
@@ -26295,6 +26293,7 @@
         </w:rPr>
         <w:t>≤</w:t>
       </w:r>
+      <w:proofErr w:type="gramEnd"/>
       <w:r>
         <w:rPr>
           <w:i/>
@@ -26305,6 +26304,7 @@
         </w:rPr>
         <w:t xml:space="preserve"> </w:t>
       </w:r>
+      <w:proofErr w:type="spellStart"/>
       <w:r>
         <w:rPr>
           <w:i/>
@@ -26328,6 +26328,7 @@
         </w:rPr>
         <w:t>N</w:t>
       </w:r>
+      <w:proofErr w:type="spellEnd"/>
     </w:p>
     <w:p>
       <w:pPr>
@@ -26364,21 +26365,23 @@
           <w:color w:val="000000"/>
           <w:spacing w:val="-1"/>
         </w:rPr>
-        <w:t>-ый финансовый инструмент, не может превышать объем денежных средств, вкладыва</w:t>
-      </w:r>
+        <w:t>-</w:t>
+      </w:r>
+      <w:proofErr w:type="spellStart"/>
       <w:r>
         <w:rPr>
           <w:color w:val="000000"/>
           <w:spacing w:val="-1"/>
         </w:rPr>
-        <w:t>е</w:t>
-      </w:r>
+        <w:t>ый</w:t>
+      </w:r>
+      <w:proofErr w:type="spellEnd"/>
       <w:r>
         <w:rPr>
           <w:color w:val="000000"/>
           <w:spacing w:val="-1"/>
         </w:rPr>
-        <w:t>мых в n финансовых инструментов:</w:t>
+        <w:t xml:space="preserve"> финансовый инструмент, не может превышать объем денежных средств, вкладываемых в n финансовых инструментов:</w:t>
       </w:r>
     </w:p>
     <w:p>
@@ -26395,6 +26398,7 @@
           <w:szCs w:val="24"/>
         </w:rPr>
       </w:pPr>
+      <w:proofErr w:type="spellStart"/>
       <w:r>
         <w:rPr>
           <w:i/>
@@ -26418,6 +26422,7 @@
         </w:rPr>
         <w:t>n</w:t>
       </w:r>
+      <w:proofErr w:type="spellEnd"/>
       <w:r>
         <w:rPr>
           <w:i/>
@@ -26448,6 +26453,7 @@
         </w:rPr>
         <w:t xml:space="preserve"> </w:t>
       </w:r>
+      <w:proofErr w:type="spellStart"/>
       <w:r>
         <w:rPr>
           <w:i/>
@@ -26471,6 +26477,7 @@
         </w:rPr>
         <w:t>n</w:t>
       </w:r>
+      <w:proofErr w:type="spellEnd"/>
     </w:p>
     <w:p>
       <w:pPr>
@@ -26516,10 +26523,10 @@
           <w:lang w:val="en-US"/>
         </w:rPr>
         <w:object w:dxaOrig="4239" w:dyaOrig="660" w14:anchorId="27A70DF8">
-          <v:shape id="_x0000_i1104" type="#_x0000_t75" style="width:211.8pt;height:33pt" o:ole="">
+          <v:shape id="_x0000_i1048" type="#_x0000_t75" style="width:212pt;height:33.35pt" o:ole="">
             <v:imagedata r:id="rId102" o:title=""/>
           </v:shape>
-          <o:OLEObject Type="Embed" ProgID="Equation.3" ShapeID="_x0000_i1104" DrawAspect="Content" ObjectID="_1798716277" r:id="rId103"/>
+          <o:OLEObject Type="Embed" ProgID="Equation.3" ShapeID="_x0000_i1048" DrawAspect="Content" ObjectID="_1798805805" r:id="rId103"/>
         </w:object>
       </w:r>
     </w:p>
@@ -26554,6 +26561,7 @@
           <w:w w:val="91"/>
         </w:rPr>
       </w:pPr>
+      <w:proofErr w:type="spellStart"/>
       <w:r>
         <w:rPr>
           <w:i/>
@@ -26577,6 +26585,7 @@
         </w:rPr>
         <w:t>n</w:t>
       </w:r>
+      <w:proofErr w:type="spellEnd"/>
       <w:r>
         <w:rPr>
           <w:i/>
@@ -26587,6 +26596,7 @@
         </w:rPr>
         <w:t>(</w:t>
       </w:r>
+      <w:proofErr w:type="spellStart"/>
       <w:r>
         <w:rPr>
           <w:i/>
@@ -26610,6 +26620,7 @@
         </w:rPr>
         <w:t>n</w:t>
       </w:r>
+      <w:proofErr w:type="spellEnd"/>
       <w:r>
         <w:rPr>
           <w:i/>
@@ -26663,12 +26674,21 @@
         </w:rPr>
         <w:t xml:space="preserve"> </w:t>
       </w:r>
+      <w:proofErr w:type="spellStart"/>
       <w:r>
         <w:rPr>
           <w:color w:val="000000"/>
           <w:spacing w:val="-1"/>
         </w:rPr>
-        <w:t>го финансового инструмента при вложении в него</w:t>
+        <w:t>го</w:t>
+      </w:r>
+      <w:proofErr w:type="spellEnd"/>
+      <w:r>
+        <w:rPr>
+          <w:color w:val="000000"/>
+          <w:spacing w:val="-1"/>
+        </w:rPr>
+        <w:t xml:space="preserve"> финансового инструмента при вложении в него</w:t>
       </w:r>
       <w:r>
         <w:rPr>
@@ -26678,6 +26698,7 @@
         </w:rPr>
         <w:t xml:space="preserve"> </w:t>
       </w:r>
+      <w:proofErr w:type="spellStart"/>
       <w:r>
         <w:rPr>
           <w:i/>
@@ -26701,6 +26722,7 @@
         </w:rPr>
         <w:t>n</w:t>
       </w:r>
+      <w:proofErr w:type="spellEnd"/>
       <w:r>
         <w:rPr>
           <w:color w:val="000000"/>
@@ -26728,6 +26750,7 @@
           <w:spacing w:val="-1"/>
         </w:rPr>
       </w:pPr>
+      <w:proofErr w:type="spellStart"/>
       <w:r>
         <w:rPr>
           <w:i/>
@@ -26751,6 +26774,7 @@
         </w:rPr>
         <w:t>n</w:t>
       </w:r>
+      <w:proofErr w:type="spellEnd"/>
       <w:r>
         <w:rPr>
           <w:i/>
@@ -26761,6 +26785,7 @@
         </w:rPr>
         <w:t>(</w:t>
       </w:r>
+      <w:proofErr w:type="spellStart"/>
       <w:r>
         <w:rPr>
           <w:i/>
@@ -26784,6 +26809,7 @@
         </w:rPr>
         <w:t>n</w:t>
       </w:r>
+      <w:proofErr w:type="spellEnd"/>
       <w:r>
         <w:rPr>
           <w:i/>
@@ -26860,6 +26886,7 @@
         </w:rPr>
         <w:t xml:space="preserve"> </w:t>
       </w:r>
+      <w:proofErr w:type="spellStart"/>
       <w:r>
         <w:rPr>
           <w:i/>
@@ -26883,6 +26910,7 @@
         </w:rPr>
         <w:t>n</w:t>
       </w:r>
+      <w:proofErr w:type="spellEnd"/>
       <w:r>
         <w:rPr>
           <w:color w:val="000000"/>
@@ -26940,35 +26968,7 @@
           <w:color w:val="000000"/>
           <w:spacing w:val="-1"/>
         </w:rPr>
-        <w:t>Пусть имеется 50 у.е. денежных средств и 4 финансовых инстр</w:t>
-      </w:r>
-      <w:r>
-        <w:rPr>
-          <w:color w:val="000000"/>
-          <w:spacing w:val="-1"/>
-        </w:rPr>
-        <w:t>у</w:t>
-      </w:r>
-      <w:r>
-        <w:rPr>
-          <w:color w:val="000000"/>
-          <w:spacing w:val="-1"/>
-        </w:rPr>
-        <w:t>мента, в которые эти средства можно вложить. Известна доходность к</w:t>
-      </w:r>
-      <w:r>
-        <w:rPr>
-          <w:color w:val="000000"/>
-          <w:spacing w:val="-1"/>
-        </w:rPr>
-        <w:t>а</w:t>
-      </w:r>
-      <w:r>
-        <w:rPr>
-          <w:color w:val="000000"/>
-          <w:spacing w:val="-1"/>
-        </w:rPr>
-        <w:t>ждого финансового инструмента при вложении в них 10, 20, 30, 40 и 50 у.е. денежных средств. Значения доходности представлены в табл. 1:</w:t>
+        <w:t>Пусть имеется 50 у.е. денежных средств и 4 финансовых инструмента, в которые эти средства можно вложить. Известна доходность каждого финансового инструмента при вложении в них 10, 20, 30, 40 и 50 у.е. денежных средств. Значения доходности представлены в табл. 1:</w:t>
       </w:r>
     </w:p>
     <w:p>
@@ -28576,6 +28576,7 @@
         </w:rPr>
         <w:t>x</w:t>
       </w:r>
+      <w:proofErr w:type="gramStart"/>
       <w:r>
         <w:rPr>
           <w:i/>
@@ -28593,7 +28594,16 @@
           <w:spacing w:val="-1"/>
           <w:w w:val="91"/>
         </w:rPr>
-        <w:t xml:space="preserve">, </w:t>
+        <w:t>,</w:t>
+      </w:r>
+      <w:proofErr w:type="gramEnd"/>
+      <w:r>
+        <w:rPr>
+          <w:color w:val="000000"/>
+          <w:spacing w:val="-1"/>
+          <w:w w:val="91"/>
+        </w:rPr>
+        <w:t xml:space="preserve"> </w:t>
       </w:r>
       <w:r>
         <w:rPr>
@@ -28695,21 +28705,7 @@
           <w:color w:val="000000"/>
           <w:spacing w:val="-1"/>
         </w:rPr>
-        <w:t>денежные сре</w:t>
-      </w:r>
-      <w:r>
-        <w:rPr>
-          <w:color w:val="000000"/>
-          <w:spacing w:val="-1"/>
-        </w:rPr>
-        <w:t>д</w:t>
-      </w:r>
-      <w:r>
-        <w:rPr>
-          <w:color w:val="000000"/>
-          <w:spacing w:val="-1"/>
-        </w:rPr>
-        <w:t>ства, вкладываемые в первый финансовый инструмент.</w:t>
+        <w:t>денежные средства, вкладываемые в первый финансовый инструмент.</w:t>
       </w:r>
     </w:p>
     <w:p>
@@ -28875,6 +28871,27 @@
           <mc:Fallback>
             <w:pict>
               <v:group w14:anchorId="4ECF9FB6" id="Group 40" o:spid="_x0000_s1026" style="position:absolute;left:0;text-align:left;margin-left:160pt;margin-top:24.95pt;width:119.7pt;height:25.5pt;z-index:251656192" coordorigin="4461,2824" coordsize="2154,510" o:gfxdata="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">
+                <v:shapetype id="_x0000_t87" coordsize="21600,21600" o:spt="87" adj="1800,10800" path="m21600,qx10800@0l10800@2qy0@11,10800@3l10800@1qy21600,21600e" filled="f">
+                  <v:formulas>
+                    <v:f eqn="val #0"/>
+                    <v:f eqn="sum 21600 0 #0"/>
+                    <v:f eqn="sum #1 0 #0"/>
+                    <v:f eqn="sum #1 #0 0"/>
+                    <v:f eqn="prod #0 9598 32768"/>
+                    <v:f eqn="sum 21600 0 @4"/>
+                    <v:f eqn="sum 21600 0 #1"/>
+                    <v:f eqn="min #1 @6"/>
+                    <v:f eqn="prod @7 1 2"/>
+                    <v:f eqn="prod #0 2 1"/>
+                    <v:f eqn="sum 21600 0 @9"/>
+                    <v:f eqn="val #1"/>
+                  </v:formulas>
+                  <v:path arrowok="t" o:connecttype="custom" o:connectlocs="21600,0;0,10800;21600,21600" textboxrect="13963,@4,21600,@5"/>
+                  <v:handles>
+                    <v:h position="center,#0" yrange="0,@8"/>
+                    <v:h position="topLeft,#1" yrange="@9,@10"/>
+                  </v:handles>
+                </v:shapetype>
                 <v:shape id="AutoShape 41" o:spid="_x0000_s1027" type="#_x0000_t87" style="position:absolute;left:5478;top:1807;width:119;height:2154;rotation:-90;visibility:visible;mso-wrap-style:square;v-text-anchor:top" o:gfxdata="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"/>
                 <v:shapetype id="_x0000_t202" coordsize="21600,21600" o:spt="202" path="m,l,21600r21600,l21600,xe">
                   <v:stroke joinstyle="miter"/>
@@ -29029,10 +29046,10 @@
           <w:szCs w:val="22"/>
         </w:rPr>
         <w:object w:dxaOrig="3060" w:dyaOrig="660" w14:anchorId="0E2EE0F0">
-          <v:shape id="_x0000_i1105" type="#_x0000_t75" style="width:153pt;height:33pt" o:ole="">
+          <v:shape id="_x0000_i1049" type="#_x0000_t75" style="width:153.35pt;height:33.35pt" o:ole="">
             <v:imagedata r:id="rId104" o:title=""/>
           </v:shape>
-          <o:OLEObject Type="Embed" ProgID="Equation.3" ShapeID="_x0000_i1105" DrawAspect="Content" ObjectID="_1798716278" r:id="rId105"/>
+          <o:OLEObject Type="Embed" ProgID="Equation.3" ShapeID="_x0000_i1049" DrawAspect="Content" ObjectID="_1798805806" r:id="rId105"/>
         </w:object>
       </w:r>
     </w:p>
@@ -29437,8 +29454,20 @@
           <w:sz w:val="22"/>
           <w:szCs w:val="22"/>
         </w:rPr>
-        <w:t>(10)+</w:t>
-      </w:r>
+        <w:t>(</w:t>
+      </w:r>
+      <w:proofErr w:type="gramStart"/>
+      <w:r>
+        <w:rPr>
+          <w:i/>
+          <w:iCs/>
+          <w:color w:val="000000"/>
+          <w:sz w:val="22"/>
+          <w:szCs w:val="22"/>
+        </w:rPr>
+        <w:t>10)+</w:t>
+      </w:r>
+      <w:proofErr w:type="gramEnd"/>
       <w:r>
         <w:rPr>
           <w:i/>
@@ -30100,8 +30129,20 @@
           <w:sz w:val="22"/>
           <w:szCs w:val="22"/>
         </w:rPr>
-        <w:t>(20)+</w:t>
-      </w:r>
+        <w:t>(</w:t>
+      </w:r>
+      <w:proofErr w:type="gramStart"/>
+      <w:r>
+        <w:rPr>
+          <w:i/>
+          <w:iCs/>
+          <w:color w:val="000000"/>
+          <w:sz w:val="22"/>
+          <w:szCs w:val="22"/>
+        </w:rPr>
+        <w:t>20)+</w:t>
+      </w:r>
+      <w:proofErr w:type="gramEnd"/>
       <w:r>
         <w:rPr>
           <w:i/>
@@ -30233,6 +30274,7 @@
         </w:rPr>
         <w:t xml:space="preserve">(20) = </w:t>
       </w:r>
+      <w:proofErr w:type="gramStart"/>
       <w:r>
         <w:rPr>
           <w:i/>
@@ -30252,7 +30294,18 @@
           <w:sz w:val="22"/>
           <w:szCs w:val="22"/>
         </w:rPr>
-        <w:t xml:space="preserve">(19;18;15) = 19 </w:t>
+        <w:t>(</w:t>
+      </w:r>
+      <w:proofErr w:type="gramEnd"/>
+      <w:r>
+        <w:rPr>
+          <w:i/>
+          <w:iCs/>
+          <w:color w:val="000000"/>
+          <w:sz w:val="22"/>
+          <w:szCs w:val="22"/>
+        </w:rPr>
+        <w:t xml:space="preserve">19;18;15) = 19 </w:t>
       </w:r>
       <w:r>
         <w:rPr>
@@ -30830,6 +30883,7 @@
         </w:rPr>
         <w:t>4</w:t>
       </w:r>
+      <w:proofErr w:type="gramStart"/>
       <w:r>
         <w:rPr>
           <w:i/>
@@ -30850,6 +30904,7 @@
         </w:rPr>
         <w:t>.</w:t>
       </w:r>
+      <w:proofErr w:type="gramEnd"/>
       <w:r>
         <w:rPr>
           <w:color w:val="000000"/>
@@ -30907,12 +30962,6 @@
         <w:gridCol w:w="874"/>
       </w:tblGrid>
       <w:tr>
-        <w:tblPrEx>
-          <w:tblCellMar>
-            <w:top w:w="0" w:type="dxa"/>
-            <w:bottom w:w="0" w:type="dxa"/>
-          </w:tblCellMar>
-        </w:tblPrEx>
         <w:trPr>
           <w:trHeight w:hRule="exact" w:val="576"/>
         </w:trPr>
@@ -31400,12 +31449,6 @@
         </w:tc>
       </w:tr>
       <w:tr>
-        <w:tblPrEx>
-          <w:tblCellMar>
-            <w:top w:w="0" w:type="dxa"/>
-            <w:bottom w:w="0" w:type="dxa"/>
-          </w:tblCellMar>
-        </w:tblPrEx>
         <w:trPr>
           <w:trHeight w:hRule="exact" w:val="230"/>
         </w:trPr>
@@ -31643,12 +31686,6 @@
         </w:tc>
       </w:tr>
       <w:tr>
-        <w:tblPrEx>
-          <w:tblCellMar>
-            <w:top w:w="0" w:type="dxa"/>
-            <w:bottom w:w="0" w:type="dxa"/>
-          </w:tblCellMar>
-        </w:tblPrEx>
         <w:trPr>
           <w:trHeight w:hRule="exact" w:val="230"/>
         </w:trPr>
@@ -31886,12 +31923,6 @@
         </w:tc>
       </w:tr>
       <w:tr>
-        <w:tblPrEx>
-          <w:tblCellMar>
-            <w:top w:w="0" w:type="dxa"/>
-            <w:bottom w:w="0" w:type="dxa"/>
-          </w:tblCellMar>
-        </w:tblPrEx>
         <w:trPr>
           <w:trHeight w:hRule="exact" w:val="230"/>
         </w:trPr>
@@ -32129,12 +32160,6 @@
         </w:tc>
       </w:tr>
       <w:tr>
-        <w:tblPrEx>
-          <w:tblCellMar>
-            <w:top w:w="0" w:type="dxa"/>
-            <w:bottom w:w="0" w:type="dxa"/>
-          </w:tblCellMar>
-        </w:tblPrEx>
         <w:trPr>
           <w:trHeight w:hRule="exact" w:val="230"/>
         </w:trPr>
@@ -32388,12 +32413,6 @@
         </w:tc>
       </w:tr>
       <w:tr>
-        <w:tblPrEx>
-          <w:tblCellMar>
-            <w:top w:w="0" w:type="dxa"/>
-            <w:bottom w:w="0" w:type="dxa"/>
-          </w:tblCellMar>
-        </w:tblPrEx>
         <w:trPr>
           <w:trHeight w:hRule="exact" w:val="269"/>
         </w:trPr>
@@ -32700,12 +32719,6 @@
         <w:gridCol w:w="864"/>
       </w:tblGrid>
       <w:tr>
-        <w:tblPrEx>
-          <w:tblCellMar>
-            <w:top w:w="0" w:type="dxa"/>
-            <w:bottom w:w="0" w:type="dxa"/>
-          </w:tblCellMar>
-        </w:tblPrEx>
         <w:trPr>
           <w:trHeight w:hRule="exact" w:val="586"/>
         </w:trPr>
@@ -33198,12 +33211,6 @@
         </w:tc>
       </w:tr>
       <w:tr>
-        <w:tblPrEx>
-          <w:tblCellMar>
-            <w:top w:w="0" w:type="dxa"/>
-            <w:bottom w:w="0" w:type="dxa"/>
-          </w:tblCellMar>
-        </w:tblPrEx>
         <w:trPr>
           <w:trHeight w:hRule="exact" w:val="221"/>
         </w:trPr>
@@ -33441,12 +33448,6 @@
         </w:tc>
       </w:tr>
       <w:tr>
-        <w:tblPrEx>
-          <w:tblCellMar>
-            <w:top w:w="0" w:type="dxa"/>
-            <w:bottom w:w="0" w:type="dxa"/>
-          </w:tblCellMar>
-        </w:tblPrEx>
         <w:trPr>
           <w:trHeight w:hRule="exact" w:val="230"/>
         </w:trPr>
@@ -33684,12 +33685,6 @@
         </w:tc>
       </w:tr>
       <w:tr>
-        <w:tblPrEx>
-          <w:tblCellMar>
-            <w:top w:w="0" w:type="dxa"/>
-            <w:bottom w:w="0" w:type="dxa"/>
-          </w:tblCellMar>
-        </w:tblPrEx>
         <w:trPr>
           <w:trHeight w:hRule="exact" w:val="230"/>
         </w:trPr>
@@ -33927,12 +33922,6 @@
         </w:tc>
       </w:tr>
       <w:tr>
-        <w:tblPrEx>
-          <w:tblCellMar>
-            <w:top w:w="0" w:type="dxa"/>
-            <w:bottom w:w="0" w:type="dxa"/>
-          </w:tblCellMar>
-        </w:tblPrEx>
         <w:trPr>
           <w:trHeight w:hRule="exact" w:val="230"/>
         </w:trPr>
@@ -34192,12 +34181,6 @@
         </w:tc>
       </w:tr>
       <w:tr>
-        <w:tblPrEx>
-          <w:tblCellMar>
-            <w:top w:w="0" w:type="dxa"/>
-            <w:bottom w:w="0" w:type="dxa"/>
-          </w:tblCellMar>
-        </w:tblPrEx>
         <w:trPr>
           <w:trHeight w:hRule="exact" w:val="269"/>
         </w:trPr>
@@ -34499,12 +34482,6 @@
         <w:gridCol w:w="854"/>
       </w:tblGrid>
       <w:tr>
-        <w:tblPrEx>
-          <w:tblCellMar>
-            <w:top w:w="0" w:type="dxa"/>
-            <w:bottom w:w="0" w:type="dxa"/>
-          </w:tblCellMar>
-        </w:tblPrEx>
         <w:trPr>
           <w:trHeight w:hRule="exact" w:val="576"/>
         </w:trPr>
@@ -34990,12 +34967,6 @@
         </w:tc>
       </w:tr>
       <w:tr>
-        <w:tblPrEx>
-          <w:tblCellMar>
-            <w:top w:w="0" w:type="dxa"/>
-            <w:bottom w:w="0" w:type="dxa"/>
-          </w:tblCellMar>
-        </w:tblPrEx>
         <w:trPr>
           <w:trHeight w:hRule="exact" w:val="259"/>
         </w:trPr>
@@ -35327,21 +35298,7 @@
           <w:color w:val="000000"/>
           <w:spacing w:val="-1"/>
         </w:rPr>
-        <w:t>следовательно, из имеющихся 50 у.е. в четвертый финансовый инструмент следует вложить 20 у.е., а в три оставшихся необходимо вл</w:t>
-      </w:r>
-      <w:r>
-        <w:rPr>
-          <w:color w:val="000000"/>
-          <w:spacing w:val="-1"/>
-        </w:rPr>
-        <w:t>о</w:t>
-      </w:r>
-      <w:r>
-        <w:rPr>
-          <w:color w:val="000000"/>
-          <w:spacing w:val="-1"/>
-        </w:rPr>
-        <w:t>жить</w:t>
+        <w:t>следовательно, из имеющихся 50 у.е. в четвертый финансовый инструмент следует вложить 20 у.е., а в три оставшихся необходимо вложить</w:t>
       </w:r>
     </w:p>
     <w:p>
@@ -35447,7 +35404,6 @@
           <w:color w:val="000000"/>
           <w:spacing w:val="-1"/>
         </w:rPr>
-        <w:lastRenderedPageBreak/>
         <w:t xml:space="preserve">В таблице 3 объему денежных средств 30 у.е. соответствует </w:t>
       </w:r>
       <w:r>
@@ -35458,6 +35414,7 @@
           <w:sz w:val="22"/>
           <w:szCs w:val="22"/>
         </w:rPr>
+        <w:lastRenderedPageBreak/>
         <w:t>х*</w:t>
       </w:r>
       <w:r>
@@ -35532,7 +35489,18 @@
           <w:sz w:val="22"/>
           <w:szCs w:val="22"/>
         </w:rPr>
-        <w:t xml:space="preserve"> = Уз – х</w:t>
+        <w:t xml:space="preserve"> = Уз – </w:t>
+      </w:r>
+      <w:proofErr w:type="spellStart"/>
+      <w:r>
+        <w:rPr>
+          <w:i/>
+          <w:iCs/>
+          <w:color w:val="000000"/>
+          <w:sz w:val="22"/>
+          <w:szCs w:val="22"/>
+        </w:rPr>
+        <w:t>х</w:t>
       </w:r>
       <w:r>
         <w:rPr>
@@ -35545,6 +35513,7 @@
         </w:rPr>
         <w:t>З</w:t>
       </w:r>
+      <w:proofErr w:type="spellEnd"/>
       <w:r>
         <w:rPr>
           <w:i/>
@@ -35698,7 +35667,29 @@
           <w:sz w:val="22"/>
           <w:szCs w:val="22"/>
         </w:rPr>
-        <w:t>х* =(20; 0; 10; 20).</w:t>
+        <w:t xml:space="preserve">х* </w:t>
+      </w:r>
+      <w:proofErr w:type="gramStart"/>
+      <w:r>
+        <w:rPr>
+          <w:i/>
+          <w:iCs/>
+          <w:color w:val="000000"/>
+          <w:sz w:val="22"/>
+          <w:szCs w:val="22"/>
+        </w:rPr>
+        <w:t>=(</w:t>
+      </w:r>
+      <w:proofErr w:type="gramEnd"/>
+      <w:r>
+        <w:rPr>
+          <w:i/>
+          <w:iCs/>
+          <w:color w:val="000000"/>
+          <w:sz w:val="22"/>
+          <w:szCs w:val="22"/>
+        </w:rPr>
+        <w:t>20; 0; 10; 20).</w:t>
       </w:r>
     </w:p>
     <w:p>
@@ -35757,12 +35748,21 @@
           <w:spacing w:val="-11"/>
         </w:rPr>
       </w:pPr>
+      <w:proofErr w:type="spellStart"/>
       <w:r>
         <w:rPr>
           <w:color w:val="000000"/>
           <w:spacing w:val="-1"/>
         </w:rPr>
-        <w:t>Бэллман Р. Динамическое программирование. - М.: ИЛ, 1960.</w:t>
+        <w:t>Бэллман</w:t>
+      </w:r>
+      <w:proofErr w:type="spellEnd"/>
+      <w:r>
+        <w:rPr>
+          <w:color w:val="000000"/>
+          <w:spacing w:val="-1"/>
+        </w:rPr>
+        <w:t xml:space="preserve"> Р. Динамическое программирование. - М.: ИЛ, 1960.</w:t>
       </w:r>
     </w:p>
     <w:p>
@@ -35782,19 +35782,21 @@
           <w:spacing w:val="-11"/>
         </w:rPr>
       </w:pPr>
+      <w:proofErr w:type="spellStart"/>
       <w:r>
         <w:rPr>
           <w:color w:val="000000"/>
           <w:spacing w:val="1"/>
         </w:rPr>
-        <w:t>Бэллман Р., Дрейфус С. Прикладные задачи динамическо</w:t>
-      </w:r>
+        <w:t>Бэллман</w:t>
+      </w:r>
+      <w:proofErr w:type="spellEnd"/>
       <w:r>
         <w:rPr>
           <w:color w:val="000000"/>
           <w:spacing w:val="1"/>
         </w:rPr>
-        <w:t>г</w:t>
+        <w:t xml:space="preserve"> Р., Дрейфус С. Прикладные задачи динамическог</w:t>
       </w:r>
       <w:r>
         <w:rPr>
@@ -35850,11 +35852,19 @@
           <w:spacing w:val="-11"/>
         </w:rPr>
       </w:pPr>
-      <w:r>
-        <w:rPr>
-          <w:color w:val="000000"/>
-        </w:rPr>
-        <w:t>Калихман И.Л. Сборник задач по математическому програм</w:t>
+      <w:proofErr w:type="spellStart"/>
+      <w:r>
+        <w:rPr>
+          <w:color w:val="000000"/>
+        </w:rPr>
+        <w:t>Калихман</w:t>
+      </w:r>
+      <w:proofErr w:type="spellEnd"/>
+      <w:r>
+        <w:rPr>
+          <w:color w:val="000000"/>
+        </w:rPr>
+        <w:t xml:space="preserve"> И.Л. Сборник задач по математическому програм</w:t>
       </w:r>
       <w:r>
         <w:rPr>
@@ -36084,13 +36094,7 @@
         <w:rPr>
           <w:color w:val="000000"/>
         </w:rPr>
-        <w:t>ты определяются первой буквой фамилии студента в соответс</w:t>
-      </w:r>
-      <w:r>
-        <w:rPr>
-          <w:color w:val="000000"/>
-        </w:rPr>
-        <w:t>т</w:t>
+        <w:t>ты определяются первой буквой фамилии студента в соответст</w:t>
       </w:r>
       <w:r>
         <w:rPr>
@@ -36129,12 +36133,6 @@
         <w:gridCol w:w="1142"/>
       </w:tblGrid>
       <w:tr>
-        <w:tblPrEx>
-          <w:tblCellMar>
-            <w:top w:w="0" w:type="dxa"/>
-            <w:bottom w:w="0" w:type="dxa"/>
-          </w:tblCellMar>
-        </w:tblPrEx>
         <w:trPr>
           <w:trHeight w:hRule="exact" w:val="480"/>
           <w:jc w:val="center"/>
@@ -36226,12 +36224,6 @@
         </w:tc>
       </w:tr>
       <w:tr>
-        <w:tblPrEx>
-          <w:tblCellMar>
-            <w:top w:w="0" w:type="dxa"/>
-            <w:bottom w:w="0" w:type="dxa"/>
-          </w:tblCellMar>
-        </w:tblPrEx>
         <w:trPr>
           <w:trHeight w:hRule="exact" w:val="288"/>
           <w:jc w:val="center"/>
@@ -36425,12 +36417,6 @@
         </w:tc>
       </w:tr>
       <w:tr>
-        <w:tblPrEx>
-          <w:tblCellMar>
-            <w:top w:w="0" w:type="dxa"/>
-            <w:bottom w:w="0" w:type="dxa"/>
-          </w:tblCellMar>
-        </w:tblPrEx>
         <w:trPr>
           <w:trHeight w:hRule="exact" w:val="298"/>
           <w:jc w:val="center"/>
@@ -36618,12 +36604,6 @@
         </w:tc>
       </w:tr>
       <w:tr>
-        <w:tblPrEx>
-          <w:tblCellMar>
-            <w:top w:w="0" w:type="dxa"/>
-            <w:bottom w:w="0" w:type="dxa"/>
-          </w:tblCellMar>
-        </w:tblPrEx>
         <w:trPr>
           <w:trHeight w:hRule="exact" w:val="288"/>
           <w:jc w:val="center"/>
@@ -36811,12 +36791,6 @@
         </w:tc>
       </w:tr>
       <w:tr>
-        <w:tblPrEx>
-          <w:tblCellMar>
-            <w:top w:w="0" w:type="dxa"/>
-            <w:bottom w:w="0" w:type="dxa"/>
-          </w:tblCellMar>
-        </w:tblPrEx>
         <w:trPr>
           <w:trHeight w:hRule="exact" w:val="278"/>
           <w:jc w:val="center"/>
@@ -37010,12 +36984,6 @@
         </w:tc>
       </w:tr>
       <w:tr>
-        <w:tblPrEx>
-          <w:tblCellMar>
-            <w:top w:w="0" w:type="dxa"/>
-            <w:bottom w:w="0" w:type="dxa"/>
-          </w:tblCellMar>
-        </w:tblPrEx>
         <w:trPr>
           <w:trHeight w:hRule="exact" w:val="288"/>
           <w:jc w:val="center"/>
@@ -37209,12 +37177,6 @@
         </w:tc>
       </w:tr>
       <w:tr>
-        <w:tblPrEx>
-          <w:tblCellMar>
-            <w:top w:w="0" w:type="dxa"/>
-            <w:bottom w:w="0" w:type="dxa"/>
-          </w:tblCellMar>
-        </w:tblPrEx>
         <w:trPr>
           <w:trHeight w:hRule="exact" w:val="317"/>
           <w:jc w:val="center"/>
@@ -37479,7 +37441,23 @@
           <w:color w:val="000000"/>
           <w:spacing w:val="-1"/>
         </w:rPr>
-        <w:t>эффект был максимальным. Исходные данные следующие:</w:t>
+        <w:t xml:space="preserve">эффект был максимальным. </w:t>
+      </w:r>
+      <w:proofErr w:type="gramStart"/>
+      <w:r>
+        <w:rPr>
+          <w:color w:val="000000"/>
+          <w:spacing w:val="-1"/>
+        </w:rPr>
+        <w:t>Исходные данные</w:t>
+      </w:r>
+      <w:proofErr w:type="gramEnd"/>
+      <w:r>
+        <w:rPr>
+          <w:color w:val="000000"/>
+          <w:spacing w:val="-1"/>
+        </w:rPr>
+        <w:t xml:space="preserve"> следующие:</w:t>
       </w:r>
     </w:p>
     <w:p>
@@ -37512,12 +37490,6 @@
         <w:gridCol w:w="854"/>
       </w:tblGrid>
       <w:tr>
-        <w:tblPrEx>
-          <w:tblCellMar>
-            <w:top w:w="0" w:type="dxa"/>
-            <w:bottom w:w="0" w:type="dxa"/>
-          </w:tblCellMar>
-        </w:tblPrEx>
         <w:trPr>
           <w:trHeight w:hRule="exact" w:val="278"/>
           <w:jc w:val="center"/>
@@ -37872,12 +37844,6 @@
         </w:tc>
       </w:tr>
       <w:tr>
-        <w:tblPrEx>
-          <w:tblCellMar>
-            <w:top w:w="0" w:type="dxa"/>
-            <w:bottom w:w="0" w:type="dxa"/>
-          </w:tblCellMar>
-        </w:tblPrEx>
         <w:trPr>
           <w:trHeight w:hRule="exact" w:val="259"/>
           <w:jc w:val="center"/>
@@ -38031,12 +37997,6 @@
         </w:tc>
       </w:tr>
       <w:tr>
-        <w:tblPrEx>
-          <w:tblCellMar>
-            <w:top w:w="0" w:type="dxa"/>
-            <w:bottom w:w="0" w:type="dxa"/>
-          </w:tblCellMar>
-        </w:tblPrEx>
         <w:trPr>
           <w:trHeight w:hRule="exact" w:val="240"/>
           <w:jc w:val="center"/>
@@ -38188,12 +38148,6 @@
         </w:tc>
       </w:tr>
       <w:tr>
-        <w:tblPrEx>
-          <w:tblCellMar>
-            <w:top w:w="0" w:type="dxa"/>
-            <w:bottom w:w="0" w:type="dxa"/>
-          </w:tblCellMar>
-        </w:tblPrEx>
         <w:trPr>
           <w:trHeight w:hRule="exact" w:val="240"/>
           <w:jc w:val="center"/>
@@ -38345,12 +38299,6 @@
         </w:tc>
       </w:tr>
       <w:tr>
-        <w:tblPrEx>
-          <w:tblCellMar>
-            <w:top w:w="0" w:type="dxa"/>
-            <w:bottom w:w="0" w:type="dxa"/>
-          </w:tblCellMar>
-        </w:tblPrEx>
         <w:trPr>
           <w:trHeight w:hRule="exact" w:val="240"/>
           <w:jc w:val="center"/>
@@ -38502,12 +38450,6 @@
         </w:tc>
       </w:tr>
       <w:tr>
-        <w:tblPrEx>
-          <w:tblCellMar>
-            <w:top w:w="0" w:type="dxa"/>
-            <w:bottom w:w="0" w:type="dxa"/>
-          </w:tblCellMar>
-        </w:tblPrEx>
         <w:trPr>
           <w:trHeight w:hRule="exact" w:val="240"/>
           <w:jc w:val="center"/>
@@ -38659,12 +38601,6 @@
         </w:tc>
       </w:tr>
       <w:tr>
-        <w:tblPrEx>
-          <w:tblCellMar>
-            <w:top w:w="0" w:type="dxa"/>
-            <w:bottom w:w="0" w:type="dxa"/>
-          </w:tblCellMar>
-        </w:tblPrEx>
         <w:trPr>
           <w:trHeight w:hRule="exact" w:val="250"/>
           <w:jc w:val="center"/>
@@ -38816,12 +38752,6 @@
         </w:tc>
       </w:tr>
       <w:tr>
-        <w:tblPrEx>
-          <w:tblCellMar>
-            <w:top w:w="0" w:type="dxa"/>
-            <w:bottom w:w="0" w:type="dxa"/>
-          </w:tblCellMar>
-        </w:tblPrEx>
         <w:trPr>
           <w:trHeight w:hRule="exact" w:val="259"/>
           <w:jc w:val="center"/>
@@ -39130,12 +39060,6 @@
         <w:gridCol w:w="874"/>
       </w:tblGrid>
       <w:tr>
-        <w:tblPrEx>
-          <w:tblCellMar>
-            <w:top w:w="0" w:type="dxa"/>
-            <w:bottom w:w="0" w:type="dxa"/>
-          </w:tblCellMar>
-        </w:tblPrEx>
         <w:trPr>
           <w:trHeight w:hRule="exact" w:val="288"/>
           <w:jc w:val="center"/>
@@ -39460,12 +39384,6 @@
         </w:tc>
       </w:tr>
       <w:tr>
-        <w:tblPrEx>
-          <w:tblCellMar>
-            <w:top w:w="0" w:type="dxa"/>
-            <w:bottom w:w="0" w:type="dxa"/>
-          </w:tblCellMar>
-        </w:tblPrEx>
         <w:trPr>
           <w:trHeight w:hRule="exact" w:val="240"/>
           <w:jc w:val="center"/>
@@ -39592,12 +39510,6 @@
         </w:tc>
       </w:tr>
       <w:tr>
-        <w:tblPrEx>
-          <w:tblCellMar>
-            <w:top w:w="0" w:type="dxa"/>
-            <w:bottom w:w="0" w:type="dxa"/>
-          </w:tblCellMar>
-        </w:tblPrEx>
         <w:trPr>
           <w:trHeight w:hRule="exact" w:val="240"/>
           <w:jc w:val="center"/>
@@ -39724,12 +39636,6 @@
         </w:tc>
       </w:tr>
       <w:tr>
-        <w:tblPrEx>
-          <w:tblCellMar>
-            <w:top w:w="0" w:type="dxa"/>
-            <w:bottom w:w="0" w:type="dxa"/>
-          </w:tblCellMar>
-        </w:tblPrEx>
         <w:trPr>
           <w:trHeight w:hRule="exact" w:val="240"/>
           <w:jc w:val="center"/>
@@ -39856,12 +39762,6 @@
         </w:tc>
       </w:tr>
       <w:tr>
-        <w:tblPrEx>
-          <w:tblCellMar>
-            <w:top w:w="0" w:type="dxa"/>
-            <w:bottom w:w="0" w:type="dxa"/>
-          </w:tblCellMar>
-        </w:tblPrEx>
         <w:trPr>
           <w:trHeight w:hRule="exact" w:val="240"/>
           <w:jc w:val="center"/>
@@ -39988,12 +39888,6 @@
         </w:tc>
       </w:tr>
       <w:tr>
-        <w:tblPrEx>
-          <w:tblCellMar>
-            <w:top w:w="0" w:type="dxa"/>
-            <w:bottom w:w="0" w:type="dxa"/>
-          </w:tblCellMar>
-        </w:tblPrEx>
         <w:trPr>
           <w:trHeight w:hRule="exact" w:val="240"/>
           <w:jc w:val="center"/>
@@ -40120,12 +40014,6 @@
         </w:tc>
       </w:tr>
       <w:tr>
-        <w:tblPrEx>
-          <w:tblCellMar>
-            <w:top w:w="0" w:type="dxa"/>
-            <w:bottom w:w="0" w:type="dxa"/>
-          </w:tblCellMar>
-        </w:tblPrEx>
         <w:trPr>
           <w:trHeight w:hRule="exact" w:val="259"/>
           <w:jc w:val="center"/>
@@ -40366,9 +40254,9 @@
         <w:tblLook w:val="01E0" w:firstRow="1" w:lastRow="1" w:firstColumn="1" w:lastColumn="1" w:noHBand="0" w:noVBand="0"/>
       </w:tblPr>
       <w:tblGrid>
-        <w:gridCol w:w="1894"/>
-        <w:gridCol w:w="1807"/>
-        <w:gridCol w:w="2530"/>
+        <w:gridCol w:w="1895"/>
+        <w:gridCol w:w="1805"/>
+        <w:gridCol w:w="2531"/>
       </w:tblGrid>
       <w:tr>
         <w:tc>
@@ -40399,6 +40287,7 @@
               </w:rPr>
               <w:t>а</w:t>
             </w:r>
+            <w:proofErr w:type="spellStart"/>
             <w:r>
               <w:rPr>
                 <w:i/>
@@ -40412,6 +40301,7 @@
               </w:rPr>
               <w:t>i</w:t>
             </w:r>
+            <w:proofErr w:type="spellEnd"/>
             <w:r>
               <w:rPr>
                 <w:i/>
@@ -40421,7 +40311,31 @@
                 <w:szCs w:val="22"/>
                 <w:highlight w:val="yellow"/>
               </w:rPr>
-              <w:t>, =(11;17;18);</w:t>
+              <w:t xml:space="preserve">, </w:t>
+            </w:r>
+            <w:proofErr w:type="gramStart"/>
+            <w:r>
+              <w:rPr>
+                <w:i/>
+                <w:iCs/>
+                <w:color w:val="000000"/>
+                <w:sz w:val="22"/>
+                <w:szCs w:val="22"/>
+                <w:highlight w:val="yellow"/>
+              </w:rPr>
+              <w:t>=(</w:t>
+            </w:r>
+            <w:proofErr w:type="gramEnd"/>
+            <w:r>
+              <w:rPr>
+                <w:i/>
+                <w:iCs/>
+                <w:color w:val="000000"/>
+                <w:sz w:val="22"/>
+                <w:szCs w:val="22"/>
+                <w:highlight w:val="yellow"/>
+              </w:rPr>
+              <w:t>11;17;18);</w:t>
             </w:r>
           </w:p>
           <w:p>
@@ -40437,6 +40351,7 @@
                 <w:highlight w:val="yellow"/>
               </w:rPr>
             </w:pPr>
+            <w:proofErr w:type="spellStart"/>
             <w:r>
               <w:rPr>
                 <w:i/>
@@ -40464,6 +40379,8 @@
               </w:rPr>
               <w:t>k</w:t>
             </w:r>
+            <w:proofErr w:type="spellEnd"/>
+            <w:proofErr w:type="gramStart"/>
             <w:r>
               <w:rPr>
                 <w:i/>
@@ -40474,7 +40391,20 @@
                 <w:szCs w:val="22"/>
                 <w:highlight w:val="yellow"/>
               </w:rPr>
-              <w:t>=(13;18;20);</w:t>
+              <w:t>=(</w:t>
+            </w:r>
+            <w:proofErr w:type="gramEnd"/>
+            <w:r>
+              <w:rPr>
+                <w:i/>
+                <w:iCs/>
+                <w:color w:val="000000"/>
+                <w:spacing w:val="7"/>
+                <w:sz w:val="22"/>
+                <w:szCs w:val="22"/>
+                <w:highlight w:val="yellow"/>
+              </w:rPr>
+              <w:t>13;18;20);</w:t>
             </w:r>
           </w:p>
           <w:p>
@@ -40486,6 +40416,7 @@
                 <w:highlight w:val="yellow"/>
               </w:rPr>
             </w:pPr>
+            <w:proofErr w:type="spellStart"/>
             <w:r>
               <w:rPr>
                 <w:i/>
@@ -40513,6 +40444,8 @@
               </w:rPr>
               <w:t>j</w:t>
             </w:r>
+            <w:proofErr w:type="spellEnd"/>
+            <w:proofErr w:type="gramStart"/>
             <w:r>
               <w:rPr>
                 <w:i/>
@@ -40523,7 +40456,20 @@
                 <w:szCs w:val="22"/>
                 <w:highlight w:val="yellow"/>
               </w:rPr>
-              <w:t>=(8;10;15;11);</w:t>
+              <w:t>=(</w:t>
+            </w:r>
+            <w:proofErr w:type="gramEnd"/>
+            <w:r>
+              <w:rPr>
+                <w:i/>
+                <w:iCs/>
+                <w:color w:val="000000"/>
+                <w:spacing w:val="10"/>
+                <w:sz w:val="22"/>
+                <w:szCs w:val="22"/>
+                <w:highlight w:val="yellow"/>
+              </w:rPr>
+              <w:t>8;10;15;11);</w:t>
             </w:r>
           </w:p>
         </w:tc>
@@ -40554,10 +40500,10 @@
                 <w:highlight w:val="yellow"/>
               </w:rPr>
               <w:object w:dxaOrig="1600" w:dyaOrig="1120" w14:anchorId="301574C1">
-                <v:shape id="_x0000_i1106" type="#_x0000_t75" style="width:79.8pt;height:55.8pt" o:ole="">
+                <v:shape id="_x0000_i1050" type="#_x0000_t75" style="width:80pt;height:56pt" o:ole="">
                   <v:imagedata r:id="rId106" o:title=""/>
                 </v:shape>
-                <o:OLEObject Type="Embed" ProgID="Equation.3" ShapeID="_x0000_i1106" DrawAspect="Content" ObjectID="_1798716279" r:id="rId107"/>
+                <o:OLEObject Type="Embed" ProgID="Equation.3" ShapeID="_x0000_i1050" DrawAspect="Content" ObjectID="_1798805807" r:id="rId107"/>
               </w:object>
             </w:r>
           </w:p>
@@ -40589,10 +40535,10 @@
                 <w:highlight w:val="yellow"/>
               </w:rPr>
               <w:object w:dxaOrig="2340" w:dyaOrig="1120" w14:anchorId="422CEF59">
-                <v:shape id="_x0000_i1107" type="#_x0000_t75" style="width:117pt;height:55.8pt" o:ole="">
+                <v:shape id="_x0000_i1051" type="#_x0000_t75" style="width:117.35pt;height:56pt" o:ole="">
                   <v:imagedata r:id="rId108" o:title=""/>
                 </v:shape>
-                <o:OLEObject Type="Embed" ProgID="Equation.3" ShapeID="_x0000_i1107" DrawAspect="Content" ObjectID="_1798716280" r:id="rId109"/>
+                <o:OLEObject Type="Embed" ProgID="Equation.3" ShapeID="_x0000_i1051" DrawAspect="Content" ObjectID="_1798805808" r:id="rId109"/>
               </w:object>
             </w:r>
           </w:p>
@@ -40761,9 +40707,9 @@
         <w:tblLook w:val="01E0" w:firstRow="1" w:lastRow="1" w:firstColumn="1" w:lastColumn="1" w:noHBand="0" w:noVBand="0"/>
       </w:tblPr>
       <w:tblGrid>
-        <w:gridCol w:w="1974"/>
-        <w:gridCol w:w="1826"/>
-        <w:gridCol w:w="2431"/>
+        <w:gridCol w:w="1973"/>
+        <w:gridCol w:w="1824"/>
+        <w:gridCol w:w="2434"/>
       </w:tblGrid>
       <w:tr>
         <w:tc>
@@ -40792,6 +40738,7 @@
               </w:rPr>
               <w:t>а</w:t>
             </w:r>
+            <w:proofErr w:type="spellStart"/>
             <w:r>
               <w:rPr>
                 <w:i/>
@@ -40804,6 +40751,7 @@
               </w:rPr>
               <w:t>i</w:t>
             </w:r>
+            <w:proofErr w:type="spellEnd"/>
             <w:r>
               <w:rPr>
                 <w:i/>
@@ -40813,8 +40761,21 @@
                 <w:szCs w:val="22"/>
                 <w:lang w:val="en-US"/>
               </w:rPr>
-              <w:t>, =(</w:t>
-            </w:r>
+              <w:t xml:space="preserve">, </w:t>
+            </w:r>
+            <w:proofErr w:type="gramStart"/>
+            <w:r>
+              <w:rPr>
+                <w:i/>
+                <w:iCs/>
+                <w:color w:val="000000"/>
+                <w:sz w:val="22"/>
+                <w:szCs w:val="22"/>
+                <w:lang w:val="en-US"/>
+              </w:rPr>
+              <w:t>=(</w:t>
+            </w:r>
+            <w:proofErr w:type="gramEnd"/>
             <w:r>
               <w:rPr>
                 <w:i/>
@@ -40852,6 +40813,7 @@
                 <w:szCs w:val="22"/>
               </w:rPr>
             </w:pPr>
+            <w:proofErr w:type="spellStart"/>
             <w:r>
               <w:rPr>
                 <w:i/>
@@ -40877,6 +40839,8 @@
               </w:rPr>
               <w:t>k</w:t>
             </w:r>
+            <w:proofErr w:type="spellEnd"/>
+            <w:proofErr w:type="gramStart"/>
             <w:r>
               <w:rPr>
                 <w:i/>
@@ -40889,6 +40853,7 @@
               </w:rPr>
               <w:t>=(</w:t>
             </w:r>
+            <w:proofErr w:type="gramEnd"/>
             <w:r>
               <w:rPr>
                 <w:i/>
@@ -40923,6 +40888,7 @@
                 <w:spacing w:val="-1"/>
               </w:rPr>
             </w:pPr>
+            <w:proofErr w:type="spellStart"/>
             <w:r>
               <w:rPr>
                 <w:i/>
@@ -40948,6 +40914,8 @@
               </w:rPr>
               <w:t>j</w:t>
             </w:r>
+            <w:proofErr w:type="spellEnd"/>
+            <w:proofErr w:type="gramStart"/>
             <w:r>
               <w:rPr>
                 <w:i/>
@@ -40959,6 +40927,7 @@
               </w:rPr>
               <w:t>=(</w:t>
             </w:r>
+            <w:proofErr w:type="gramEnd"/>
             <w:r>
               <w:rPr>
                 <w:i/>
@@ -41009,10 +40978,10 @@
                 <w:szCs w:val="22"/>
               </w:rPr>
               <w:object w:dxaOrig="1620" w:dyaOrig="1120" w14:anchorId="48AB2994">
-                <v:shape id="_x0000_i1109" type="#_x0000_t75" style="width:81pt;height:55.8pt" o:ole="">
+                <v:shape id="_x0000_i1052" type="#_x0000_t75" style="width:81.35pt;height:56pt" o:ole="">
                   <v:imagedata r:id="rId111" o:title=""/>
                 </v:shape>
-                <o:OLEObject Type="Embed" ProgID="Equation.3" ShapeID="_x0000_i1109" DrawAspect="Content" ObjectID="_1798716281" r:id="rId112"/>
+                <o:OLEObject Type="Embed" ProgID="Equation.3" ShapeID="_x0000_i1052" DrawAspect="Content" ObjectID="_1798805809" r:id="rId112"/>
               </w:object>
             </w:r>
           </w:p>
@@ -41042,10 +41011,10 @@
                 <w:szCs w:val="22"/>
               </w:rPr>
               <w:object w:dxaOrig="2240" w:dyaOrig="1120" w14:anchorId="6966FBF6">
-                <v:shape id="_x0000_i1110" type="#_x0000_t75" style="width:112.2pt;height:55.8pt" o:ole="">
+                <v:shape id="_x0000_i1053" type="#_x0000_t75" style="width:112pt;height:56pt" o:ole="">
                   <v:imagedata r:id="rId113" o:title=""/>
                 </v:shape>
-                <o:OLEObject Type="Embed" ProgID="Equation.3" ShapeID="_x0000_i1110" DrawAspect="Content" ObjectID="_1798716282" r:id="rId114"/>
+                <o:OLEObject Type="Embed" ProgID="Equation.3" ShapeID="_x0000_i1053" DrawAspect="Content" ObjectID="_1798805810" r:id="rId114"/>
               </w:object>
             </w:r>
           </w:p>
@@ -41201,25 +41170,7 @@
           <w:color w:val="000000"/>
           <w:spacing w:val="-11"/>
         </w:rPr>
-        <w:t>1. Решить двухэтапную транспортную з</w:t>
-      </w:r>
-      <w:r>
-        <w:rPr>
-          <w:b/>
-          <w:bCs/>
-          <w:color w:val="000000"/>
-          <w:spacing w:val="-11"/>
-        </w:rPr>
-        <w:t>а</w:t>
-      </w:r>
-      <w:r>
-        <w:rPr>
-          <w:b/>
-          <w:bCs/>
-          <w:color w:val="000000"/>
-          <w:spacing w:val="-11"/>
-        </w:rPr>
-        <w:t>дачу:</w:t>
+        <w:t>1. Решить двухэтапную транспортную задачу:</w:t>
       </w:r>
     </w:p>
     <w:tbl>
@@ -41228,8 +41179,8 @@
         <w:tblLook w:val="01E0" w:firstRow="1" w:lastRow="1" w:firstColumn="1" w:lastColumn="1" w:noHBand="0" w:noVBand="0"/>
       </w:tblPr>
       <w:tblGrid>
-        <w:gridCol w:w="1803"/>
-        <w:gridCol w:w="1844"/>
+        <w:gridCol w:w="1804"/>
+        <w:gridCol w:w="1843"/>
         <w:gridCol w:w="2584"/>
       </w:tblGrid>
       <w:tr>
@@ -41259,6 +41210,7 @@
               </w:rPr>
               <w:t>а</w:t>
             </w:r>
+            <w:proofErr w:type="spellStart"/>
             <w:r>
               <w:rPr>
                 <w:i/>
@@ -41271,6 +41223,7 @@
               </w:rPr>
               <w:t>i</w:t>
             </w:r>
+            <w:proofErr w:type="spellEnd"/>
             <w:r>
               <w:rPr>
                 <w:i/>
@@ -41279,8 +41232,20 @@
                 <w:sz w:val="22"/>
                 <w:szCs w:val="22"/>
               </w:rPr>
-              <w:t>, =(</w:t>
-            </w:r>
+              <w:t xml:space="preserve">, </w:t>
+            </w:r>
+            <w:proofErr w:type="gramStart"/>
+            <w:r>
+              <w:rPr>
+                <w:i/>
+                <w:iCs/>
+                <w:color w:val="000000"/>
+                <w:sz w:val="22"/>
+                <w:szCs w:val="22"/>
+              </w:rPr>
+              <w:t>=(</w:t>
+            </w:r>
+            <w:proofErr w:type="gramEnd"/>
             <w:r>
               <w:rPr>
                 <w:i/>
@@ -41366,6 +41331,7 @@
                 <w:szCs w:val="22"/>
               </w:rPr>
             </w:pPr>
+            <w:proofErr w:type="spellStart"/>
             <w:r>
               <w:rPr>
                 <w:i/>
@@ -41391,6 +41357,8 @@
               </w:rPr>
               <w:t>k</w:t>
             </w:r>
+            <w:proofErr w:type="spellEnd"/>
+            <w:proofErr w:type="gramStart"/>
             <w:r>
               <w:rPr>
                 <w:i/>
@@ -41402,6 +41370,7 @@
               </w:rPr>
               <w:t>=(</w:t>
             </w:r>
+            <w:proofErr w:type="gramEnd"/>
             <w:r>
               <w:rPr>
                 <w:i/>
@@ -41472,6 +41441,7 @@
                 <w:spacing w:val="-1"/>
               </w:rPr>
             </w:pPr>
+            <w:proofErr w:type="spellStart"/>
             <w:r>
               <w:rPr>
                 <w:i/>
@@ -41497,6 +41467,8 @@
               </w:rPr>
               <w:t>j</w:t>
             </w:r>
+            <w:proofErr w:type="spellEnd"/>
+            <w:proofErr w:type="gramStart"/>
             <w:r>
               <w:rPr>
                 <w:i/>
@@ -41508,6 +41480,7 @@
               </w:rPr>
               <w:t>=(</w:t>
             </w:r>
+            <w:proofErr w:type="gramEnd"/>
             <w:r>
               <w:rPr>
                 <w:i/>
@@ -41558,10 +41531,10 @@
                 <w:szCs w:val="22"/>
               </w:rPr>
               <w:object w:dxaOrig="1600" w:dyaOrig="1120" w14:anchorId="715A8D28">
-                <v:shape id="_x0000_i1112" type="#_x0000_t75" style="width:79.8pt;height:55.8pt" o:ole="">
+                <v:shape id="_x0000_i1054" type="#_x0000_t75" style="width:80pt;height:56pt" o:ole="">
                   <v:imagedata r:id="rId116" o:title=""/>
                 </v:shape>
-                <o:OLEObject Type="Embed" ProgID="Equation.3" ShapeID="_x0000_i1112" DrawAspect="Content" ObjectID="_1798716283" r:id="rId117"/>
+                <o:OLEObject Type="Embed" ProgID="Equation.3" ShapeID="_x0000_i1054" DrawAspect="Content" ObjectID="_1798805811" r:id="rId117"/>
               </w:object>
             </w:r>
           </w:p>
@@ -41591,10 +41564,10 @@
                 <w:szCs w:val="22"/>
               </w:rPr>
               <w:object w:dxaOrig="2340" w:dyaOrig="1120" w14:anchorId="39E62C32">
-                <v:shape id="_x0000_i1113" type="#_x0000_t75" style="width:117pt;height:55.8pt" o:ole="">
+                <v:shape id="_x0000_i1055" type="#_x0000_t75" style="width:117.35pt;height:56pt" o:ole="">
                   <v:imagedata r:id="rId118" o:title=""/>
                 </v:shape>
-                <o:OLEObject Type="Embed" ProgID="Equation.3" ShapeID="_x0000_i1113" DrawAspect="Content" ObjectID="_1798716284" r:id="rId119"/>
+                <o:OLEObject Type="Embed" ProgID="Equation.3" ShapeID="_x0000_i1055" DrawAspect="Content" ObjectID="_1798805812" r:id="rId119"/>
               </w:object>
             </w:r>
           </w:p>
@@ -41717,7 +41690,6 @@
           <w:color w:val="000000"/>
           <w:spacing w:val="2"/>
         </w:rPr>
-        <w:lastRenderedPageBreak/>
         <w:t xml:space="preserve">ВАРИАНТ </w:t>
       </w:r>
       <w:r>
@@ -41761,25 +41733,8 @@
           <w:color w:val="000000"/>
           <w:spacing w:val="-11"/>
         </w:rPr>
-        <w:t>1. Решить двухэтапную транспортную з</w:t>
-      </w:r>
-      <w:r>
-        <w:rPr>
-          <w:b/>
-          <w:bCs/>
-          <w:color w:val="000000"/>
-          <w:spacing w:val="-11"/>
-        </w:rPr>
-        <w:t>а</w:t>
-      </w:r>
-      <w:r>
-        <w:rPr>
-          <w:b/>
-          <w:bCs/>
-          <w:color w:val="000000"/>
-          <w:spacing w:val="-11"/>
-        </w:rPr>
-        <w:t>дачу:</w:t>
+        <w:lastRenderedPageBreak/>
+        <w:t>1. Решить двухэтапную транспортную задачу:</w:t>
       </w:r>
     </w:p>
     <w:tbl>
@@ -41788,8 +41743,8 @@
         <w:tblLook w:val="01E0" w:firstRow="1" w:lastRow="1" w:firstColumn="1" w:lastColumn="1" w:noHBand="0" w:noVBand="0"/>
       </w:tblPr>
       <w:tblGrid>
-        <w:gridCol w:w="1803"/>
-        <w:gridCol w:w="1844"/>
+        <w:gridCol w:w="1804"/>
+        <w:gridCol w:w="1843"/>
         <w:gridCol w:w="2584"/>
       </w:tblGrid>
       <w:tr>
@@ -41819,6 +41774,7 @@
               </w:rPr>
               <w:t>а</w:t>
             </w:r>
+            <w:proofErr w:type="spellStart"/>
             <w:r>
               <w:rPr>
                 <w:i/>
@@ -41831,6 +41787,7 @@
               </w:rPr>
               <w:t>i</w:t>
             </w:r>
+            <w:proofErr w:type="spellEnd"/>
             <w:r>
               <w:rPr>
                 <w:i/>
@@ -41839,8 +41796,20 @@
                 <w:sz w:val="22"/>
                 <w:szCs w:val="22"/>
               </w:rPr>
-              <w:t>, =(</w:t>
-            </w:r>
+              <w:t xml:space="preserve">, </w:t>
+            </w:r>
+            <w:proofErr w:type="gramStart"/>
+            <w:r>
+              <w:rPr>
+                <w:i/>
+                <w:iCs/>
+                <w:color w:val="000000"/>
+                <w:sz w:val="22"/>
+                <w:szCs w:val="22"/>
+              </w:rPr>
+              <w:t>=(</w:t>
+            </w:r>
+            <w:proofErr w:type="gramEnd"/>
             <w:r>
               <w:rPr>
                 <w:i/>
@@ -41936,6 +41905,7 @@
                 <w:szCs w:val="22"/>
               </w:rPr>
             </w:pPr>
+            <w:proofErr w:type="spellStart"/>
             <w:r>
               <w:rPr>
                 <w:i/>
@@ -41961,6 +41931,8 @@
               </w:rPr>
               <w:t>k</w:t>
             </w:r>
+            <w:proofErr w:type="spellEnd"/>
+            <w:proofErr w:type="gramStart"/>
             <w:r>
               <w:rPr>
                 <w:i/>
@@ -41972,6 +41944,7 @@
               </w:rPr>
               <w:t>=(</w:t>
             </w:r>
+            <w:proofErr w:type="gramEnd"/>
             <w:r>
               <w:rPr>
                 <w:i/>
@@ -42064,6 +42037,7 @@
                 <w:spacing w:val="-1"/>
               </w:rPr>
             </w:pPr>
+            <w:proofErr w:type="spellStart"/>
             <w:r>
               <w:rPr>
                 <w:i/>
@@ -42089,6 +42063,8 @@
               </w:rPr>
               <w:t>j</w:t>
             </w:r>
+            <w:proofErr w:type="spellEnd"/>
+            <w:proofErr w:type="gramStart"/>
             <w:r>
               <w:rPr>
                 <w:i/>
@@ -42100,6 +42076,7 @@
               </w:rPr>
               <w:t>=(</w:t>
             </w:r>
+            <w:proofErr w:type="gramEnd"/>
             <w:r>
               <w:rPr>
                 <w:i/>
@@ -42193,10 +42170,10 @@
                 <w:szCs w:val="22"/>
               </w:rPr>
               <w:object w:dxaOrig="1600" w:dyaOrig="1120" w14:anchorId="2DA74831">
-                <v:shape id="_x0000_i1115" type="#_x0000_t75" style="width:79.8pt;height:55.8pt" o:ole="">
+                <v:shape id="_x0000_i1056" type="#_x0000_t75" style="width:80pt;height:56pt" o:ole="">
                   <v:imagedata r:id="rId121" o:title=""/>
                 </v:shape>
-                <o:OLEObject Type="Embed" ProgID="Equation.3" ShapeID="_x0000_i1115" DrawAspect="Content" ObjectID="_1798716285" r:id="rId122"/>
+                <o:OLEObject Type="Embed" ProgID="Equation.3" ShapeID="_x0000_i1056" DrawAspect="Content" ObjectID="_1798805813" r:id="rId122"/>
               </w:object>
             </w:r>
           </w:p>
@@ -42226,10 +42203,10 @@
                 <w:szCs w:val="22"/>
               </w:rPr>
               <w:object w:dxaOrig="2340" w:dyaOrig="1120" w14:anchorId="05895CF1">
-                <v:shape id="_x0000_i1116" type="#_x0000_t75" style="width:117pt;height:55.8pt" o:ole="">
+                <v:shape id="_x0000_i1057" type="#_x0000_t75" style="width:117.35pt;height:56pt" o:ole="">
                   <v:imagedata r:id="rId123" o:title=""/>
                 </v:shape>
-                <o:OLEObject Type="Embed" ProgID="Equation.3" ShapeID="_x0000_i1116" DrawAspect="Content" ObjectID="_1798716286" r:id="rId124"/>
+                <o:OLEObject Type="Embed" ProgID="Equation.3" ShapeID="_x0000_i1057" DrawAspect="Content" ObjectID="_1798805814" r:id="rId124"/>
               </w:object>
             </w:r>
           </w:p>
@@ -42329,25 +42306,7 @@
           <w:color w:val="000000"/>
           <w:spacing w:val="-11"/>
         </w:rPr>
-        <w:t xml:space="preserve"> сетевой постано</w:t>
-      </w:r>
-      <w:r>
-        <w:rPr>
-          <w:b/>
-          <w:bCs/>
-          <w:color w:val="000000"/>
-          <w:spacing w:val="-11"/>
-        </w:rPr>
-        <w:t>в</w:t>
-      </w:r>
-      <w:r>
-        <w:rPr>
-          <w:b/>
-          <w:bCs/>
-          <w:color w:val="000000"/>
-          <w:spacing w:val="-11"/>
-        </w:rPr>
-        <w:t>ке:</w:t>
+        <w:t xml:space="preserve"> сетевой постановке:</w:t>
       </w:r>
     </w:p>
     <w:p>
@@ -42407,25 +42366,7 @@
           <w:color w:val="000000"/>
           <w:spacing w:val="-11"/>
         </w:rPr>
-        <w:t>1. Решить двухэтапную транспортную з</w:t>
-      </w:r>
-      <w:r>
-        <w:rPr>
-          <w:b/>
-          <w:bCs/>
-          <w:color w:val="000000"/>
-          <w:spacing w:val="-11"/>
-        </w:rPr>
-        <w:t>а</w:t>
-      </w:r>
-      <w:r>
-        <w:rPr>
-          <w:b/>
-          <w:bCs/>
-          <w:color w:val="000000"/>
-          <w:spacing w:val="-11"/>
-        </w:rPr>
-        <w:t>дачу:</w:t>
+        <w:t>1. Решить двухэтапную транспортную задачу:</w:t>
       </w:r>
     </w:p>
     <w:tbl>
@@ -42434,9 +42375,9 @@
         <w:tblLook w:val="01E0" w:firstRow="1" w:lastRow="1" w:firstColumn="1" w:lastColumn="1" w:noHBand="0" w:noVBand="0"/>
       </w:tblPr>
       <w:tblGrid>
-        <w:gridCol w:w="1895"/>
-        <w:gridCol w:w="1826"/>
-        <w:gridCol w:w="2510"/>
+        <w:gridCol w:w="1896"/>
+        <w:gridCol w:w="1827"/>
+        <w:gridCol w:w="2508"/>
       </w:tblGrid>
       <w:tr>
         <w:tc>
@@ -42465,6 +42406,7 @@
               </w:rPr>
               <w:t>а</w:t>
             </w:r>
+            <w:proofErr w:type="spellStart"/>
             <w:r>
               <w:rPr>
                 <w:i/>
@@ -42477,6 +42419,7 @@
               </w:rPr>
               <w:t>i</w:t>
             </w:r>
+            <w:proofErr w:type="spellEnd"/>
             <w:r>
               <w:rPr>
                 <w:i/>
@@ -42485,8 +42428,20 @@
                 <w:sz w:val="22"/>
                 <w:szCs w:val="22"/>
               </w:rPr>
-              <w:t>, =(</w:t>
-            </w:r>
+              <w:t xml:space="preserve">, </w:t>
+            </w:r>
+            <w:proofErr w:type="gramStart"/>
+            <w:r>
+              <w:rPr>
+                <w:i/>
+                <w:iCs/>
+                <w:color w:val="000000"/>
+                <w:sz w:val="22"/>
+                <w:szCs w:val="22"/>
+              </w:rPr>
+              <w:t>=(</w:t>
+            </w:r>
+            <w:proofErr w:type="gramEnd"/>
             <w:r>
               <w:rPr>
                 <w:i/>
@@ -42570,6 +42525,7 @@
                 <w:szCs w:val="22"/>
               </w:rPr>
             </w:pPr>
+            <w:proofErr w:type="spellStart"/>
             <w:r>
               <w:rPr>
                 <w:i/>
@@ -42595,6 +42551,8 @@
               </w:rPr>
               <w:t>k</w:t>
             </w:r>
+            <w:proofErr w:type="spellEnd"/>
+            <w:proofErr w:type="gramStart"/>
             <w:r>
               <w:rPr>
                 <w:i/>
@@ -42606,6 +42564,7 @@
               </w:rPr>
               <w:t>=(</w:t>
             </w:r>
+            <w:proofErr w:type="gramEnd"/>
             <w:r>
               <w:rPr>
                 <w:i/>
@@ -42711,6 +42670,7 @@
                 <w:spacing w:val="-1"/>
               </w:rPr>
             </w:pPr>
+            <w:proofErr w:type="spellStart"/>
             <w:r>
               <w:rPr>
                 <w:i/>
@@ -42736,6 +42696,8 @@
               </w:rPr>
               <w:t>j</w:t>
             </w:r>
+            <w:proofErr w:type="spellEnd"/>
+            <w:proofErr w:type="gramStart"/>
             <w:r>
               <w:rPr>
                 <w:i/>
@@ -42747,6 +42709,7 @@
               </w:rPr>
               <w:t>=(</w:t>
             </w:r>
+            <w:proofErr w:type="gramEnd"/>
             <w:r>
               <w:rPr>
                 <w:i/>
@@ -42818,10 +42781,10 @@
                 <w:szCs w:val="22"/>
               </w:rPr>
               <w:object w:dxaOrig="1620" w:dyaOrig="1120" w14:anchorId="1F5035D5">
-                <v:shape id="_x0000_i1118" type="#_x0000_t75" style="width:81pt;height:55.8pt" o:ole="">
+                <v:shape id="_x0000_i1058" type="#_x0000_t75" style="width:81.35pt;height:56pt" o:ole="">
                   <v:imagedata r:id="rId126" o:title=""/>
                 </v:shape>
-                <o:OLEObject Type="Embed" ProgID="Equation.3" ShapeID="_x0000_i1118" DrawAspect="Content" ObjectID="_1798716287" r:id="rId127"/>
+                <o:OLEObject Type="Embed" ProgID="Equation.3" ShapeID="_x0000_i1058" DrawAspect="Content" ObjectID="_1798805815" r:id="rId127"/>
               </w:object>
             </w:r>
           </w:p>
@@ -42851,10 +42814,10 @@
                 <w:szCs w:val="22"/>
               </w:rPr>
               <w:object w:dxaOrig="2320" w:dyaOrig="1120" w14:anchorId="632DE4BA">
-                <v:shape id="_x0000_i1119" type="#_x0000_t75" style="width:115.8pt;height:55.8pt" o:ole="">
+                <v:shape id="_x0000_i1059" type="#_x0000_t75" style="width:116pt;height:56pt" o:ole="">
                   <v:imagedata r:id="rId128" o:title=""/>
                 </v:shape>
-                <o:OLEObject Type="Embed" ProgID="Equation.3" ShapeID="_x0000_i1119" DrawAspect="Content" ObjectID="_1798716288" r:id="rId129"/>
+                <o:OLEObject Type="Embed" ProgID="Equation.3" ShapeID="_x0000_i1059" DrawAspect="Content" ObjectID="_1798805816" r:id="rId129"/>
               </w:object>
             </w:r>
           </w:p>
@@ -43011,9 +42974,9 @@
         <w:tblLook w:val="01E0" w:firstRow="1" w:lastRow="1" w:firstColumn="1" w:lastColumn="1" w:noHBand="0" w:noVBand="0"/>
       </w:tblPr>
       <w:tblGrid>
-        <w:gridCol w:w="1881"/>
-        <w:gridCol w:w="1808"/>
-        <w:gridCol w:w="2542"/>
+        <w:gridCol w:w="1880"/>
+        <w:gridCol w:w="1813"/>
+        <w:gridCol w:w="2538"/>
       </w:tblGrid>
       <w:tr>
         <w:tc>
@@ -43032,6 +42995,7 @@
                 <w:szCs w:val="22"/>
               </w:rPr>
             </w:pPr>
+            <w:proofErr w:type="spellStart"/>
             <w:r>
               <w:rPr>
                 <w:i/>
@@ -43053,6 +43017,7 @@
               </w:rPr>
               <w:t>i</w:t>
             </w:r>
+            <w:proofErr w:type="spellEnd"/>
             <w:r>
               <w:rPr>
                 <w:i/>
@@ -43061,12 +43026,10 @@
                 <w:sz w:val="22"/>
                 <w:szCs w:val="22"/>
               </w:rPr>
-              <w:t>, =(14;13;17);</w:t>
-            </w:r>
-          </w:p>
-          <w:p>
-            <w:pPr>
-              <w:ind w:right="28"/>
+              <w:t xml:space="preserve">, </w:t>
+            </w:r>
+            <w:proofErr w:type="gramStart"/>
+            <w:r>
               <w:rPr>
                 <w:i/>
                 <w:iCs/>
@@ -43074,7 +43037,32 @@
                 <w:sz w:val="22"/>
                 <w:szCs w:val="22"/>
               </w:rPr>
-            </w:pPr>
+              <w:t>=(</w:t>
+            </w:r>
+            <w:proofErr w:type="gramEnd"/>
+            <w:r>
+              <w:rPr>
+                <w:i/>
+                <w:iCs/>
+                <w:color w:val="000000"/>
+                <w:sz w:val="22"/>
+                <w:szCs w:val="22"/>
+              </w:rPr>
+              <w:t>14;13;17);</w:t>
+            </w:r>
+          </w:p>
+          <w:p>
+            <w:pPr>
+              <w:ind w:right="28"/>
+              <w:rPr>
+                <w:i/>
+                <w:iCs/>
+                <w:color w:val="000000"/>
+                <w:sz w:val="22"/>
+                <w:szCs w:val="22"/>
+              </w:rPr>
+            </w:pPr>
+            <w:proofErr w:type="spellStart"/>
             <w:r>
               <w:rPr>
                 <w:i/>
@@ -43096,6 +43084,8 @@
               </w:rPr>
               <w:t>k</w:t>
             </w:r>
+            <w:proofErr w:type="spellEnd"/>
+            <w:proofErr w:type="gramStart"/>
             <w:r>
               <w:rPr>
                 <w:i/>
@@ -43104,7 +43094,18 @@
                 <w:sz w:val="22"/>
                 <w:szCs w:val="22"/>
               </w:rPr>
-              <w:t>=(20;19;18);</w:t>
+              <w:t>=(</w:t>
+            </w:r>
+            <w:proofErr w:type="gramEnd"/>
+            <w:r>
+              <w:rPr>
+                <w:i/>
+                <w:iCs/>
+                <w:color w:val="000000"/>
+                <w:sz w:val="22"/>
+                <w:szCs w:val="22"/>
+              </w:rPr>
+              <w:t>20;19;18);</w:t>
             </w:r>
           </w:p>
           <w:p>
@@ -43115,6 +43116,7 @@
                 <w:spacing w:val="-1"/>
               </w:rPr>
             </w:pPr>
+            <w:proofErr w:type="spellStart"/>
             <w:r>
               <w:rPr>
                 <w:i/>
@@ -43136,6 +43138,8 @@
               </w:rPr>
               <w:t>j</w:t>
             </w:r>
+            <w:proofErr w:type="spellEnd"/>
+            <w:proofErr w:type="gramStart"/>
             <w:r>
               <w:rPr>
                 <w:i/>
@@ -43144,7 +43148,18 @@
                 <w:sz w:val="22"/>
                 <w:szCs w:val="22"/>
               </w:rPr>
-              <w:t>=(10;11;11;10);</w:t>
+              <w:t>=(</w:t>
+            </w:r>
+            <w:proofErr w:type="gramEnd"/>
+            <w:r>
+              <w:rPr>
+                <w:i/>
+                <w:iCs/>
+                <w:color w:val="000000"/>
+                <w:sz w:val="22"/>
+                <w:szCs w:val="22"/>
+              </w:rPr>
+              <w:t>10;11;11;10);</w:t>
             </w:r>
           </w:p>
         </w:tc>
@@ -43173,10 +43188,10 @@
                 <w:szCs w:val="22"/>
               </w:rPr>
               <w:object w:dxaOrig="1579" w:dyaOrig="1120" w14:anchorId="61D65A03">
-                <v:shape id="_x0000_i1121" type="#_x0000_t75" style="width:79.2pt;height:55.8pt" o:ole="">
+                <v:shape id="_x0000_i1060" type="#_x0000_t75" style="width:79.35pt;height:56pt" o:ole="">
                   <v:imagedata r:id="rId131" o:title=""/>
                 </v:shape>
-                <o:OLEObject Type="Embed" ProgID="Equation.3" ShapeID="_x0000_i1121" DrawAspect="Content" ObjectID="_1798716289" r:id="rId132"/>
+                <o:OLEObject Type="Embed" ProgID="Equation.3" ShapeID="_x0000_i1060" DrawAspect="Content" ObjectID="_1798805817" r:id="rId132"/>
               </w:object>
             </w:r>
           </w:p>
@@ -43206,10 +43221,10 @@
                 <w:szCs w:val="22"/>
               </w:rPr>
               <w:object w:dxaOrig="2320" w:dyaOrig="1120" w14:anchorId="77480C90">
-                <v:shape id="_x0000_i1122" type="#_x0000_t75" style="width:115.8pt;height:55.8pt" o:ole="">
+                <v:shape id="_x0000_i1061" type="#_x0000_t75" style="width:116pt;height:56pt" o:ole="">
                   <v:imagedata r:id="rId133" o:title=""/>
                 </v:shape>
-                <o:OLEObject Type="Embed" ProgID="Equation.3" ShapeID="_x0000_i1122" DrawAspect="Content" ObjectID="_1798716290" r:id="rId134"/>
+                <o:OLEObject Type="Embed" ProgID="Equation.3" ShapeID="_x0000_i1061" DrawAspect="Content" ObjectID="_1798805818" r:id="rId134"/>
               </w:object>
             </w:r>
           </w:p>
@@ -43784,6 +43799,50 @@
     <w:lsdException w:name="Subtitle" w:qFormat="1"/>
     <w:lsdException w:name="Strong" w:qFormat="1"/>
     <w:lsdException w:name="Emphasis" w:qFormat="1"/>
+    <w:lsdException w:name="Normal Table" w:semiHidden="1" w:unhideWhenUsed="1"/>
+    <w:lsdException w:name="Table Simple 1" w:semiHidden="1" w:unhideWhenUsed="1"/>
+    <w:lsdException w:name="Table Simple 2" w:semiHidden="1" w:unhideWhenUsed="1"/>
+    <w:lsdException w:name="Table Simple 3" w:semiHidden="1" w:unhideWhenUsed="1"/>
+    <w:lsdException w:name="Table Classic 1" w:semiHidden="1" w:unhideWhenUsed="1"/>
+    <w:lsdException w:name="Table Classic 2" w:semiHidden="1" w:unhideWhenUsed="1"/>
+    <w:lsdException w:name="Table Classic 3" w:semiHidden="1" w:unhideWhenUsed="1"/>
+    <w:lsdException w:name="Table Classic 4" w:semiHidden="1" w:unhideWhenUsed="1"/>
+    <w:lsdException w:name="Table Colorful 1" w:semiHidden="1" w:unhideWhenUsed="1"/>
+    <w:lsdException w:name="Table Colorful 2" w:semiHidden="1" w:unhideWhenUsed="1"/>
+    <w:lsdException w:name="Table Colorful 3" w:semiHidden="1" w:unhideWhenUsed="1"/>
+    <w:lsdException w:name="Table Columns 1" w:semiHidden="1" w:unhideWhenUsed="1"/>
+    <w:lsdException w:name="Table Columns 2" w:semiHidden="1" w:unhideWhenUsed="1"/>
+    <w:lsdException w:name="Table Columns 3" w:semiHidden="1" w:unhideWhenUsed="1"/>
+    <w:lsdException w:name="Table Columns 4" w:semiHidden="1" w:unhideWhenUsed="1"/>
+    <w:lsdException w:name="Table Columns 5" w:semiHidden="1" w:unhideWhenUsed="1"/>
+    <w:lsdException w:name="Table Grid 1" w:semiHidden="1" w:unhideWhenUsed="1"/>
+    <w:lsdException w:name="Table Grid 2" w:semiHidden="1" w:unhideWhenUsed="1"/>
+    <w:lsdException w:name="Table Grid 3" w:semiHidden="1" w:unhideWhenUsed="1"/>
+    <w:lsdException w:name="Table Grid 4" w:semiHidden="1" w:unhideWhenUsed="1"/>
+    <w:lsdException w:name="Table Grid 5" w:semiHidden="1" w:unhideWhenUsed="1"/>
+    <w:lsdException w:name="Table Grid 6" w:semiHidden="1" w:unhideWhenUsed="1"/>
+    <w:lsdException w:name="Table Grid 7" w:semiHidden="1" w:unhideWhenUsed="1"/>
+    <w:lsdException w:name="Table Grid 8" w:semiHidden="1" w:unhideWhenUsed="1"/>
+    <w:lsdException w:name="Table List 1" w:semiHidden="1" w:unhideWhenUsed="1"/>
+    <w:lsdException w:name="Table List 2" w:semiHidden="1" w:unhideWhenUsed="1"/>
+    <w:lsdException w:name="Table List 3" w:semiHidden="1" w:unhideWhenUsed="1"/>
+    <w:lsdException w:name="Table List 4" w:semiHidden="1" w:unhideWhenUsed="1"/>
+    <w:lsdException w:name="Table List 5" w:semiHidden="1" w:unhideWhenUsed="1"/>
+    <w:lsdException w:name="Table List 6" w:semiHidden="1" w:unhideWhenUsed="1"/>
+    <w:lsdException w:name="Table List 7" w:semiHidden="1" w:unhideWhenUsed="1"/>
+    <w:lsdException w:name="Table List 8" w:semiHidden="1" w:unhideWhenUsed="1"/>
+    <w:lsdException w:name="Table 3D effects 1" w:semiHidden="1" w:unhideWhenUsed="1"/>
+    <w:lsdException w:name="Table 3D effects 2" w:semiHidden="1" w:unhideWhenUsed="1"/>
+    <w:lsdException w:name="Table 3D effects 3" w:semiHidden="1" w:unhideWhenUsed="1"/>
+    <w:lsdException w:name="Table Contemporary" w:semiHidden="1" w:unhideWhenUsed="1"/>
+    <w:lsdException w:name="Table Elegant" w:semiHidden="1" w:unhideWhenUsed="1"/>
+    <w:lsdException w:name="Table Professional" w:semiHidden="1" w:unhideWhenUsed="1"/>
+    <w:lsdException w:name="Table Subtle 1" w:semiHidden="1" w:unhideWhenUsed="1"/>
+    <w:lsdException w:name="Table Subtle 2" w:semiHidden="1" w:unhideWhenUsed="1"/>
+    <w:lsdException w:name="Table Web 1" w:semiHidden="1" w:unhideWhenUsed="1"/>
+    <w:lsdException w:name="Table Web 2" w:semiHidden="1" w:unhideWhenUsed="1"/>
+    <w:lsdException w:name="Table Web 3" w:semiHidden="1" w:unhideWhenUsed="1"/>
+    <w:lsdException w:name="Table Theme" w:semiHidden="1" w:unhideWhenUsed="1"/>
     <w:lsdException w:name="Placeholder Text" w:semiHidden="1" w:uiPriority="99"/>
     <w:lsdException w:name="No Spacing" w:uiPriority="1" w:qFormat="1"/>
     <w:lsdException w:name="Light Shading" w:uiPriority="60"/>
@@ -44020,11 +44079,15 @@
   </w:style>
   <w:style w:type="character" w:default="1" w:styleId="a0">
     <w:name w:val="Default Paragraph Font"/>
+    <w:uiPriority w:val="1"/>
     <w:semiHidden/>
+    <w:unhideWhenUsed/>
   </w:style>
   <w:style w:type="table" w:default="1" w:styleId="a1">
     <w:name w:val="Normal Table"/>
+    <w:uiPriority w:val="99"/>
     <w:semiHidden/>
+    <w:unhideWhenUsed/>
     <w:tblPr>
       <w:tblInd w:w="0" w:type="dxa"/>
       <w:tblCellMar>
@@ -44037,7 +44100,9 @@
   </w:style>
   <w:style w:type="numbering" w:default="1" w:styleId="a2">
     <w:name w:val="No List"/>
+    <w:uiPriority w:val="99"/>
     <w:semiHidden/>
+    <w:unhideWhenUsed/>
   </w:style>
   <w:style w:type="table" w:styleId="a3">
     <w:name w:val="Table Grid"/>
